--- a/Sprint3/Testprotokoll_Team_2_Sprint_3.docx
+++ b/Sprint3/Testprotokoll_Team_2_Sprint_3.docx
@@ -78,7 +78,7 @@
           <w:sz w:val="24"/>
           <w:lang w:val="de-DE"/>
         </w:rPr>
-        <w:t xml:space="preserve">David Goricanec, Thomas Reiter, Lucas Pallan, Bettina </w:t>
+        <w:t xml:space="preserve">David Goricanec, Thomas Reiter, Lucas </w:t>
       </w:r>
       <w:proofErr w:type="spellStart"/>
       <w:r>
@@ -88,7 +88,7 @@
           <w:sz w:val="24"/>
           <w:lang w:val="de-DE"/>
         </w:rPr>
-        <w:t>Ranzenbacher</w:t>
+        <w:t>Pallan</w:t>
       </w:r>
       <w:proofErr w:type="spellEnd"/>
       <w:r>
@@ -98,122 +98,200 @@
           <w:sz w:val="24"/>
           <w:lang w:val="de-DE"/>
         </w:rPr>
-        <w:t>, Maximilian Steidl</w:t>
-      </w:r>
-    </w:p>
-    <w:p>
-      <w:pPr>
-        <w:pStyle w:val="berschrift2"/>
-        <w:rPr>
-          <w:sz w:val="32"/>
-        </w:rPr>
-      </w:pPr>
-      <w:r>
-        <w:rPr>
-          <w:sz w:val="32"/>
-        </w:rPr>
-        <w:t>Beschreibung der Funktionen</w:t>
-      </w:r>
-    </w:p>
-    <w:p>
-      <w:pPr>
-        <w:rPr>
-          <w:sz w:val="24"/>
-        </w:rPr>
-      </w:pPr>
-      <w:r>
-        <w:rPr>
-          <w:sz w:val="24"/>
-        </w:rPr>
-        <w:t>Die Applikation für PC und Smartphone stellt eine Tabelle von Studenten der FH Joanneum dar</w:t>
-      </w:r>
-      <w:r>
-        <w:rPr>
-          <w:sz w:val="24"/>
-        </w:rPr>
-        <w:t>. Die Daten sollen</w:t>
-      </w:r>
-      <w:r>
-        <w:rPr>
-          <w:sz w:val="24"/>
-        </w:rPr>
-        <w:t xml:space="preserve"> validiert werden, dass alles richtig eingegeben wird und einen Fehler zurückwirft, wenn nicht</w:t>
-      </w:r>
-      <w:r>
-        <w:rPr>
-          <w:sz w:val="24"/>
-        </w:rPr>
-        <w:t>.</w:t>
-      </w:r>
-      <w:r>
-        <w:rPr>
-          <w:sz w:val="24"/>
-        </w:rPr>
-        <w:t xml:space="preserve"> Daten sollen gelöscht werden und die Daten sollen in </w:t>
+        <w:t xml:space="preserve">, Bettina </w:t>
       </w:r>
       <w:proofErr w:type="spellStart"/>
       <w:r>
-        <w:rPr>
-          <w:sz w:val="24"/>
-        </w:rPr>
-        <w:t>csv</w:t>
-      </w:r>
-      <w:proofErr w:type="spellEnd"/>
-      <w:r>
-        <w:rPr>
-          <w:sz w:val="24"/>
-        </w:rPr>
-        <w:t>-Dateien exportiert werden.</w:t>
-      </w:r>
-    </w:p>
-    <w:p>
-      <w:pPr>
-        <w:pStyle w:val="berschrift1"/>
-      </w:pPr>
-      <w:r>
-        <w:t>TESTER GRUPPE:</w:t>
-      </w:r>
-      <w:r>
-        <w:t xml:space="preserve"> </w:t>
-      </w:r>
-      <w:r>
-        <w:t xml:space="preserve"> Team Coffee </w:t>
-      </w:r>
-      <w:proofErr w:type="spellStart"/>
-      <w:r>
-        <w:t>to</w:t>
-      </w:r>
-      <w:proofErr w:type="spellEnd"/>
-      <w:r>
-        <w:t xml:space="preserve"> Code (Team</w:t>
-      </w:r>
-      <w:r>
-        <w:t xml:space="preserve"> 4</w:t>
-      </w:r>
-      <w:r>
-        <w:t>)</w:t>
-      </w:r>
-    </w:p>
-    <w:p>
-      <w:pPr>
         <w:rPr>
           <w:rStyle w:val="Hervorhebung"/>
           <w:i w:val="0"/>
           <w:sz w:val="24"/>
-        </w:rPr>
-      </w:pPr>
+          <w:lang w:val="de-DE"/>
+        </w:rPr>
+        <w:t>Ranzenbacher</w:t>
+      </w:r>
+      <w:proofErr w:type="spellEnd"/>
       <w:r>
         <w:rPr>
           <w:rStyle w:val="Hervorhebung"/>
           <w:i w:val="0"/>
           <w:sz w:val="24"/>
+          <w:lang w:val="de-DE"/>
+        </w:rPr>
+        <w:t>, Maximilian Steidl</w:t>
+      </w:r>
+    </w:p>
+    <w:p>
+      <w:pPr>
+        <w:pStyle w:val="berschrift2"/>
+        <w:rPr>
+          <w:sz w:val="32"/>
+        </w:rPr>
+      </w:pPr>
+      <w:r>
+        <w:rPr>
+          <w:sz w:val="32"/>
+        </w:rPr>
+        <w:t>Beschreibung der Funktionen</w:t>
+      </w:r>
+    </w:p>
+    <w:p>
+      <w:pPr>
+        <w:rPr>
+          <w:sz w:val="24"/>
+        </w:rPr>
+      </w:pPr>
+      <w:r>
+        <w:rPr>
+          <w:sz w:val="24"/>
+        </w:rPr>
+        <w:t>Die Applikation für PC und Smartphone stellt eine Tabelle von Studenten der FH Joanneum dar</w:t>
+      </w:r>
+      <w:r>
+        <w:rPr>
+          <w:sz w:val="24"/>
+        </w:rPr>
+        <w:t>. Die Daten sollen</w:t>
+      </w:r>
+      <w:r>
+        <w:rPr>
+          <w:sz w:val="24"/>
+        </w:rPr>
+        <w:t xml:space="preserve"> validiert werden, dass alles richtig eingegeben wird und einen Fehler zurückwirft, wenn nicht</w:t>
+      </w:r>
+      <w:r>
+        <w:rPr>
+          <w:sz w:val="24"/>
+        </w:rPr>
+        <w:t>.</w:t>
+      </w:r>
+      <w:r>
+        <w:rPr>
+          <w:sz w:val="24"/>
+        </w:rPr>
+        <w:t xml:space="preserve"> Daten sollen gelöscht werden und die Daten sollen in </w:t>
+      </w:r>
+      <w:proofErr w:type="spellStart"/>
+      <w:r>
+        <w:rPr>
+          <w:sz w:val="24"/>
+        </w:rPr>
+        <w:t>csv</w:t>
+      </w:r>
+      <w:proofErr w:type="spellEnd"/>
+      <w:r>
+        <w:rPr>
+          <w:sz w:val="24"/>
+        </w:rPr>
+        <w:t>-Dateien exportiert werden.</w:t>
+      </w:r>
+    </w:p>
+    <w:p>
+      <w:pPr>
+        <w:pStyle w:val="berschrift1"/>
+      </w:pPr>
+      <w:r>
+        <w:t>TESTER GRUPPE:</w:t>
+      </w:r>
+      <w:r>
+        <w:t xml:space="preserve"> </w:t>
+      </w:r>
+      <w:r>
+        <w:t xml:space="preserve"> Team Coffee </w:t>
+      </w:r>
+      <w:proofErr w:type="spellStart"/>
+      <w:r>
+        <w:t>to</w:t>
+      </w:r>
+      <w:proofErr w:type="spellEnd"/>
+      <w:r>
+        <w:t xml:space="preserve"> Code (Team</w:t>
+      </w:r>
+      <w:r>
+        <w:t xml:space="preserve"> 4</w:t>
+      </w:r>
+      <w:r>
+        <w:t>)</w:t>
+      </w:r>
+    </w:p>
+    <w:p>
+      <w:pPr>
+        <w:rPr>
+          <w:rStyle w:val="Hervorhebung"/>
+          <w:i w:val="0"/>
+          <w:sz w:val="24"/>
+        </w:rPr>
+      </w:pPr>
+      <w:r>
+        <w:rPr>
+          <w:rStyle w:val="Hervorhebung"/>
+          <w:i w:val="0"/>
+          <w:sz w:val="24"/>
         </w:rPr>
         <w:t>George Oswald, Clemens Ott, Stefanie Wieser, Florian Leitner, Lea Franz, Julia Trummer</w:t>
       </w:r>
     </w:p>
     <w:p>
-      <w:bookmarkStart w:id="0" w:name="_GoBack"/>
-      <w:bookmarkEnd w:id="0"/>
+      <w:pPr>
+        <w:pStyle w:val="berschrift1"/>
+      </w:pPr>
+      <w:r>
+        <w:t>Link zum Repository:</w:t>
+      </w:r>
+    </w:p>
+    <w:p>
+      <w:pPr>
+        <w:pStyle w:val="Listenabsatz"/>
+        <w:numPr>
+          <w:ilvl w:val="0"/>
+          <w:numId w:val="2"/>
+        </w:numPr>
+        <w:rPr>
+          <w:lang w:val="de-DE"/>
+        </w:rPr>
+      </w:pPr>
+      <w:hyperlink r:id="rId7" w:history="1">
+        <w:r>
+          <w:rPr>
+            <w:rStyle w:val="Hyperlink"/>
+            <w:lang w:val="de-DE"/>
+          </w:rPr>
+          <w:t>https://github.com/MaximilianSteidl/maximiliansteidl.github.io</w:t>
+        </w:r>
+      </w:hyperlink>
+      <w:r>
+        <w:rPr>
+          <w:lang w:val="de-DE"/>
+        </w:rPr>
+        <w:t xml:space="preserve"> für das Frontend</w:t>
+      </w:r>
+    </w:p>
+    <w:p>
+      <w:pPr>
+        <w:pStyle w:val="Listenabsatz"/>
+        <w:numPr>
+          <w:ilvl w:val="0"/>
+          <w:numId w:val="2"/>
+        </w:numPr>
+        <w:rPr>
+          <w:lang w:val="de-DE"/>
+        </w:rPr>
+      </w:pPr>
+      <w:hyperlink r:id="rId8" w:history="1">
+        <w:r>
+          <w:rPr>
+            <w:rStyle w:val="Hyperlink"/>
+            <w:lang w:val="de-DE"/>
+          </w:rPr>
+          <w:t>https://github.com/MaximilianSteidl/supremedev_backend</w:t>
+        </w:r>
+      </w:hyperlink>
+      <w:r>
+        <w:rPr>
+          <w:lang w:val="de-DE"/>
+        </w:rPr>
+        <w:t xml:space="preserve"> für das Backend</w:t>
+      </w:r>
     </w:p>
     <w:p>
       <w:pPr>
@@ -230,8 +308,57 @@
       </w:r>
     </w:p>
     <w:p>
-      <w:r>
-        <w:t>Laptop mit Windows10 dazu Google Chrome.</w:t>
+      <w:pPr>
+        <w:rPr>
+          <w:lang w:val="en-AU"/>
+        </w:rPr>
+      </w:pPr>
+      <w:r>
+        <w:rPr>
+          <w:lang w:val="en-AU"/>
+        </w:rPr>
+        <w:t xml:space="preserve">Laptop </w:t>
+      </w:r>
+      <w:proofErr w:type="spellStart"/>
+      <w:r>
+        <w:rPr>
+          <w:lang w:val="en-AU"/>
+        </w:rPr>
+        <w:t>mit</w:t>
+      </w:r>
+      <w:proofErr w:type="spellEnd"/>
+      <w:r>
+        <w:rPr>
+          <w:lang w:val="en-AU"/>
+        </w:rPr>
+        <w:t xml:space="preserve"> Windows10 </w:t>
+      </w:r>
+      <w:proofErr w:type="spellStart"/>
+      <w:r>
+        <w:rPr>
+          <w:lang w:val="en-AU"/>
+        </w:rPr>
+        <w:t>dazu</w:t>
+      </w:r>
+      <w:proofErr w:type="spellEnd"/>
+      <w:r>
+        <w:rPr>
+          <w:lang w:val="en-AU"/>
+        </w:rPr>
+        <w:t xml:space="preserve"> Google Chrome.</w:t>
+      </w:r>
+    </w:p>
+    <w:p>
+      <w:pPr>
+        <w:rPr>
+          <w:lang w:val="en-AU"/>
+        </w:rPr>
+      </w:pPr>
+      <w:r>
+        <w:rPr>
+          <w:lang w:val="en-AU"/>
+        </w:rPr>
+        <w:br w:type="page"/>
       </w:r>
     </w:p>
     <w:p>
@@ -240,13 +367,16 @@
         <w:rPr>
           <w:iCs/>
           <w:sz w:val="32"/>
+          <w:lang w:val="en-AU"/>
         </w:rPr>
       </w:pPr>
       <w:r>
         <w:rPr>
           <w:iCs/>
           <w:sz w:val="32"/>
-        </w:rPr>
+          <w:lang w:val="en-AU"/>
+        </w:rPr>
+        <w:lastRenderedPageBreak/>
         <w:t>US1:</w:t>
       </w:r>
     </w:p>
@@ -256,15 +386,98 @@
       </w:r>
     </w:p>
     <w:p>
-      <w:r>
-        <w:t>(Screenshot)</w:t>
-      </w:r>
-    </w:p>
-    <w:p>
       <w:pPr>
         <w:pStyle w:val="berschrift1"/>
       </w:pPr>
       <w:r>
+        <w:rPr>
+          <w:noProof/>
+        </w:rPr>
+        <w:drawing>
+          <wp:anchor distT="0" distB="0" distL="114300" distR="114300" simplePos="0" relativeHeight="251678720" behindDoc="0" locked="0" layoutInCell="1" allowOverlap="1" wp14:anchorId="34A94C83" wp14:editId="073A745F">
+            <wp:simplePos x="0" y="0"/>
+            <wp:positionH relativeFrom="column">
+              <wp:posOffset>-635</wp:posOffset>
+            </wp:positionH>
+            <wp:positionV relativeFrom="paragraph">
+              <wp:posOffset>53340</wp:posOffset>
+            </wp:positionV>
+            <wp:extent cx="3695700" cy="2016096"/>
+            <wp:effectExtent l="0" t="0" r="0" b="3810"/>
+            <wp:wrapSquare wrapText="bothSides"/>
+            <wp:docPr id="1" name="Grafik 1"/>
+            <wp:cNvGraphicFramePr>
+              <a:graphicFrameLocks xmlns:a="http://schemas.openxmlformats.org/drawingml/2006/main" noChangeAspect="1"/>
+            </wp:cNvGraphicFramePr>
+            <a:graphic xmlns:a="http://schemas.openxmlformats.org/drawingml/2006/main">
+              <a:graphicData uri="http://schemas.openxmlformats.org/drawingml/2006/picture">
+                <pic:pic xmlns:pic="http://schemas.openxmlformats.org/drawingml/2006/picture">
+                  <pic:nvPicPr>
+                    <pic:cNvPr id="1" name=""/>
+                    <pic:cNvPicPr/>
+                  </pic:nvPicPr>
+                  <pic:blipFill>
+                    <a:blip r:embed="rId9" cstate="print">
+                      <a:extLst>
+                        <a:ext uri="{28A0092B-C50C-407E-A947-70E740481C1C}">
+                          <a14:useLocalDpi xmlns:a14="http://schemas.microsoft.com/office/drawing/2010/main" val="0"/>
+                        </a:ext>
+                      </a:extLst>
+                    </a:blip>
+                    <a:stretch>
+                      <a:fillRect/>
+                    </a:stretch>
+                  </pic:blipFill>
+                  <pic:spPr>
+                    <a:xfrm>
+                      <a:off x="0" y="0"/>
+                      <a:ext cx="3695700" cy="2016096"/>
+                    </a:xfrm>
+                    <a:prstGeom prst="rect">
+                      <a:avLst/>
+                    </a:prstGeom>
+                  </pic:spPr>
+                </pic:pic>
+              </a:graphicData>
+            </a:graphic>
+          </wp:anchor>
+        </w:drawing>
+      </w:r>
+    </w:p>
+    <w:p>
+      <w:r>
+        <w:t xml:space="preserve">Bei falscher Eingabe erscheint Fehlermeldung bei </w:t>
+      </w:r>
+      <w:proofErr w:type="spellStart"/>
+      <w:r>
+        <w:t>datum</w:t>
+      </w:r>
+      <w:proofErr w:type="spellEnd"/>
+      <w:r>
+        <w:t xml:space="preserve"> </w:t>
+      </w:r>
+      <w:r>
+        <w:t>wird auch beschrieben was falsch ist</w:t>
+      </w:r>
+    </w:p>
+    <w:p>
+      <w:pPr>
+        <w:rPr>
+          <w:rFonts w:asciiTheme="majorHAnsi" w:eastAsiaTheme="majorEastAsia" w:hAnsiTheme="majorHAnsi" w:cstheme="majorBidi"/>
+          <w:color w:val="2F5496" w:themeColor="accent1" w:themeShade="BF"/>
+          <w:sz w:val="32"/>
+          <w:szCs w:val="32"/>
+        </w:rPr>
+      </w:pPr>
+      <w:r>
+        <w:br w:type="page"/>
+      </w:r>
+    </w:p>
+    <w:p>
+      <w:pPr>
+        <w:pStyle w:val="berschrift1"/>
+      </w:pPr>
+      <w:r>
         <w:t>US2:</w:t>
       </w:r>
     </w:p>
@@ -275,76 +488,1543 @@
     </w:p>
     <w:p>
       <w:r>
-        <w:t>(</w:t>
-      </w:r>
-      <w:proofErr w:type="spellStart"/>
-      <w:r>
-        <w:t>Screnshot</w:t>
-      </w:r>
-      <w:proofErr w:type="spellEnd"/>
-      <w:r>
-        <w:t>)</w:t>
+        <w:rPr>
+          <w:noProof/>
+        </w:rPr>
+        <w:drawing>
+          <wp:inline distT="0" distB="0" distL="0" distR="0" wp14:anchorId="09562B5F" wp14:editId="2D049856">
+            <wp:extent cx="5760720" cy="3039110"/>
+            <wp:effectExtent l="0" t="0" r="0" b="8890"/>
+            <wp:docPr id="2" name="Grafik 2"/>
+            <wp:cNvGraphicFramePr>
+              <a:graphicFrameLocks xmlns:a="http://schemas.openxmlformats.org/drawingml/2006/main" noChangeAspect="1"/>
+            </wp:cNvGraphicFramePr>
+            <a:graphic xmlns:a="http://schemas.openxmlformats.org/drawingml/2006/main">
+              <a:graphicData uri="http://schemas.openxmlformats.org/drawingml/2006/picture">
+                <pic:pic xmlns:pic="http://schemas.openxmlformats.org/drawingml/2006/picture">
+                  <pic:nvPicPr>
+                    <pic:cNvPr id="1" name=""/>
+                    <pic:cNvPicPr/>
+                  </pic:nvPicPr>
+                  <pic:blipFill>
+                    <a:blip r:embed="rId10"/>
+                    <a:stretch>
+                      <a:fillRect/>
+                    </a:stretch>
+                  </pic:blipFill>
+                  <pic:spPr>
+                    <a:xfrm>
+                      <a:off x="0" y="0"/>
+                      <a:ext cx="5760720" cy="3039110"/>
+                    </a:xfrm>
+                    <a:prstGeom prst="rect">
+                      <a:avLst/>
+                    </a:prstGeom>
+                  </pic:spPr>
+                </pic:pic>
+              </a:graphicData>
+            </a:graphic>
+          </wp:inline>
+        </w:drawing>
       </w:r>
     </w:p>
     <w:p/>
     <w:p>
       <w:pPr>
-        <w:pStyle w:val="berschrift1"/>
-      </w:pPr>
-      <w:r>
-        <w:t xml:space="preserve">US3: </w:t>
-      </w:r>
-    </w:p>
-    <w:p>
-      <w:r>
-        <w:t xml:space="preserve">Die </w:t>
-      </w:r>
-      <w:r>
-        <w:t>d</w:t>
-      </w:r>
-      <w:r>
-        <w:t>ritte User Story verlangte</w:t>
-      </w:r>
-      <w:r>
-        <w:t>, dass die Tabelle als PDF und auch als CSV-Datei exportiert werden kann.</w:t>
-      </w:r>
-    </w:p>
-    <w:p>
-      <w:r>
-        <w:t>(</w:t>
-      </w:r>
-      <w:proofErr w:type="spellStart"/>
-      <w:r>
-        <w:t>Screenshit+e</w:t>
-      </w:r>
-      <w:proofErr w:type="spellEnd"/>
-      <w:r>
-        <w:t>)</w:t>
+        <w:jc w:val="center"/>
+      </w:pPr>
+      <w:r>
+        <w:rPr>
+          <w:noProof/>
+        </w:rPr>
+        <w:drawing>
+          <wp:inline distT="0" distB="0" distL="0" distR="0" wp14:anchorId="30405967" wp14:editId="6A7E63AE">
+            <wp:extent cx="5760720" cy="3120390"/>
+            <wp:effectExtent l="0" t="0" r="0" b="3810"/>
+            <wp:docPr id="3" name="Grafik 3"/>
+            <wp:cNvGraphicFramePr>
+              <a:graphicFrameLocks xmlns:a="http://schemas.openxmlformats.org/drawingml/2006/main" noChangeAspect="1"/>
+            </wp:cNvGraphicFramePr>
+            <a:graphic xmlns:a="http://schemas.openxmlformats.org/drawingml/2006/main">
+              <a:graphicData uri="http://schemas.openxmlformats.org/drawingml/2006/picture">
+                <pic:pic xmlns:pic="http://schemas.openxmlformats.org/drawingml/2006/picture">
+                  <pic:nvPicPr>
+                    <pic:cNvPr id="1" name=""/>
+                    <pic:cNvPicPr/>
+                  </pic:nvPicPr>
+                  <pic:blipFill>
+                    <a:blip r:embed="rId11"/>
+                    <a:stretch>
+                      <a:fillRect/>
+                    </a:stretch>
+                  </pic:blipFill>
+                  <pic:spPr>
+                    <a:xfrm>
+                      <a:off x="0" y="0"/>
+                      <a:ext cx="5760720" cy="3120390"/>
+                    </a:xfrm>
+                    <a:prstGeom prst="rect">
+                      <a:avLst/>
+                    </a:prstGeom>
+                  </pic:spPr>
+                </pic:pic>
+              </a:graphicData>
+            </a:graphic>
+          </wp:inline>
+        </w:drawing>
+      </w:r>
+    </w:p>
+    <w:p>
+      <w:r>
+        <w:t>Wie man sieht wurde der unterste Datensatz gelöscht</w:t>
       </w:r>
     </w:p>
     <w:p/>
     <w:p/>
     <w:p/>
     <w:p/>
-    <w:p/>
+    <w:p>
+      <w:pPr>
+        <w:pStyle w:val="berschrift1"/>
+      </w:pPr>
+      <w:r>
+        <w:t xml:space="preserve">US3: </w:t>
+      </w:r>
+    </w:p>
+    <w:p>
+      <w:r>
+        <w:t xml:space="preserve">Die </w:t>
+      </w:r>
+      <w:r>
+        <w:t>d</w:t>
+      </w:r>
+      <w:r>
+        <w:t>ritte User Story verlangte</w:t>
+      </w:r>
+      <w:r>
+        <w:t>, dass die Tabelle als PDF und auch als CSV-Datei exportiert werden kann.</w:t>
+      </w:r>
+    </w:p>
+    <w:p>
+      <w:r>
+        <w:rPr>
+          <w:noProof/>
+        </w:rPr>
+        <w:drawing>
+          <wp:inline distT="0" distB="0" distL="0" distR="0" wp14:anchorId="204E10D6" wp14:editId="641E0F92">
+            <wp:extent cx="2472753" cy="3474720"/>
+            <wp:effectExtent l="0" t="0" r="3810" b="0"/>
+            <wp:docPr id="4" name="Grafik 4"/>
+            <wp:cNvGraphicFramePr>
+              <a:graphicFrameLocks xmlns:a="http://schemas.openxmlformats.org/drawingml/2006/main" noChangeAspect="1"/>
+            </wp:cNvGraphicFramePr>
+            <a:graphic xmlns:a="http://schemas.openxmlformats.org/drawingml/2006/main">
+              <a:graphicData uri="http://schemas.openxmlformats.org/drawingml/2006/picture">
+                <pic:pic xmlns:pic="http://schemas.openxmlformats.org/drawingml/2006/picture">
+                  <pic:nvPicPr>
+                    <pic:cNvPr id="1" name=""/>
+                    <pic:cNvPicPr/>
+                  </pic:nvPicPr>
+                  <pic:blipFill>
+                    <a:blip r:embed="rId12"/>
+                    <a:stretch>
+                      <a:fillRect/>
+                    </a:stretch>
+                  </pic:blipFill>
+                  <pic:spPr>
+                    <a:xfrm>
+                      <a:off x="0" y="0"/>
+                      <a:ext cx="2477567" cy="3481485"/>
+                    </a:xfrm>
+                    <a:prstGeom prst="rect">
+                      <a:avLst/>
+                    </a:prstGeom>
+                  </pic:spPr>
+                </pic:pic>
+              </a:graphicData>
+            </a:graphic>
+          </wp:inline>
+        </w:drawing>
+      </w:r>
+      <w:r>
+        <w:rPr>
+          <w:noProof/>
+        </w:rPr>
+        <w:drawing>
+          <wp:inline distT="0" distB="0" distL="0" distR="0" wp14:anchorId="1075F0A2" wp14:editId="1A5885C6">
+            <wp:extent cx="5760720" cy="2574290"/>
+            <wp:effectExtent l="0" t="0" r="0" b="0"/>
+            <wp:docPr id="5" name="Grafik 5"/>
+            <wp:cNvGraphicFramePr>
+              <a:graphicFrameLocks xmlns:a="http://schemas.openxmlformats.org/drawingml/2006/main" noChangeAspect="1"/>
+            </wp:cNvGraphicFramePr>
+            <a:graphic xmlns:a="http://schemas.openxmlformats.org/drawingml/2006/main">
+              <a:graphicData uri="http://schemas.openxmlformats.org/drawingml/2006/picture">
+                <pic:pic xmlns:pic="http://schemas.openxmlformats.org/drawingml/2006/picture">
+                  <pic:nvPicPr>
+                    <pic:cNvPr id="1" name=""/>
+                    <pic:cNvPicPr/>
+                  </pic:nvPicPr>
+                  <pic:blipFill>
+                    <a:blip r:embed="rId13"/>
+                    <a:stretch>
+                      <a:fillRect/>
+                    </a:stretch>
+                  </pic:blipFill>
+                  <pic:spPr>
+                    <a:xfrm>
+                      <a:off x="0" y="0"/>
+                      <a:ext cx="5760720" cy="2574290"/>
+                    </a:xfrm>
+                    <a:prstGeom prst="rect">
+                      <a:avLst/>
+                    </a:prstGeom>
+                  </pic:spPr>
+                </pic:pic>
+              </a:graphicData>
+            </a:graphic>
+          </wp:inline>
+        </w:drawing>
+      </w:r>
+    </w:p>
+    <w:p>
+      <w:r>
+        <w:t>CSV und PDF möglich zu speichern und exportieren.</w:t>
+      </w:r>
+    </w:p>
+    <w:p>
+      <w:r>
+        <w:br w:type="page"/>
+      </w:r>
+    </w:p>
+    <w:p>
+      <w:pPr>
+        <w:pStyle w:val="berschrift1"/>
+      </w:pPr>
+      <w:r>
+        <w:t>Test durch Gruppe 4:</w:t>
+      </w:r>
+    </w:p>
     <w:p>
       <w:pPr>
         <w:pStyle w:val="berschrift2"/>
-        <w:rPr>
-          <w:sz w:val="32"/>
-        </w:rPr>
-      </w:pPr>
-      <w:r>
-        <w:rPr>
-          <w:sz w:val="32"/>
-        </w:rPr>
-        <w:lastRenderedPageBreak/>
-        <w:t>Bestätigung der Tester, dass alle Funktionen getestet wurden</w:t>
+      </w:pPr>
+      <w:r>
+        <w:t>Userstory 1:</w:t>
+      </w:r>
+    </w:p>
+    <w:p>
+      <w:r>
+        <w:t xml:space="preserve">Bei dieser Userstory wurde die Validierung beim </w:t>
+      </w:r>
+      <w:r>
+        <w:t xml:space="preserve">Hinzufügen ins Auge gefasst. Diese Gruppe hat zwar die Pflichtfelder mit einem Roten Stern maskiert, jedoch nirgends beschrieben was er bedeutet. Auch beim befüllen der jeweiligen Felder haben sie die Möglichkeiten bei Zahlenfelder (Nummer des Semesters) auf Zahlen eingeschränkt. </w:t>
+      </w:r>
+    </w:p>
+    <w:p>
+      <w:r>
+        <w:rPr>
+          <w:noProof/>
+        </w:rPr>
+        <w:drawing>
+          <wp:inline distT="0" distB="0" distL="0" distR="0" wp14:anchorId="6572002E" wp14:editId="01DC7B40">
+            <wp:extent cx="2316480" cy="2118360"/>
+            <wp:effectExtent l="0" t="0" r="7620" b="0"/>
+            <wp:docPr id="7" name="Grafik 7"/>
+            <wp:cNvGraphicFramePr>
+              <a:graphicFrameLocks xmlns:a="http://schemas.openxmlformats.org/drawingml/2006/main" noChangeAspect="1"/>
+            </wp:cNvGraphicFramePr>
+            <a:graphic xmlns:a="http://schemas.openxmlformats.org/drawingml/2006/main">
+              <a:graphicData uri="http://schemas.openxmlformats.org/drawingml/2006/picture">
+                <pic:pic xmlns:pic="http://schemas.openxmlformats.org/drawingml/2006/picture">
+                  <pic:nvPicPr>
+                    <pic:cNvPr id="1" name=""/>
+                    <pic:cNvPicPr/>
+                  </pic:nvPicPr>
+                  <pic:blipFill rotWithShape="1">
+                    <a:blip r:embed="rId14"/>
+                    <a:srcRect t="29630" r="59788" b="4997"/>
+                    <a:stretch/>
+                  </pic:blipFill>
+                  <pic:spPr bwMode="auto">
+                    <a:xfrm>
+                      <a:off x="0" y="0"/>
+                      <a:ext cx="2316480" cy="2118360"/>
+                    </a:xfrm>
+                    <a:prstGeom prst="rect">
+                      <a:avLst/>
+                    </a:prstGeom>
+                    <a:ln>
+                      <a:noFill/>
+                    </a:ln>
+                    <a:extLst>
+                      <a:ext uri="{53640926-AAD7-44D8-BBD7-CCE9431645EC}">
+                        <a14:shadowObscured xmlns:a14="http://schemas.microsoft.com/office/drawing/2010/main"/>
+                      </a:ext>
+                    </a:extLst>
+                  </pic:spPr>
+                </pic:pic>
+              </a:graphicData>
+            </a:graphic>
+          </wp:inline>
+        </w:drawing>
+      </w:r>
+    </w:p>
+    <w:p>
+      <w:r>
+        <w:t>Sollte ein Pflichtfeld nicht befüllt worden sein, dann kommt folgende Meldung:</w:t>
+      </w:r>
+    </w:p>
+    <w:p>
+      <w:r>
+        <w:rPr>
+          <w:noProof/>
+        </w:rPr>
+        <w:drawing>
+          <wp:inline distT="0" distB="0" distL="0" distR="0" wp14:anchorId="5982A64F" wp14:editId="38646783">
+            <wp:extent cx="2321169" cy="685800"/>
+            <wp:effectExtent l="0" t="0" r="3175" b="0"/>
+            <wp:docPr id="8" name="Grafik 8"/>
+            <wp:cNvGraphicFramePr>
+              <a:graphicFrameLocks xmlns:a="http://schemas.openxmlformats.org/drawingml/2006/main" noChangeAspect="1"/>
+            </wp:cNvGraphicFramePr>
+            <a:graphic xmlns:a="http://schemas.openxmlformats.org/drawingml/2006/main">
+              <a:graphicData uri="http://schemas.openxmlformats.org/drawingml/2006/picture">
+                <pic:pic xmlns:pic="http://schemas.openxmlformats.org/drawingml/2006/picture">
+                  <pic:nvPicPr>
+                    <pic:cNvPr id="1" name=""/>
+                    <pic:cNvPicPr/>
+                  </pic:nvPicPr>
+                  <pic:blipFill rotWithShape="1">
+                    <a:blip r:embed="rId14"/>
+                    <a:srcRect l="35582" t="7290" r="35317" b="77425"/>
+                    <a:stretch/>
+                  </pic:blipFill>
+                  <pic:spPr bwMode="auto">
+                    <a:xfrm>
+                      <a:off x="0" y="0"/>
+                      <a:ext cx="2324323" cy="686732"/>
+                    </a:xfrm>
+                    <a:prstGeom prst="rect">
+                      <a:avLst/>
+                    </a:prstGeom>
+                    <a:ln>
+                      <a:noFill/>
+                    </a:ln>
+                    <a:extLst>
+                      <a:ext uri="{53640926-AAD7-44D8-BBD7-CCE9431645EC}">
+                        <a14:shadowObscured xmlns:a14="http://schemas.microsoft.com/office/drawing/2010/main"/>
+                      </a:ext>
+                    </a:extLst>
+                  </pic:spPr>
+                </pic:pic>
+              </a:graphicData>
+            </a:graphic>
+          </wp:inline>
+        </w:drawing>
+      </w:r>
+    </w:p>
+    <w:p>
+      <w:r>
+        <w:t>Sobald alle Felder ausgefüllt worden sind, kann man den Datensatz hinzufügen. Dies geschieht am Ende der Tabelle. Des Weiteren wird dem Nutzer der Seite nicht angezeigt ob das hinzufügen erfolgreich war oder nicht.</w:t>
+      </w:r>
+    </w:p>
+    <w:p>
+      <w:r>
+        <w:rPr>
+          <w:noProof/>
+        </w:rPr>
+        <w:drawing>
+          <wp:inline distT="0" distB="0" distL="0" distR="0" wp14:anchorId="5C3C3A8D" wp14:editId="3991A14B">
+            <wp:extent cx="5760720" cy="2560320"/>
+            <wp:effectExtent l="0" t="0" r="0" b="0"/>
+            <wp:docPr id="9" name="Grafik 9"/>
+            <wp:cNvGraphicFramePr>
+              <a:graphicFrameLocks xmlns:a="http://schemas.openxmlformats.org/drawingml/2006/main" noChangeAspect="1"/>
+            </wp:cNvGraphicFramePr>
+            <a:graphic xmlns:a="http://schemas.openxmlformats.org/drawingml/2006/main">
+              <a:graphicData uri="http://schemas.openxmlformats.org/drawingml/2006/picture">
+                <pic:pic xmlns:pic="http://schemas.openxmlformats.org/drawingml/2006/picture">
+                  <pic:nvPicPr>
+                    <pic:cNvPr id="1" name=""/>
+                    <pic:cNvPicPr/>
+                  </pic:nvPicPr>
+                  <pic:blipFill rotWithShape="1">
+                    <a:blip r:embed="rId15"/>
+                    <a:srcRect t="14815" b="6173"/>
+                    <a:stretch/>
+                  </pic:blipFill>
+                  <pic:spPr bwMode="auto">
+                    <a:xfrm>
+                      <a:off x="0" y="0"/>
+                      <a:ext cx="5760720" cy="2560320"/>
+                    </a:xfrm>
+                    <a:prstGeom prst="rect">
+                      <a:avLst/>
+                    </a:prstGeom>
+                    <a:ln>
+                      <a:noFill/>
+                    </a:ln>
+                    <a:extLst>
+                      <a:ext uri="{53640926-AAD7-44D8-BBD7-CCE9431645EC}">
+                        <a14:shadowObscured xmlns:a14="http://schemas.microsoft.com/office/drawing/2010/main"/>
+                      </a:ext>
+                    </a:extLst>
+                  </pic:spPr>
+                </pic:pic>
+              </a:graphicData>
+            </a:graphic>
+          </wp:inline>
+        </w:drawing>
+      </w:r>
+    </w:p>
+    <w:p>
+      <w:r>
+        <w:t xml:space="preserve">Wie man bereits an der Tabelle erkennen kann, so ist es leider möglich mehrere Studenten mit der gleichen Studentennummer anzulegen. </w:t>
       </w:r>
     </w:p>
     <w:p/>
     <w:p/>
     <w:p>
+      <w:pPr>
+        <w:pStyle w:val="berschrift2"/>
+      </w:pPr>
+      <w:r>
+        <w:t>Userstory 2:</w:t>
+      </w:r>
+    </w:p>
+    <w:p>
+      <w:r>
+        <w:t xml:space="preserve">Bei dieser Userstory geht es um das </w:t>
+      </w:r>
+      <w:r>
+        <w:t xml:space="preserve">Löschen von Daten. Auch hier wurde rechts ein Button (Mülltonne als Icon) zum löschen erstellt. Sobald dieser gedruckt wird wiegefordert abgefragt ob der Datensatz gelöscht werden soll oder nicht. </w:t>
+      </w:r>
+    </w:p>
+    <w:p>
+      <w:r>
+        <w:rPr>
+          <w:noProof/>
+        </w:rPr>
+        <w:drawing>
+          <wp:inline distT="0" distB="0" distL="0" distR="0" wp14:anchorId="7E4F04C9" wp14:editId="5281D634">
+            <wp:extent cx="2274511" cy="678180"/>
+            <wp:effectExtent l="0" t="0" r="0" b="7620"/>
+            <wp:docPr id="11" name="Grafik 11"/>
+            <wp:cNvGraphicFramePr>
+              <a:graphicFrameLocks xmlns:a="http://schemas.openxmlformats.org/drawingml/2006/main" noChangeAspect="1"/>
+            </wp:cNvGraphicFramePr>
+            <a:graphic xmlns:a="http://schemas.openxmlformats.org/drawingml/2006/main">
+              <a:graphicData uri="http://schemas.openxmlformats.org/drawingml/2006/picture">
+                <pic:pic xmlns:pic="http://schemas.openxmlformats.org/drawingml/2006/picture">
+                  <pic:nvPicPr>
+                    <pic:cNvPr id="1" name=""/>
+                    <pic:cNvPicPr/>
+                  </pic:nvPicPr>
+                  <pic:blipFill rotWithShape="1">
+                    <a:blip r:embed="rId16"/>
+                    <a:srcRect l="35582" t="7055" r="35582" b="77660"/>
+                    <a:stretch/>
+                  </pic:blipFill>
+                  <pic:spPr bwMode="auto">
+                    <a:xfrm>
+                      <a:off x="0" y="0"/>
+                      <a:ext cx="2277657" cy="679118"/>
+                    </a:xfrm>
+                    <a:prstGeom prst="rect">
+                      <a:avLst/>
+                    </a:prstGeom>
+                    <a:ln>
+                      <a:noFill/>
+                    </a:ln>
+                    <a:extLst>
+                      <a:ext uri="{53640926-AAD7-44D8-BBD7-CCE9431645EC}">
+                        <a14:shadowObscured xmlns:a14="http://schemas.microsoft.com/office/drawing/2010/main"/>
+                      </a:ext>
+                    </a:extLst>
+                  </pic:spPr>
+                </pic:pic>
+              </a:graphicData>
+            </a:graphic>
+          </wp:inline>
+        </w:drawing>
+      </w:r>
+    </w:p>
+    <w:p>
+      <w:r>
+        <w:t>Sobald hier der Löschvorgang bestätigt wird, wird der Datensatz automatisch entfernt und die Tabelle neu geladen.</w:t>
+      </w:r>
+    </w:p>
+    <w:p/>
+    <w:p>
+      <w:pPr>
+        <w:pStyle w:val="berschrift2"/>
+      </w:pPr>
+      <w:r>
+        <w:t xml:space="preserve">Userstory 3: </w:t>
+      </w:r>
+    </w:p>
+    <w:p>
+      <w:r>
+        <w:t xml:space="preserve">Hier war die Aufgebe das exportieren der Tabelle als CSV und/oder PDF Datei möglich zu machen. </w:t>
+      </w:r>
+    </w:p>
+    <w:p>
+      <w:r>
+        <w:rPr>
+          <w:noProof/>
+        </w:rPr>
+        <w:drawing>
+          <wp:inline distT="0" distB="0" distL="0" distR="0" wp14:anchorId="6B0C7AB6" wp14:editId="2A676D5F">
+            <wp:extent cx="800100" cy="358140"/>
+            <wp:effectExtent l="0" t="0" r="0" b="3810"/>
+            <wp:docPr id="12" name="Grafik 12"/>
+            <wp:cNvGraphicFramePr>
+              <a:graphicFrameLocks xmlns:a="http://schemas.openxmlformats.org/drawingml/2006/main" noChangeAspect="1"/>
+            </wp:cNvGraphicFramePr>
+            <a:graphic xmlns:a="http://schemas.openxmlformats.org/drawingml/2006/main">
+              <a:graphicData uri="http://schemas.openxmlformats.org/drawingml/2006/picture">
+                <pic:pic xmlns:pic="http://schemas.openxmlformats.org/drawingml/2006/picture">
+                  <pic:nvPicPr>
+                    <pic:cNvPr id="1" name=""/>
+                    <pic:cNvPicPr/>
+                  </pic:nvPicPr>
+                  <pic:blipFill rotWithShape="1">
+                    <a:blip r:embed="rId17"/>
+                    <a:srcRect l="30688" t="15990" r="55423" b="72958"/>
+                    <a:stretch/>
+                  </pic:blipFill>
+                  <pic:spPr bwMode="auto">
+                    <a:xfrm>
+                      <a:off x="0" y="0"/>
+                      <a:ext cx="800100" cy="358140"/>
+                    </a:xfrm>
+                    <a:prstGeom prst="rect">
+                      <a:avLst/>
+                    </a:prstGeom>
+                    <a:ln>
+                      <a:noFill/>
+                    </a:ln>
+                    <a:extLst>
+                      <a:ext uri="{53640926-AAD7-44D8-BBD7-CCE9431645EC}">
+                        <a14:shadowObscured xmlns:a14="http://schemas.microsoft.com/office/drawing/2010/main"/>
+                      </a:ext>
+                    </a:extLst>
+                  </pic:spPr>
+                </pic:pic>
+              </a:graphicData>
+            </a:graphic>
+          </wp:inline>
+        </w:drawing>
+      </w:r>
+    </w:p>
+    <w:p>
+      <w:r>
+        <w:t>Dazu wurde ganz rechts das Download Button erstellt. Sobald dieser Gedrückt wird, wird automatisch eine CSV Datei im Downloadordner gespeichert.</w:t>
+      </w:r>
+      <w:r>
+        <w:t xml:space="preserve"> Es ist automatisch eine CSV Datei, das kann leider nicht umgestellt werden daher kann auch nur CSV Dateien heruntergeladen werden.</w:t>
+      </w:r>
+    </w:p>
+    <w:p>
+      <w:r>
+        <w:t>Diese S</w:t>
+      </w:r>
+      <w:r>
+        <w:t>eite s</w:t>
+      </w:r>
+      <w:r>
+        <w:t>ieht geöffnet wie folgt aus:</w:t>
+      </w:r>
+    </w:p>
+    <w:p>
+      <w:r>
+        <w:rPr>
+          <w:noProof/>
+        </w:rPr>
+        <w:drawing>
+          <wp:inline distT="0" distB="0" distL="0" distR="0" wp14:anchorId="045E8319" wp14:editId="22FE6453">
+            <wp:extent cx="2346960" cy="2133600"/>
+            <wp:effectExtent l="0" t="0" r="0" b="0"/>
+            <wp:docPr id="10" name="Grafik 10"/>
+            <wp:cNvGraphicFramePr>
+              <a:graphicFrameLocks xmlns:a="http://schemas.openxmlformats.org/drawingml/2006/main" noChangeAspect="1"/>
+            </wp:cNvGraphicFramePr>
+            <a:graphic xmlns:a="http://schemas.openxmlformats.org/drawingml/2006/main">
+              <a:graphicData uri="http://schemas.openxmlformats.org/drawingml/2006/picture">
+                <pic:pic xmlns:pic="http://schemas.openxmlformats.org/drawingml/2006/picture">
+                  <pic:nvPicPr>
+                    <pic:cNvPr id="1" name=""/>
+                    <pic:cNvPicPr/>
+                  </pic:nvPicPr>
+                  <pic:blipFill rotWithShape="1">
+                    <a:blip r:embed="rId18"/>
+                    <a:srcRect t="27277" r="59259" b="6879"/>
+                    <a:stretch/>
+                  </pic:blipFill>
+                  <pic:spPr bwMode="auto">
+                    <a:xfrm>
+                      <a:off x="0" y="0"/>
+                      <a:ext cx="2346960" cy="2133600"/>
+                    </a:xfrm>
+                    <a:prstGeom prst="rect">
+                      <a:avLst/>
+                    </a:prstGeom>
+                    <a:ln>
+                      <a:noFill/>
+                    </a:ln>
+                    <a:extLst>
+                      <a:ext uri="{53640926-AAD7-44D8-BBD7-CCE9431645EC}">
+                        <a14:shadowObscured xmlns:a14="http://schemas.microsoft.com/office/drawing/2010/main"/>
+                      </a:ext>
+                    </a:extLst>
+                  </pic:spPr>
+                </pic:pic>
+              </a:graphicData>
+            </a:graphic>
+          </wp:inline>
+        </w:drawing>
+      </w:r>
+    </w:p>
+    <w:p>
+      <w:r>
+        <w:t xml:space="preserve">Leider werden alle Daten, die zu einem Datensatz gehören in eine Zeile geschrieben. Durch den Header ganz oben ist zwar nach genauerer Betrachtung klar welcher Datensatz zu welcher Spalte </w:t>
+      </w:r>
+      <w:r>
+        <w:t>gehört, jedoch ist das sehr schwierig zu verstehen.</w:t>
+      </w:r>
+    </w:p>
+    <w:p>
+      <w:pPr>
+        <w:pStyle w:val="berschrift2"/>
+      </w:pPr>
+      <w:r>
+        <w:t>Weiteres:</w:t>
+      </w:r>
+    </w:p>
+    <w:p>
+      <w:r>
+        <w:t xml:space="preserve">Ebenfalls ist mir aufgefallen, dass die Möglichkeit </w:t>
+      </w:r>
+      <w:r>
+        <w:t>zum zurück gehen zur Tabelle</w:t>
+      </w:r>
+      <w:r>
+        <w:t xml:space="preserve"> sowohl beim Editieren als auch beim Hinzufügen von neuen Daten fehlt. </w:t>
+      </w:r>
+    </w:p>
+    <w:p>
+      <w:r>
+        <w:t>Zusätzlich ist mir aufgefallen das bei der Mobilen Version, die Tabelle nur verkleinert wird und nicht anders dargestellt. Bei kleinen Displays sind die Daten nur mit Zoom lesbar, wodurch wiederum die Seite unübersichtlich wird.</w:t>
+      </w:r>
+    </w:p>
+    <w:p>
+      <w:bookmarkStart w:id="0" w:name="_GoBack"/>
+      <w:r>
+        <w:t>Die Seite läuft sowohl in Google Chrome</w:t>
+      </w:r>
+      <w:r>
+        <w:t xml:space="preserve"> als auch im Firefox ohne Errors. </w:t>
+      </w:r>
+    </w:p>
+    <w:bookmarkEnd w:id="0"/>
+    <w:p>
+      <w:pPr>
+        <w:pStyle w:val="berschrift2"/>
+        <w:rPr>
+          <w:sz w:val="32"/>
+        </w:rPr>
+      </w:pPr>
+      <w:r>
+        <w:rPr>
+          <w:noProof/>
+        </w:rPr>
+        <w:drawing>
+          <wp:anchor distT="0" distB="0" distL="114300" distR="114300" simplePos="0" relativeHeight="251681792" behindDoc="0" locked="0" layoutInCell="1" allowOverlap="1" wp14:anchorId="6D5F03D3" wp14:editId="1D26C996">
+            <wp:simplePos x="0" y="0"/>
+            <wp:positionH relativeFrom="column">
+              <wp:posOffset>3822382</wp:posOffset>
+            </wp:positionH>
+            <wp:positionV relativeFrom="paragraph">
+              <wp:posOffset>-104457</wp:posOffset>
+            </wp:positionV>
+            <wp:extent cx="849222" cy="1805940"/>
+            <wp:effectExtent l="0" t="2222" r="6032" b="6033"/>
+            <wp:wrapNone/>
+            <wp:docPr id="13" name="Grafik 13"/>
+            <wp:cNvGraphicFramePr>
+              <a:graphicFrameLocks xmlns:a="http://schemas.openxmlformats.org/drawingml/2006/main" noChangeAspect="1"/>
+            </wp:cNvGraphicFramePr>
+            <a:graphic xmlns:a="http://schemas.openxmlformats.org/drawingml/2006/main">
+              <a:graphicData uri="http://schemas.openxmlformats.org/drawingml/2006/picture">
+                <pic:pic xmlns:pic="http://schemas.openxmlformats.org/drawingml/2006/picture">
+                  <pic:nvPicPr>
+                    <pic:cNvPr id="0" name="Picture 1"/>
+                    <pic:cNvPicPr>
+                      <a:picLocks noChangeAspect="1" noChangeArrowheads="1"/>
+                    </pic:cNvPicPr>
+                  </pic:nvPicPr>
+                  <pic:blipFill rotWithShape="1">
+                    <a:blip r:embed="rId19" cstate="print">
+                      <a:extLst>
+                        <a:ext uri="{28A0092B-C50C-407E-A947-70E740481C1C}">
+                          <a14:useLocalDpi xmlns:a14="http://schemas.microsoft.com/office/drawing/2010/main" val="0"/>
+                        </a:ext>
+                      </a:extLst>
+                    </a:blip>
+                    <a:srcRect l="32804" t="16567" r="25397" b="16766"/>
+                    <a:stretch/>
+                  </pic:blipFill>
+                  <pic:spPr bwMode="auto">
+                    <a:xfrm rot="16200000">
+                      <a:off x="0" y="0"/>
+                      <a:ext cx="849222" cy="1805940"/>
+                    </a:xfrm>
+                    <a:prstGeom prst="rect">
+                      <a:avLst/>
+                    </a:prstGeom>
+                    <a:noFill/>
+                    <a:ln>
+                      <a:noFill/>
+                    </a:ln>
+                    <a:extLst>
+                      <a:ext uri="{53640926-AAD7-44D8-BBD7-CCE9431645EC}">
+                        <a14:shadowObscured xmlns:a14="http://schemas.microsoft.com/office/drawing/2010/main"/>
+                      </a:ext>
+                    </a:extLst>
+                  </pic:spPr>
+                </pic:pic>
+              </a:graphicData>
+            </a:graphic>
+          </wp:anchor>
+        </w:drawing>
+      </w:r>
+      <w:r>
+        <w:rPr>
+          <w:sz w:val="32"/>
+        </w:rPr>
+        <w:t>Bestätigung der Tester, dass alle Funktionen getestet wurden</w:t>
+      </w:r>
+    </w:p>
+    <w:p/>
+    <w:p/>
+    <w:p>
+      <w:r>
+        <w:rPr>
+          <w:noProof/>
+        </w:rPr>
+        <mc:AlternateContent>
+          <mc:Choice Requires="wps">
+            <w:drawing>
+              <wp:anchor distT="0" distB="0" distL="114300" distR="114300" simplePos="0" relativeHeight="251680768" behindDoc="0" locked="0" layoutInCell="1" allowOverlap="1" wp14:anchorId="134D8979" wp14:editId="209F9FAE">
+                <wp:simplePos x="0" y="0"/>
+                <wp:positionH relativeFrom="column">
+                  <wp:posOffset>0</wp:posOffset>
+                </wp:positionH>
+                <wp:positionV relativeFrom="paragraph">
+                  <wp:posOffset>0</wp:posOffset>
+                </wp:positionV>
+                <wp:extent cx="1021080" cy="444225"/>
+                <wp:effectExtent l="38100" t="0" r="45720" b="13335"/>
+                <wp:wrapNone/>
+                <wp:docPr id="25" name="Freihandform: Form 25"/>
+                <wp:cNvGraphicFramePr/>
+                <a:graphic xmlns:a="http://schemas.openxmlformats.org/drawingml/2006/main">
+                  <a:graphicData uri="http://schemas.microsoft.com/office/word/2010/wordprocessingShape">
+                    <wps:wsp>
+                      <wps:cNvSpPr/>
+                      <wps:spPr>
+                        <a:xfrm>
+                          <a:off x="0" y="0"/>
+                          <a:ext cx="1021080" cy="444225"/>
+                        </a:xfrm>
+                        <a:custGeom>
+                          <a:avLst/>
+                          <a:gdLst>
+                            <a:gd name="connsiteX0" fmla="*/ 83820 w 1021080"/>
+                            <a:gd name="connsiteY0" fmla="*/ 9885 h 444225"/>
+                            <a:gd name="connsiteX1" fmla="*/ 76200 w 1021080"/>
+                            <a:gd name="connsiteY1" fmla="*/ 101325 h 444225"/>
+                            <a:gd name="connsiteX2" fmla="*/ 68580 w 1021080"/>
+                            <a:gd name="connsiteY2" fmla="*/ 2265 h 444225"/>
+                            <a:gd name="connsiteX3" fmla="*/ 45720 w 1021080"/>
+                            <a:gd name="connsiteY3" fmla="*/ 25125 h 444225"/>
+                            <a:gd name="connsiteX4" fmla="*/ 0 w 1021080"/>
+                            <a:gd name="connsiteY4" fmla="*/ 47985 h 444225"/>
+                            <a:gd name="connsiteX5" fmla="*/ 205740 w 1021080"/>
+                            <a:gd name="connsiteY5" fmla="*/ 55605 h 444225"/>
+                            <a:gd name="connsiteX6" fmla="*/ 236220 w 1021080"/>
+                            <a:gd name="connsiteY6" fmla="*/ 63225 h 444225"/>
+                            <a:gd name="connsiteX7" fmla="*/ 228600 w 1021080"/>
+                            <a:gd name="connsiteY7" fmla="*/ 108945 h 444225"/>
+                            <a:gd name="connsiteX8" fmla="*/ 213360 w 1021080"/>
+                            <a:gd name="connsiteY8" fmla="*/ 131805 h 444225"/>
+                            <a:gd name="connsiteX9" fmla="*/ 198120 w 1021080"/>
+                            <a:gd name="connsiteY9" fmla="*/ 162285 h 444225"/>
+                            <a:gd name="connsiteX10" fmla="*/ 152400 w 1021080"/>
+                            <a:gd name="connsiteY10" fmla="*/ 200385 h 444225"/>
+                            <a:gd name="connsiteX11" fmla="*/ 129540 w 1021080"/>
+                            <a:gd name="connsiteY11" fmla="*/ 162285 h 444225"/>
+                            <a:gd name="connsiteX12" fmla="*/ 144780 w 1021080"/>
+                            <a:gd name="connsiteY12" fmla="*/ 78465 h 444225"/>
+                            <a:gd name="connsiteX13" fmla="*/ 152400 w 1021080"/>
+                            <a:gd name="connsiteY13" fmla="*/ 47985 h 444225"/>
+                            <a:gd name="connsiteX14" fmla="*/ 175260 w 1021080"/>
+                            <a:gd name="connsiteY14" fmla="*/ 32745 h 444225"/>
+                            <a:gd name="connsiteX15" fmla="*/ 182880 w 1021080"/>
+                            <a:gd name="connsiteY15" fmla="*/ 78465 h 444225"/>
+                            <a:gd name="connsiteX16" fmla="*/ 167640 w 1021080"/>
+                            <a:gd name="connsiteY16" fmla="*/ 147045 h 444225"/>
+                            <a:gd name="connsiteX17" fmla="*/ 160020 w 1021080"/>
+                            <a:gd name="connsiteY17" fmla="*/ 177525 h 444225"/>
+                            <a:gd name="connsiteX18" fmla="*/ 152400 w 1021080"/>
+                            <a:gd name="connsiteY18" fmla="*/ 200385 h 444225"/>
+                            <a:gd name="connsiteX19" fmla="*/ 144780 w 1021080"/>
+                            <a:gd name="connsiteY19" fmla="*/ 238485 h 444225"/>
+                            <a:gd name="connsiteX20" fmla="*/ 129540 w 1021080"/>
+                            <a:gd name="connsiteY20" fmla="*/ 322305 h 444225"/>
+                            <a:gd name="connsiteX21" fmla="*/ 182880 w 1021080"/>
+                            <a:gd name="connsiteY21" fmla="*/ 261345 h 444225"/>
+                            <a:gd name="connsiteX22" fmla="*/ 198120 w 1021080"/>
+                            <a:gd name="connsiteY22" fmla="*/ 192765 h 444225"/>
+                            <a:gd name="connsiteX23" fmla="*/ 213360 w 1021080"/>
+                            <a:gd name="connsiteY23" fmla="*/ 154665 h 444225"/>
+                            <a:gd name="connsiteX24" fmla="*/ 220980 w 1021080"/>
+                            <a:gd name="connsiteY24" fmla="*/ 116565 h 444225"/>
+                            <a:gd name="connsiteX25" fmla="*/ 228600 w 1021080"/>
+                            <a:gd name="connsiteY25" fmla="*/ 86085 h 444225"/>
+                            <a:gd name="connsiteX26" fmla="*/ 243840 w 1021080"/>
+                            <a:gd name="connsiteY26" fmla="*/ 108945 h 444225"/>
+                            <a:gd name="connsiteX27" fmla="*/ 243840 w 1021080"/>
+                            <a:gd name="connsiteY27" fmla="*/ 253725 h 444225"/>
+                            <a:gd name="connsiteX28" fmla="*/ 228600 w 1021080"/>
+                            <a:gd name="connsiteY28" fmla="*/ 299445 h 444225"/>
+                            <a:gd name="connsiteX29" fmla="*/ 220980 w 1021080"/>
+                            <a:gd name="connsiteY29" fmla="*/ 329925 h 444225"/>
+                            <a:gd name="connsiteX30" fmla="*/ 190500 w 1021080"/>
+                            <a:gd name="connsiteY30" fmla="*/ 360405 h 444225"/>
+                            <a:gd name="connsiteX31" fmla="*/ 167640 w 1021080"/>
+                            <a:gd name="connsiteY31" fmla="*/ 390885 h 444225"/>
+                            <a:gd name="connsiteX32" fmla="*/ 114300 w 1021080"/>
+                            <a:gd name="connsiteY32" fmla="*/ 444225 h 444225"/>
+                            <a:gd name="connsiteX33" fmla="*/ 175260 w 1021080"/>
+                            <a:gd name="connsiteY33" fmla="*/ 307065 h 444225"/>
+                            <a:gd name="connsiteX34" fmla="*/ 243840 w 1021080"/>
+                            <a:gd name="connsiteY34" fmla="*/ 215625 h 444225"/>
+                            <a:gd name="connsiteX35" fmla="*/ 274320 w 1021080"/>
+                            <a:gd name="connsiteY35" fmla="*/ 162285 h 444225"/>
+                            <a:gd name="connsiteX36" fmla="*/ 297180 w 1021080"/>
+                            <a:gd name="connsiteY36" fmla="*/ 154665 h 444225"/>
+                            <a:gd name="connsiteX37" fmla="*/ 320040 w 1021080"/>
+                            <a:gd name="connsiteY37" fmla="*/ 124185 h 444225"/>
+                            <a:gd name="connsiteX38" fmla="*/ 327660 w 1021080"/>
+                            <a:gd name="connsiteY38" fmla="*/ 154665 h 444225"/>
+                            <a:gd name="connsiteX39" fmla="*/ 312420 w 1021080"/>
+                            <a:gd name="connsiteY39" fmla="*/ 238485 h 444225"/>
+                            <a:gd name="connsiteX40" fmla="*/ 335280 w 1021080"/>
+                            <a:gd name="connsiteY40" fmla="*/ 215625 h 444225"/>
+                            <a:gd name="connsiteX41" fmla="*/ 358140 w 1021080"/>
+                            <a:gd name="connsiteY41" fmla="*/ 147045 h 444225"/>
+                            <a:gd name="connsiteX42" fmla="*/ 365760 w 1021080"/>
+                            <a:gd name="connsiteY42" fmla="*/ 124185 h 444225"/>
+                            <a:gd name="connsiteX43" fmla="*/ 335280 w 1021080"/>
+                            <a:gd name="connsiteY43" fmla="*/ 208005 h 444225"/>
+                            <a:gd name="connsiteX44" fmla="*/ 327660 w 1021080"/>
+                            <a:gd name="connsiteY44" fmla="*/ 230865 h 444225"/>
+                            <a:gd name="connsiteX45" fmla="*/ 358140 w 1021080"/>
+                            <a:gd name="connsiteY45" fmla="*/ 192765 h 444225"/>
+                            <a:gd name="connsiteX46" fmla="*/ 327660 w 1021080"/>
+                            <a:gd name="connsiteY46" fmla="*/ 208005 h 444225"/>
+                            <a:gd name="connsiteX47" fmla="*/ 266700 w 1021080"/>
+                            <a:gd name="connsiteY47" fmla="*/ 268965 h 444225"/>
+                            <a:gd name="connsiteX48" fmla="*/ 243840 w 1021080"/>
+                            <a:gd name="connsiteY48" fmla="*/ 284205 h 444225"/>
+                            <a:gd name="connsiteX49" fmla="*/ 220980 w 1021080"/>
+                            <a:gd name="connsiteY49" fmla="*/ 307065 h 444225"/>
+                            <a:gd name="connsiteX50" fmla="*/ 289560 w 1021080"/>
+                            <a:gd name="connsiteY50" fmla="*/ 238485 h 444225"/>
+                            <a:gd name="connsiteX51" fmla="*/ 350520 w 1021080"/>
+                            <a:gd name="connsiteY51" fmla="*/ 177525 h 444225"/>
+                            <a:gd name="connsiteX52" fmla="*/ 373380 w 1021080"/>
+                            <a:gd name="connsiteY52" fmla="*/ 169905 h 444225"/>
+                            <a:gd name="connsiteX53" fmla="*/ 358140 w 1021080"/>
+                            <a:gd name="connsiteY53" fmla="*/ 291825 h 444225"/>
+                            <a:gd name="connsiteX54" fmla="*/ 335280 w 1021080"/>
+                            <a:gd name="connsiteY54" fmla="*/ 337545 h 444225"/>
+                            <a:gd name="connsiteX55" fmla="*/ 327660 w 1021080"/>
+                            <a:gd name="connsiteY55" fmla="*/ 360405 h 444225"/>
+                            <a:gd name="connsiteX56" fmla="*/ 373380 w 1021080"/>
+                            <a:gd name="connsiteY56" fmla="*/ 337545 h 444225"/>
+                            <a:gd name="connsiteX57" fmla="*/ 434340 w 1021080"/>
+                            <a:gd name="connsiteY57" fmla="*/ 284205 h 444225"/>
+                            <a:gd name="connsiteX58" fmla="*/ 464820 w 1021080"/>
+                            <a:gd name="connsiteY58" fmla="*/ 253725 h 444225"/>
+                            <a:gd name="connsiteX59" fmla="*/ 502920 w 1021080"/>
+                            <a:gd name="connsiteY59" fmla="*/ 238485 h 444225"/>
+                            <a:gd name="connsiteX60" fmla="*/ 518160 w 1021080"/>
+                            <a:gd name="connsiteY60" fmla="*/ 268965 h 444225"/>
+                            <a:gd name="connsiteX61" fmla="*/ 510540 w 1021080"/>
+                            <a:gd name="connsiteY61" fmla="*/ 291825 h 444225"/>
+                            <a:gd name="connsiteX62" fmla="*/ 541020 w 1021080"/>
+                            <a:gd name="connsiteY62" fmla="*/ 268965 h 444225"/>
+                            <a:gd name="connsiteX63" fmla="*/ 640080 w 1021080"/>
+                            <a:gd name="connsiteY63" fmla="*/ 185145 h 444225"/>
+                            <a:gd name="connsiteX64" fmla="*/ 906780 w 1021080"/>
+                            <a:gd name="connsiteY64" fmla="*/ 25125 h 444225"/>
+                            <a:gd name="connsiteX65" fmla="*/ 952500 w 1021080"/>
+                            <a:gd name="connsiteY65" fmla="*/ 17505 h 444225"/>
+                            <a:gd name="connsiteX66" fmla="*/ 1013460 w 1021080"/>
+                            <a:gd name="connsiteY66" fmla="*/ 9885 h 444225"/>
+                            <a:gd name="connsiteX67" fmla="*/ 1021080 w 1021080"/>
+                            <a:gd name="connsiteY67" fmla="*/ 40365 h 444225"/>
+                            <a:gd name="connsiteX68" fmla="*/ 998220 w 1021080"/>
+                            <a:gd name="connsiteY68" fmla="*/ 162285 h 444225"/>
+                            <a:gd name="connsiteX69" fmla="*/ 975360 w 1021080"/>
+                            <a:gd name="connsiteY69" fmla="*/ 200385 h 444225"/>
+                            <a:gd name="connsiteX70" fmla="*/ 967740 w 1021080"/>
+                            <a:gd name="connsiteY70" fmla="*/ 223245 h 444225"/>
+                            <a:gd name="connsiteX71" fmla="*/ 944880 w 1021080"/>
+                            <a:gd name="connsiteY71" fmla="*/ 246105 h 444225"/>
+                            <a:gd name="connsiteX72" fmla="*/ 929640 w 1021080"/>
+                            <a:gd name="connsiteY72" fmla="*/ 268965 h 444225"/>
+                            <a:gd name="connsiteX73" fmla="*/ 922020 w 1021080"/>
+                            <a:gd name="connsiteY73" fmla="*/ 185145 h 444225"/>
+                          </a:gdLst>
+                          <a:ahLst/>
+                          <a:cxnLst>
+                            <a:cxn ang="0">
+                              <a:pos x="connsiteX0" y="connsiteY0"/>
+                            </a:cxn>
+                            <a:cxn ang="0">
+                              <a:pos x="connsiteX1" y="connsiteY1"/>
+                            </a:cxn>
+                            <a:cxn ang="0">
+                              <a:pos x="connsiteX2" y="connsiteY2"/>
+                            </a:cxn>
+                            <a:cxn ang="0">
+                              <a:pos x="connsiteX3" y="connsiteY3"/>
+                            </a:cxn>
+                            <a:cxn ang="0">
+                              <a:pos x="connsiteX4" y="connsiteY4"/>
+                            </a:cxn>
+                            <a:cxn ang="0">
+                              <a:pos x="connsiteX5" y="connsiteY5"/>
+                            </a:cxn>
+                            <a:cxn ang="0">
+                              <a:pos x="connsiteX6" y="connsiteY6"/>
+                            </a:cxn>
+                            <a:cxn ang="0">
+                              <a:pos x="connsiteX7" y="connsiteY7"/>
+                            </a:cxn>
+                            <a:cxn ang="0">
+                              <a:pos x="connsiteX8" y="connsiteY8"/>
+                            </a:cxn>
+                            <a:cxn ang="0">
+                              <a:pos x="connsiteX9" y="connsiteY9"/>
+                            </a:cxn>
+                            <a:cxn ang="0">
+                              <a:pos x="connsiteX10" y="connsiteY10"/>
+                            </a:cxn>
+                            <a:cxn ang="0">
+                              <a:pos x="connsiteX11" y="connsiteY11"/>
+                            </a:cxn>
+                            <a:cxn ang="0">
+                              <a:pos x="connsiteX12" y="connsiteY12"/>
+                            </a:cxn>
+                            <a:cxn ang="0">
+                              <a:pos x="connsiteX13" y="connsiteY13"/>
+                            </a:cxn>
+                            <a:cxn ang="0">
+                              <a:pos x="connsiteX14" y="connsiteY14"/>
+                            </a:cxn>
+                            <a:cxn ang="0">
+                              <a:pos x="connsiteX15" y="connsiteY15"/>
+                            </a:cxn>
+                            <a:cxn ang="0">
+                              <a:pos x="connsiteX16" y="connsiteY16"/>
+                            </a:cxn>
+                            <a:cxn ang="0">
+                              <a:pos x="connsiteX17" y="connsiteY17"/>
+                            </a:cxn>
+                            <a:cxn ang="0">
+                              <a:pos x="connsiteX18" y="connsiteY18"/>
+                            </a:cxn>
+                            <a:cxn ang="0">
+                              <a:pos x="connsiteX19" y="connsiteY19"/>
+                            </a:cxn>
+                            <a:cxn ang="0">
+                              <a:pos x="connsiteX20" y="connsiteY20"/>
+                            </a:cxn>
+                            <a:cxn ang="0">
+                              <a:pos x="connsiteX21" y="connsiteY21"/>
+                            </a:cxn>
+                            <a:cxn ang="0">
+                              <a:pos x="connsiteX22" y="connsiteY22"/>
+                            </a:cxn>
+                            <a:cxn ang="0">
+                              <a:pos x="connsiteX23" y="connsiteY23"/>
+                            </a:cxn>
+                            <a:cxn ang="0">
+                              <a:pos x="connsiteX24" y="connsiteY24"/>
+                            </a:cxn>
+                            <a:cxn ang="0">
+                              <a:pos x="connsiteX25" y="connsiteY25"/>
+                            </a:cxn>
+                            <a:cxn ang="0">
+                              <a:pos x="connsiteX26" y="connsiteY26"/>
+                            </a:cxn>
+                            <a:cxn ang="0">
+                              <a:pos x="connsiteX27" y="connsiteY27"/>
+                            </a:cxn>
+                            <a:cxn ang="0">
+                              <a:pos x="connsiteX28" y="connsiteY28"/>
+                            </a:cxn>
+                            <a:cxn ang="0">
+                              <a:pos x="connsiteX29" y="connsiteY29"/>
+                            </a:cxn>
+                            <a:cxn ang="0">
+                              <a:pos x="connsiteX30" y="connsiteY30"/>
+                            </a:cxn>
+                            <a:cxn ang="0">
+                              <a:pos x="connsiteX31" y="connsiteY31"/>
+                            </a:cxn>
+                            <a:cxn ang="0">
+                              <a:pos x="connsiteX32" y="connsiteY32"/>
+                            </a:cxn>
+                            <a:cxn ang="0">
+                              <a:pos x="connsiteX33" y="connsiteY33"/>
+                            </a:cxn>
+                            <a:cxn ang="0">
+                              <a:pos x="connsiteX34" y="connsiteY34"/>
+                            </a:cxn>
+                            <a:cxn ang="0">
+                              <a:pos x="connsiteX35" y="connsiteY35"/>
+                            </a:cxn>
+                            <a:cxn ang="0">
+                              <a:pos x="connsiteX36" y="connsiteY36"/>
+                            </a:cxn>
+                            <a:cxn ang="0">
+                              <a:pos x="connsiteX37" y="connsiteY37"/>
+                            </a:cxn>
+                            <a:cxn ang="0">
+                              <a:pos x="connsiteX38" y="connsiteY38"/>
+                            </a:cxn>
+                            <a:cxn ang="0">
+                              <a:pos x="connsiteX39" y="connsiteY39"/>
+                            </a:cxn>
+                            <a:cxn ang="0">
+                              <a:pos x="connsiteX40" y="connsiteY40"/>
+                            </a:cxn>
+                            <a:cxn ang="0">
+                              <a:pos x="connsiteX41" y="connsiteY41"/>
+                            </a:cxn>
+                            <a:cxn ang="0">
+                              <a:pos x="connsiteX42" y="connsiteY42"/>
+                            </a:cxn>
+                            <a:cxn ang="0">
+                              <a:pos x="connsiteX43" y="connsiteY43"/>
+                            </a:cxn>
+                            <a:cxn ang="0">
+                              <a:pos x="connsiteX44" y="connsiteY44"/>
+                            </a:cxn>
+                            <a:cxn ang="0">
+                              <a:pos x="connsiteX45" y="connsiteY45"/>
+                            </a:cxn>
+                            <a:cxn ang="0">
+                              <a:pos x="connsiteX46" y="connsiteY46"/>
+                            </a:cxn>
+                            <a:cxn ang="0">
+                              <a:pos x="connsiteX47" y="connsiteY47"/>
+                            </a:cxn>
+                            <a:cxn ang="0">
+                              <a:pos x="connsiteX48" y="connsiteY48"/>
+                            </a:cxn>
+                            <a:cxn ang="0">
+                              <a:pos x="connsiteX49" y="connsiteY49"/>
+                            </a:cxn>
+                            <a:cxn ang="0">
+                              <a:pos x="connsiteX50" y="connsiteY50"/>
+                            </a:cxn>
+                            <a:cxn ang="0">
+                              <a:pos x="connsiteX51" y="connsiteY51"/>
+                            </a:cxn>
+                            <a:cxn ang="0">
+                              <a:pos x="connsiteX52" y="connsiteY52"/>
+                            </a:cxn>
+                            <a:cxn ang="0">
+                              <a:pos x="connsiteX53" y="connsiteY53"/>
+                            </a:cxn>
+                            <a:cxn ang="0">
+                              <a:pos x="connsiteX54" y="connsiteY54"/>
+                            </a:cxn>
+                            <a:cxn ang="0">
+                              <a:pos x="connsiteX55" y="connsiteY55"/>
+                            </a:cxn>
+                            <a:cxn ang="0">
+                              <a:pos x="connsiteX56" y="connsiteY56"/>
+                            </a:cxn>
+                            <a:cxn ang="0">
+                              <a:pos x="connsiteX57" y="connsiteY57"/>
+                            </a:cxn>
+                            <a:cxn ang="0">
+                              <a:pos x="connsiteX58" y="connsiteY58"/>
+                            </a:cxn>
+                            <a:cxn ang="0">
+                              <a:pos x="connsiteX59" y="connsiteY59"/>
+                            </a:cxn>
+                            <a:cxn ang="0">
+                              <a:pos x="connsiteX60" y="connsiteY60"/>
+                            </a:cxn>
+                            <a:cxn ang="0">
+                              <a:pos x="connsiteX61" y="connsiteY61"/>
+                            </a:cxn>
+                            <a:cxn ang="0">
+                              <a:pos x="connsiteX62" y="connsiteY62"/>
+                            </a:cxn>
+                            <a:cxn ang="0">
+                              <a:pos x="connsiteX63" y="connsiteY63"/>
+                            </a:cxn>
+                            <a:cxn ang="0">
+                              <a:pos x="connsiteX64" y="connsiteY64"/>
+                            </a:cxn>
+                            <a:cxn ang="0">
+                              <a:pos x="connsiteX65" y="connsiteY65"/>
+                            </a:cxn>
+                            <a:cxn ang="0">
+                              <a:pos x="connsiteX66" y="connsiteY66"/>
+                            </a:cxn>
+                            <a:cxn ang="0">
+                              <a:pos x="connsiteX67" y="connsiteY67"/>
+                            </a:cxn>
+                            <a:cxn ang="0">
+                              <a:pos x="connsiteX68" y="connsiteY68"/>
+                            </a:cxn>
+                            <a:cxn ang="0">
+                              <a:pos x="connsiteX69" y="connsiteY69"/>
+                            </a:cxn>
+                            <a:cxn ang="0">
+                              <a:pos x="connsiteX70" y="connsiteY70"/>
+                            </a:cxn>
+                            <a:cxn ang="0">
+                              <a:pos x="connsiteX71" y="connsiteY71"/>
+                            </a:cxn>
+                            <a:cxn ang="0">
+                              <a:pos x="connsiteX72" y="connsiteY72"/>
+                            </a:cxn>
+                            <a:cxn ang="0">
+                              <a:pos x="connsiteX73" y="connsiteY73"/>
+                            </a:cxn>
+                          </a:cxnLst>
+                          <a:rect l="l" t="t" r="r" b="b"/>
+                          <a:pathLst>
+                            <a:path w="1021080" h="444225">
+                              <a:moveTo>
+                                <a:pt x="83820" y="9885"/>
+                              </a:moveTo>
+                              <a:cubicBezTo>
+                                <a:pt x="81280" y="40365"/>
+                                <a:pt x="103557" y="115003"/>
+                                <a:pt x="76200" y="101325"/>
+                              </a:cubicBezTo>
+                              <a:cubicBezTo>
+                                <a:pt x="46579" y="86514"/>
+                                <a:pt x="80880" y="33014"/>
+                                <a:pt x="68580" y="2265"/>
+                              </a:cubicBezTo>
+                              <a:cubicBezTo>
+                                <a:pt x="64578" y="-7741"/>
+                                <a:pt x="53999" y="18226"/>
+                                <a:pt x="45720" y="25125"/>
+                              </a:cubicBezTo>
+                              <a:cubicBezTo>
+                                <a:pt x="26025" y="41538"/>
+                                <a:pt x="22911" y="40348"/>
+                                <a:pt x="0" y="47985"/>
+                              </a:cubicBezTo>
+                              <a:cubicBezTo>
+                                <a:pt x="68580" y="50525"/>
+                                <a:pt x="137255" y="51187"/>
+                                <a:pt x="205740" y="55605"/>
+                              </a:cubicBezTo>
+                              <a:cubicBezTo>
+                                <a:pt x="216191" y="56279"/>
+                                <a:pt x="232095" y="53599"/>
+                                <a:pt x="236220" y="63225"/>
+                              </a:cubicBezTo>
+                              <a:cubicBezTo>
+                                <a:pt x="242306" y="77426"/>
+                                <a:pt x="233486" y="94288"/>
+                                <a:pt x="228600" y="108945"/>
+                              </a:cubicBezTo>
+                              <a:cubicBezTo>
+                                <a:pt x="225704" y="117633"/>
+                                <a:pt x="217904" y="123854"/>
+                                <a:pt x="213360" y="131805"/>
+                              </a:cubicBezTo>
+                              <a:cubicBezTo>
+                                <a:pt x="207724" y="141668"/>
+                                <a:pt x="204722" y="153042"/>
+                                <a:pt x="198120" y="162285"/>
+                              </a:cubicBezTo>
+                              <a:cubicBezTo>
+                                <a:pt x="184786" y="180953"/>
+                                <a:pt x="170628" y="188233"/>
+                                <a:pt x="152400" y="200385"/>
+                              </a:cubicBezTo>
+                              <a:cubicBezTo>
+                                <a:pt x="107494" y="267745"/>
+                                <a:pt x="118522" y="266955"/>
+                                <a:pt x="129540" y="162285"/>
+                              </a:cubicBezTo>
+                              <a:cubicBezTo>
+                                <a:pt x="138997" y="72444"/>
+                                <a:pt x="130354" y="128954"/>
+                                <a:pt x="144780" y="78465"/>
+                              </a:cubicBezTo>
+                              <a:cubicBezTo>
+                                <a:pt x="147657" y="68395"/>
+                                <a:pt x="146591" y="56699"/>
+                                <a:pt x="152400" y="47985"/>
+                              </a:cubicBezTo>
+                              <a:cubicBezTo>
+                                <a:pt x="157480" y="40365"/>
+                                <a:pt x="167640" y="37825"/>
+                                <a:pt x="175260" y="32745"/>
+                              </a:cubicBezTo>
+                              <a:cubicBezTo>
+                                <a:pt x="177800" y="47985"/>
+                                <a:pt x="183908" y="63049"/>
+                                <a:pt x="182880" y="78465"/>
+                              </a:cubicBezTo>
+                              <a:cubicBezTo>
+                                <a:pt x="181322" y="101831"/>
+                                <a:pt x="172906" y="124227"/>
+                                <a:pt x="167640" y="147045"/>
+                              </a:cubicBezTo>
+                              <a:cubicBezTo>
+                                <a:pt x="165285" y="157249"/>
+                                <a:pt x="162897" y="167455"/>
+                                <a:pt x="160020" y="177525"/>
+                              </a:cubicBezTo>
+                              <a:cubicBezTo>
+                                <a:pt x="157813" y="185248"/>
+                                <a:pt x="154348" y="192593"/>
+                                <a:pt x="152400" y="200385"/>
+                              </a:cubicBezTo>
+                              <a:cubicBezTo>
+                                <a:pt x="149259" y="212950"/>
+                                <a:pt x="147590" y="225842"/>
+                                <a:pt x="144780" y="238485"/>
+                              </a:cubicBezTo>
+                              <a:cubicBezTo>
+                                <a:pt x="142554" y="248501"/>
+                                <a:pt x="121920" y="323575"/>
+                                <a:pt x="129540" y="322305"/>
+                              </a:cubicBezTo>
+                              <a:cubicBezTo>
+                                <a:pt x="156173" y="317866"/>
+                                <a:pt x="165100" y="281665"/>
+                                <a:pt x="182880" y="261345"/>
+                              </a:cubicBezTo>
+                              <a:cubicBezTo>
+                                <a:pt x="187960" y="238485"/>
+                                <a:pt x="191687" y="215282"/>
+                                <a:pt x="198120" y="192765"/>
+                              </a:cubicBezTo>
+                              <a:cubicBezTo>
+                                <a:pt x="201878" y="179613"/>
+                                <a:pt x="209430" y="167766"/>
+                                <a:pt x="213360" y="154665"/>
+                              </a:cubicBezTo>
+                              <a:cubicBezTo>
+                                <a:pt x="217082" y="142260"/>
+                                <a:pt x="218170" y="129208"/>
+                                <a:pt x="220980" y="116565"/>
+                              </a:cubicBezTo>
+                              <a:cubicBezTo>
+                                <a:pt x="223252" y="106342"/>
+                                <a:pt x="226060" y="96245"/>
+                                <a:pt x="228600" y="86085"/>
+                              </a:cubicBezTo>
+                              <a:cubicBezTo>
+                                <a:pt x="233680" y="93705"/>
+                                <a:pt x="239744" y="100754"/>
+                                <a:pt x="243840" y="108945"/>
+                              </a:cubicBezTo>
+                              <a:cubicBezTo>
+                                <a:pt x="265045" y="151355"/>
+                                <a:pt x="248369" y="220512"/>
+                                <a:pt x="243840" y="253725"/>
+                              </a:cubicBezTo>
+                              <a:cubicBezTo>
+                                <a:pt x="241669" y="269642"/>
+                                <a:pt x="233216" y="284058"/>
+                                <a:pt x="228600" y="299445"/>
+                              </a:cubicBezTo>
+                              <a:cubicBezTo>
+                                <a:pt x="225591" y="309476"/>
+                                <a:pt x="226531" y="321044"/>
+                                <a:pt x="220980" y="329925"/>
+                              </a:cubicBezTo>
+                              <a:cubicBezTo>
+                                <a:pt x="213365" y="342109"/>
+                                <a:pt x="199962" y="349592"/>
+                                <a:pt x="190500" y="360405"/>
+                              </a:cubicBezTo>
+                              <a:cubicBezTo>
+                                <a:pt x="182137" y="369963"/>
+                                <a:pt x="176183" y="381488"/>
+                                <a:pt x="167640" y="390885"/>
+                              </a:cubicBezTo>
+                              <a:cubicBezTo>
+                                <a:pt x="150726" y="409491"/>
+                                <a:pt x="114300" y="444225"/>
+                                <a:pt x="114300" y="444225"/>
+                              </a:cubicBezTo>
+                              <a:cubicBezTo>
+                                <a:pt x="129232" y="399428"/>
+                                <a:pt x="145869" y="342334"/>
+                                <a:pt x="175260" y="307065"/>
+                              </a:cubicBezTo>
+                              <a:cubicBezTo>
+                                <a:pt x="209039" y="266530"/>
+                                <a:pt x="217172" y="260072"/>
+                                <a:pt x="243840" y="215625"/>
+                              </a:cubicBezTo>
+                              <a:cubicBezTo>
+                                <a:pt x="249032" y="206971"/>
+                                <a:pt x="264182" y="170396"/>
+                                <a:pt x="274320" y="162285"/>
+                              </a:cubicBezTo>
+                              <a:cubicBezTo>
+                                <a:pt x="280592" y="157267"/>
+                                <a:pt x="289560" y="157205"/>
+                                <a:pt x="297180" y="154665"/>
+                              </a:cubicBezTo>
+                              <a:cubicBezTo>
+                                <a:pt x="304800" y="144505"/>
+                                <a:pt x="307340" y="124185"/>
+                                <a:pt x="320040" y="124185"/>
+                              </a:cubicBezTo>
+                              <a:cubicBezTo>
+                                <a:pt x="330513" y="124185"/>
+                                <a:pt x="327660" y="144192"/>
+                                <a:pt x="327660" y="154665"/>
+                              </a:cubicBezTo>
+                              <a:cubicBezTo>
+                                <a:pt x="327660" y="162596"/>
+                                <a:pt x="309464" y="234052"/>
+                                <a:pt x="312420" y="238485"/>
+                              </a:cubicBezTo>
+                              <a:cubicBezTo>
+                                <a:pt x="318398" y="247451"/>
+                                <a:pt x="327660" y="223245"/>
+                                <a:pt x="335280" y="215625"/>
+                              </a:cubicBezTo>
+                              <a:lnTo>
+                                <a:pt x="358140" y="147045"/>
+                              </a:lnTo>
+                              <a:cubicBezTo>
+                                <a:pt x="360680" y="139425"/>
+                                <a:pt x="368743" y="116727"/>
+                                <a:pt x="365760" y="124185"/>
+                              </a:cubicBezTo>
+                              <a:cubicBezTo>
+                                <a:pt x="344554" y="177200"/>
+                                <a:pt x="354845" y="149309"/>
+                                <a:pt x="335280" y="208005"/>
+                              </a:cubicBezTo>
+                              <a:cubicBezTo>
+                                <a:pt x="332740" y="215625"/>
+                                <a:pt x="322642" y="237137"/>
+                                <a:pt x="327660" y="230865"/>
+                              </a:cubicBezTo>
+                              <a:cubicBezTo>
+                                <a:pt x="337820" y="218165"/>
+                                <a:pt x="358140" y="209029"/>
+                                <a:pt x="358140" y="192765"/>
+                              </a:cubicBezTo>
+                              <a:cubicBezTo>
+                                <a:pt x="358140" y="181406"/>
+                                <a:pt x="337111" y="201704"/>
+                                <a:pt x="327660" y="208005"/>
+                              </a:cubicBezTo>
+                              <a:cubicBezTo>
+                                <a:pt x="257078" y="255060"/>
+                                <a:pt x="316939" y="218726"/>
+                                <a:pt x="266700" y="268965"/>
+                              </a:cubicBezTo>
+                              <a:cubicBezTo>
+                                <a:pt x="260224" y="275441"/>
+                                <a:pt x="250875" y="278342"/>
+                                <a:pt x="243840" y="284205"/>
+                              </a:cubicBezTo>
+                              <a:cubicBezTo>
+                                <a:pt x="235561" y="291104"/>
+                                <a:pt x="211341" y="311884"/>
+                                <a:pt x="220980" y="307065"/>
+                              </a:cubicBezTo>
+                              <a:cubicBezTo>
+                                <a:pt x="257266" y="288922"/>
+                                <a:pt x="263434" y="266788"/>
+                                <a:pt x="289560" y="238485"/>
+                              </a:cubicBezTo>
+                              <a:cubicBezTo>
+                                <a:pt x="309052" y="217369"/>
+                                <a:pt x="323258" y="186612"/>
+                                <a:pt x="350520" y="177525"/>
+                              </a:cubicBezTo>
+                              <a:lnTo>
+                                <a:pt x="373380" y="169905"/>
+                              </a:lnTo>
+                              <a:cubicBezTo>
+                                <a:pt x="367474" y="240780"/>
+                                <a:pt x="372294" y="242288"/>
+                                <a:pt x="358140" y="291825"/>
+                              </a:cubicBezTo>
+                              <a:cubicBezTo>
+                                <a:pt x="345371" y="336516"/>
+                                <a:pt x="357544" y="293017"/>
+                                <a:pt x="335280" y="337545"/>
+                              </a:cubicBezTo>
+                              <a:cubicBezTo>
+                                <a:pt x="331688" y="344729"/>
+                                <a:pt x="319628" y="360405"/>
+                                <a:pt x="327660" y="360405"/>
+                              </a:cubicBezTo>
+                              <a:cubicBezTo>
+                                <a:pt x="344699" y="360405"/>
+                                <a:pt x="359515" y="347449"/>
+                                <a:pt x="373380" y="337545"/>
+                              </a:cubicBezTo>
+                              <a:cubicBezTo>
+                                <a:pt x="395351" y="321851"/>
+                                <a:pt x="414436" y="302450"/>
+                                <a:pt x="434340" y="284205"/>
+                              </a:cubicBezTo>
+                              <a:cubicBezTo>
+                                <a:pt x="444932" y="274496"/>
+                                <a:pt x="452865" y="261695"/>
+                                <a:pt x="464820" y="253725"/>
+                              </a:cubicBezTo>
+                              <a:cubicBezTo>
+                                <a:pt x="476201" y="246138"/>
+                                <a:pt x="490220" y="243565"/>
+                                <a:pt x="502920" y="238485"/>
+                              </a:cubicBezTo>
+                              <a:cubicBezTo>
+                                <a:pt x="508000" y="248645"/>
+                                <a:pt x="516554" y="257720"/>
+                                <a:pt x="518160" y="268965"/>
+                              </a:cubicBezTo>
+                              <a:cubicBezTo>
+                                <a:pt x="519296" y="276916"/>
+                                <a:pt x="502508" y="291825"/>
+                                <a:pt x="510540" y="291825"/>
+                              </a:cubicBezTo>
+                              <a:cubicBezTo>
+                                <a:pt x="523240" y="291825"/>
+                                <a:pt x="531216" y="277038"/>
+                                <a:pt x="541020" y="268965"/>
+                              </a:cubicBezTo>
+                              <a:cubicBezTo>
+                                <a:pt x="574410" y="241468"/>
+                                <a:pt x="605258" y="210804"/>
+                                <a:pt x="640080" y="185145"/>
+                              </a:cubicBezTo>
+                              <a:cubicBezTo>
+                                <a:pt x="739280" y="112050"/>
+                                <a:pt x="799867" y="58535"/>
+                                <a:pt x="906780" y="25125"/>
+                              </a:cubicBezTo>
+                              <a:cubicBezTo>
+                                <a:pt x="921527" y="20517"/>
+                                <a:pt x="937260" y="20045"/>
+                                <a:pt x="952500" y="17505"/>
+                              </a:cubicBezTo>
+                              <a:cubicBezTo>
+                                <a:pt x="964154" y="12844"/>
+                                <a:pt x="997533" y="-10024"/>
+                                <a:pt x="1013460" y="9885"/>
+                              </a:cubicBezTo>
+                              <a:cubicBezTo>
+                                <a:pt x="1020002" y="18063"/>
+                                <a:pt x="1018540" y="30205"/>
+                                <a:pt x="1021080" y="40365"/>
+                              </a:cubicBezTo>
+                              <a:cubicBezTo>
+                                <a:pt x="1015661" y="94556"/>
+                                <a:pt x="1019141" y="116258"/>
+                                <a:pt x="998220" y="162285"/>
+                              </a:cubicBezTo>
+                              <a:cubicBezTo>
+                                <a:pt x="992091" y="175768"/>
+                                <a:pt x="981984" y="187138"/>
+                                <a:pt x="975360" y="200385"/>
+                              </a:cubicBezTo>
+                              <a:cubicBezTo>
+                                <a:pt x="971768" y="207569"/>
+                                <a:pt x="972195" y="216562"/>
+                                <a:pt x="967740" y="223245"/>
+                              </a:cubicBezTo>
+                              <a:cubicBezTo>
+                                <a:pt x="961762" y="232211"/>
+                                <a:pt x="951779" y="237826"/>
+                                <a:pt x="944880" y="246105"/>
+                              </a:cubicBezTo>
+                              <a:cubicBezTo>
+                                <a:pt x="939017" y="253140"/>
+                                <a:pt x="934720" y="261345"/>
+                                <a:pt x="929640" y="268965"/>
+                              </a:cubicBezTo>
+                              <a:cubicBezTo>
+                                <a:pt x="915594" y="226828"/>
+                                <a:pt x="922020" y="254137"/>
+                                <a:pt x="922020" y="185145"/>
+                              </a:cubicBezTo>
+                            </a:path>
+                          </a:pathLst>
+                        </a:custGeom>
+                        <a:noFill/>
+                      </wps:spPr>
+                      <wps:style>
+                        <a:lnRef idx="2">
+                          <a:schemeClr val="accent1">
+                            <a:shade val="50000"/>
+                          </a:schemeClr>
+                        </a:lnRef>
+                        <a:fillRef idx="1">
+                          <a:schemeClr val="accent1"/>
+                        </a:fillRef>
+                        <a:effectRef idx="0">
+                          <a:schemeClr val="accent1"/>
+                        </a:effectRef>
+                        <a:fontRef idx="minor">
+                          <a:schemeClr val="lt1"/>
+                        </a:fontRef>
+                      </wps:style>
+                      <wps:bodyPr rot="0" spcFirstLastPara="0" vertOverflow="overflow" horzOverflow="overflow" vert="horz" wrap="square" lIns="91440" tIns="45720" rIns="91440" bIns="45720" numCol="1" spcCol="0" rtlCol="0" fromWordArt="0" anchor="ctr" anchorCtr="0" forceAA="0" compatLnSpc="1">
+                        <a:prstTxWarp prst="textNoShape">
+                          <a:avLst/>
+                        </a:prstTxWarp>
+                        <a:noAutofit/>
+                      </wps:bodyPr>
+                    </wps:wsp>
+                  </a:graphicData>
+                </a:graphic>
+              </wp:anchor>
+            </w:drawing>
+          </mc:Choice>
+          <mc:Fallback>
+            <w:pict>
+              <v:shape w14:anchorId="428AAB49" id="Freihandform: Form 25" o:spid="_x0000_s1026" style="position:absolute;margin-left:0;margin-top:0;width:80.4pt;height:35pt;z-index:251680768;visibility:visible;mso-wrap-style:square;mso-wrap-distance-left:9pt;mso-wrap-distance-top:0;mso-wrap-distance-right:9pt;mso-wrap-distance-bottom:0;mso-position-horizontal:absolute;mso-position-horizontal-relative:text;mso-position-vertical:absolute;mso-position-vertical-relative:text;v-text-anchor:middle" coordsize="1021080,444225" o:gfxdata="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" path="m83820,9885v-2540,30480,19737,105118,-7620,91440c46579,86514,80880,33014,68580,2265,64578,-7741,53999,18226,45720,25125,26025,41538,22911,40348,,47985v68580,2540,137255,3202,205740,7620c216191,56279,232095,53599,236220,63225v6086,14201,-2734,31063,-7620,45720c225704,117633,217904,123854,213360,131805v-5636,9863,-8638,21237,-15240,30480c184786,180953,170628,188233,152400,200385v-44906,67360,-33878,66570,-22860,-38100c138997,72444,130354,128954,144780,78465v2877,-10070,1811,-21766,7620,-30480c157480,40365,167640,37825,175260,32745v2540,15240,8648,30304,7620,45720c181322,101831,172906,124227,167640,147045v-2355,10204,-4743,20410,-7620,30480c157813,185248,154348,192593,152400,200385v-3141,12565,-4810,25457,-7620,38100c142554,248501,121920,323575,129540,322305v26633,-4439,35560,-40640,53340,-60960c187960,238485,191687,215282,198120,192765v3758,-13152,11310,-24999,15240,-38100c217082,142260,218170,129208,220980,116565v2272,-10223,5080,-20320,7620,-30480c233680,93705,239744,100754,243840,108945v21205,42410,4529,111567,,144780c241669,269642,233216,284058,228600,299445v-3009,10031,-2069,21599,-7620,30480c213365,342109,199962,349592,190500,360405v-8363,9558,-14317,21083,-22860,30480c150726,409491,114300,444225,114300,444225v14932,-44797,31569,-101891,60960,-137160c209039,266530,217172,260072,243840,215625v5192,-8654,20342,-45229,30480,-53340c280592,157267,289560,157205,297180,154665v7620,-10160,10160,-30480,22860,-30480c330513,124185,327660,144192,327660,154665v,7931,-18196,79387,-15240,83820c318398,247451,327660,223245,335280,215625r22860,-68580c360680,139425,368743,116727,365760,124185v-21206,53015,-10915,25124,-30480,83820c332740,215625,322642,237137,327660,230865v10160,-12700,30480,-21836,30480,-38100c358140,181406,337111,201704,327660,208005v-70582,47055,-10721,10721,-60960,60960c260224,275441,250875,278342,243840,284205v-8279,6899,-32499,27679,-22860,22860c257266,288922,263434,266788,289560,238485v19492,-21116,33698,-51873,60960,-60960l373380,169905v-5906,70875,-1086,72383,-15240,121920c345371,336516,357544,293017,335280,337545v-3592,7184,-15652,22860,-7620,22860c344699,360405,359515,347449,373380,337545v21971,-15694,41056,-35095,60960,-53340c444932,274496,452865,261695,464820,253725v11381,-7587,25400,-10160,38100,-15240c508000,248645,516554,257720,518160,268965v1136,7951,-15652,22860,-7620,22860c523240,291825,531216,277038,541020,268965v33390,-27497,64238,-58161,99060,-83820c739280,112050,799867,58535,906780,25125v14747,-4608,30480,-5080,45720,-7620c964154,12844,997533,-10024,1013460,9885v6542,8178,5080,20320,7620,30480c1015661,94556,1019141,116258,998220,162285v-6129,13483,-16236,24853,-22860,38100c971768,207569,972195,216562,967740,223245v-5978,8966,-15961,14581,-22860,22860c939017,253140,934720,261345,929640,268965v-14046,-42137,-7620,-14828,-7620,-83820e" filled="f" strokecolor="#1f3763 [1604]" strokeweight="1pt">
+                <v:stroke joinstyle="miter"/>
+                <v:path arrowok="t" o:connecttype="custom" o:connectlocs="83820,9885;76200,101325;68580,2265;45720,25125;0,47985;205740,55605;236220,63225;228600,108945;213360,131805;198120,162285;152400,200385;129540,162285;144780,78465;152400,47985;175260,32745;182880,78465;167640,147045;160020,177525;152400,200385;144780,238485;129540,322305;182880,261345;198120,192765;213360,154665;220980,116565;228600,86085;243840,108945;243840,253725;228600,299445;220980,329925;190500,360405;167640,390885;114300,444225;175260,307065;243840,215625;274320,162285;297180,154665;320040,124185;327660,154665;312420,238485;335280,215625;358140,147045;365760,124185;335280,208005;327660,230865;358140,192765;327660,208005;266700,268965;243840,284205;220980,307065;289560,238485;350520,177525;373380,169905;358140,291825;335280,337545;327660,360405;373380,337545;434340,284205;464820,253725;502920,238485;518160,268965;510540,291825;541020,268965;640080,185145;906780,25125;952500,17505;1013460,9885;1021080,40365;998220,162285;975360,200385;967740,223245;944880,246105;929640,268965;922020,185145" o:connectangles="0,0,0,0,0,0,0,0,0,0,0,0,0,0,0,0,0,0,0,0,0,0,0,0,0,0,0,0,0,0,0,0,0,0,0,0,0,0,0,0,0,0,0,0,0,0,0,0,0,0,0,0,0,0,0,0,0,0,0,0,0,0,0,0,0,0,0,0,0,0,0,0,0,0"/>
+              </v:shape>
+            </w:pict>
+          </mc:Fallback>
+        </mc:AlternateContent>
+      </w:r>
       <w:r>
         <w:rPr>
           <w:noProof/>
@@ -368,7 +2048,7 @@
                 <wp:cNvGraphicFramePr/>
                 <a:graphic xmlns:a="http://schemas.openxmlformats.org/drawingml/2006/main">
                   <a:graphicData uri="http://schemas.microsoft.com/office/word/2010/wordprocessingInk">
-                    <w14:contentPart bwMode="auto" r:id="rId7">
+                    <w14:contentPart bwMode="auto" r:id="rId20">
                       <w14:nvContentPartPr>
                         <w14:cNvContentPartPr/>
                       </w14:nvContentPartPr>
@@ -404,7 +2084,7 @@
                 <o:lock v:ext="edit" aspectratio="t"/>
               </v:shapetype>
               <v:shape id="Freihand 29" o:spid="_x0000_s1026" type="#_x0000_t75" style="position:absolute;margin-left:367.1pt;margin-top:19.55pt;width:.5pt;height:1.2pt;z-index:251677696;visibility:visible;mso-wrap-style:square;mso-wrap-distance-left:9pt;mso-wrap-distance-top:0;mso-wrap-distance-right:9pt;mso-wrap-distance-bottom:0;mso-position-horizontal:absolute;mso-position-horizontal-relative:text;mso-position-vertical:absolute;mso-position-vertical-relative:text" o:gfxdata="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">
-                <v:imagedata r:id="rId20" o:title=""/>
+                <v:imagedata r:id="rId21" o:title=""/>
               </v:shape>
             </w:pict>
           </mc:Fallback>
@@ -441,12 +2121,29 @@
         <w:t>Unterschrift</w:t>
       </w:r>
       <w:r>
-        <w:tab/>
-      </w:r>
-    </w:p>
+        <w:t xml:space="preserve"> Tester </w:t>
+      </w:r>
+      <w:proofErr w:type="spellStart"/>
+      <w:r>
+        <w:t>Caffee</w:t>
+      </w:r>
+      <w:proofErr w:type="spellEnd"/>
+      <w:r>
+        <w:t xml:space="preserve"> </w:t>
+      </w:r>
+      <w:proofErr w:type="spellStart"/>
+      <w:r>
+        <w:t>to</w:t>
+      </w:r>
+      <w:proofErr w:type="spellEnd"/>
+      <w:r>
+        <w:t xml:space="preserve"> Code</w:t>
+      </w:r>
+    </w:p>
+    <w:p/>
     <w:sectPr>
-      <w:headerReference w:type="default" r:id="rId21"/>
-      <w:footerReference w:type="default" r:id="rId22"/>
+      <w:headerReference w:type="default" r:id="rId22"/>
+      <w:footerReference w:type="default" r:id="rId23"/>
       <w:pgSz w:w="11906" w:h="16838"/>
       <w:pgMar w:top="1417" w:right="1417" w:bottom="1134" w:left="1417" w:header="708" w:footer="708" w:gutter="0"/>
       <w:cols w:space="708"/>
@@ -684,6 +2381,119 @@
 <file path=word/numbering.xml><?xml version="1.0" encoding="utf-8"?>
 <w:numbering xmlns:wpc="http://schemas.microsoft.com/office/word/2010/wordprocessingCanvas" xmlns:cx="http://schemas.microsoft.com/office/drawing/2014/chartex" xmlns:cx1="http://schemas.microsoft.com/office/drawing/2015/9/8/chartex" xmlns:cx2="http://schemas.microsoft.com/office/drawing/2015/10/21/chartex" xmlns:cx3="http://schemas.microsoft.com/office/drawing/2016/5/9/chartex" xmlns:cx4="http://schemas.microsoft.com/office/drawing/2016/5/10/chartex" xmlns:cx5="http://schemas.microsoft.com/office/drawing/2016/5/11/chartex" xmlns:cx6="http://schemas.microsoft.com/office/drawing/2016/5/12/chartex" xmlns:cx7="http://schemas.microsoft.com/office/drawing/2016/5/13/chartex" xmlns:cx8="http://schemas.microsoft.com/office/drawing/2016/5/14/chartex" xmlns:mc="http://schemas.openxmlformats.org/markup-compatibility/2006" xmlns:aink="http://schemas.microsoft.com/office/drawing/2016/ink" xmlns:am3d="http://schemas.microsoft.com/office/drawing/2017/model3d" xmlns:o="urn:schemas-microsoft-com:office:office" xmlns:r="http://schemas.openxmlformats.org/officeDocument/2006/relationships" xmlns:m="http://schemas.openxmlformats.org/officeDocument/2006/math" xmlns:v="urn:schemas-microsoft-com:vml" xmlns:wp14="http://schemas.microsoft.com/office/word/2010/wordprocessingDrawing" xmlns:wp="http://schemas.openxmlformats.org/drawingml/2006/wordprocessingDrawing" xmlns:w10="urn:schemas-microsoft-com:office:word" xmlns:w="http://schemas.openxmlformats.org/wordprocessingml/2006/main" xmlns:w14="http://schemas.microsoft.com/office/word/2010/wordml" xmlns:w15="http://schemas.microsoft.com/office/word/2012/wordml" xmlns:w16cid="http://schemas.microsoft.com/office/word/2016/wordml/cid" xmlns:w16se="http://schemas.microsoft.com/office/word/2015/wordml/symex" xmlns:wpg="http://schemas.microsoft.com/office/word/2010/wordprocessingGroup" xmlns:wpi="http://schemas.microsoft.com/office/word/2010/wordprocessingInk" xmlns:wne="http://schemas.microsoft.com/office/word/2006/wordml" xmlns:wps="http://schemas.microsoft.com/office/word/2010/wordprocessingShape" mc:Ignorable="w14 w15 w16se w16cid wp14">
   <w:abstractNum w:abstractNumId="0" w15:restartNumberingAfterBreak="0">
+    <w:nsid w:val="2A356B87"/>
+    <w:multiLevelType w:val="hybridMultilevel"/>
+    <w:tmpl w:val="7D2C70E2"/>
+    <w:lvl w:ilvl="0" w:tplc="04070001">
+      <w:start w:val="1"/>
+      <w:numFmt w:val="bullet"/>
+      <w:lvlText w:val=""/>
+      <w:lvlJc w:val="left"/>
+      <w:pPr>
+        <w:ind w:left="720" w:hanging="360"/>
+      </w:pPr>
+      <w:rPr>
+        <w:rFonts w:ascii="Symbol" w:hAnsi="Symbol" w:hint="default"/>
+      </w:rPr>
+    </w:lvl>
+    <w:lvl w:ilvl="1" w:tplc="04070003" w:tentative="1">
+      <w:start w:val="1"/>
+      <w:numFmt w:val="bullet"/>
+      <w:lvlText w:val="o"/>
+      <w:lvlJc w:val="left"/>
+      <w:pPr>
+        <w:ind w:left="1440" w:hanging="360"/>
+      </w:pPr>
+      <w:rPr>
+        <w:rFonts w:ascii="Courier New" w:hAnsi="Courier New" w:cs="Courier New" w:hint="default"/>
+      </w:rPr>
+    </w:lvl>
+    <w:lvl w:ilvl="2" w:tplc="04070005" w:tentative="1">
+      <w:start w:val="1"/>
+      <w:numFmt w:val="bullet"/>
+      <w:lvlText w:val=""/>
+      <w:lvlJc w:val="left"/>
+      <w:pPr>
+        <w:ind w:left="2160" w:hanging="360"/>
+      </w:pPr>
+      <w:rPr>
+        <w:rFonts w:ascii="Wingdings" w:hAnsi="Wingdings" w:hint="default"/>
+      </w:rPr>
+    </w:lvl>
+    <w:lvl w:ilvl="3" w:tplc="04070001" w:tentative="1">
+      <w:start w:val="1"/>
+      <w:numFmt w:val="bullet"/>
+      <w:lvlText w:val=""/>
+      <w:lvlJc w:val="left"/>
+      <w:pPr>
+        <w:ind w:left="2880" w:hanging="360"/>
+      </w:pPr>
+      <w:rPr>
+        <w:rFonts w:ascii="Symbol" w:hAnsi="Symbol" w:hint="default"/>
+      </w:rPr>
+    </w:lvl>
+    <w:lvl w:ilvl="4" w:tplc="04070003" w:tentative="1">
+      <w:start w:val="1"/>
+      <w:numFmt w:val="bullet"/>
+      <w:lvlText w:val="o"/>
+      <w:lvlJc w:val="left"/>
+      <w:pPr>
+        <w:ind w:left="3600" w:hanging="360"/>
+      </w:pPr>
+      <w:rPr>
+        <w:rFonts w:ascii="Courier New" w:hAnsi="Courier New" w:cs="Courier New" w:hint="default"/>
+      </w:rPr>
+    </w:lvl>
+    <w:lvl w:ilvl="5" w:tplc="04070005" w:tentative="1">
+      <w:start w:val="1"/>
+      <w:numFmt w:val="bullet"/>
+      <w:lvlText w:val=""/>
+      <w:lvlJc w:val="left"/>
+      <w:pPr>
+        <w:ind w:left="4320" w:hanging="360"/>
+      </w:pPr>
+      <w:rPr>
+        <w:rFonts w:ascii="Wingdings" w:hAnsi="Wingdings" w:hint="default"/>
+      </w:rPr>
+    </w:lvl>
+    <w:lvl w:ilvl="6" w:tplc="04070001" w:tentative="1">
+      <w:start w:val="1"/>
+      <w:numFmt w:val="bullet"/>
+      <w:lvlText w:val=""/>
+      <w:lvlJc w:val="left"/>
+      <w:pPr>
+        <w:ind w:left="5040" w:hanging="360"/>
+      </w:pPr>
+      <w:rPr>
+        <w:rFonts w:ascii="Symbol" w:hAnsi="Symbol" w:hint="default"/>
+      </w:rPr>
+    </w:lvl>
+    <w:lvl w:ilvl="7" w:tplc="04070003" w:tentative="1">
+      <w:start w:val="1"/>
+      <w:numFmt w:val="bullet"/>
+      <w:lvlText w:val="o"/>
+      <w:lvlJc w:val="left"/>
+      <w:pPr>
+        <w:ind w:left="5760" w:hanging="360"/>
+      </w:pPr>
+      <w:rPr>
+        <w:rFonts w:ascii="Courier New" w:hAnsi="Courier New" w:cs="Courier New" w:hint="default"/>
+      </w:rPr>
+    </w:lvl>
+    <w:lvl w:ilvl="8" w:tplc="04070005" w:tentative="1">
+      <w:start w:val="1"/>
+      <w:numFmt w:val="bullet"/>
+      <w:lvlText w:val=""/>
+      <w:lvlJc w:val="left"/>
+      <w:pPr>
+        <w:ind w:left="6480" w:hanging="360"/>
+      </w:pPr>
+      <w:rPr>
+        <w:rFonts w:ascii="Wingdings" w:hAnsi="Wingdings" w:hint="default"/>
+      </w:rPr>
+    </w:lvl>
+  </w:abstractNum>
+  <w:abstractNum w:abstractNumId="1" w15:restartNumberingAfterBreak="0">
     <w:nsid w:val="60E02C3B"/>
     <w:multiLevelType w:val="hybridMultilevel"/>
     <w:tmpl w:val="D264E39E"/>
@@ -796,6 +2606,9 @@
     </w:lvl>
   </w:abstractNum>
   <w:num w:numId="1">
+    <w:abstractNumId w:val="1"/>
+  </w:num>
+  <w:num w:numId="2">
     <w:abstractNumId w:val="0"/>
   </w:num>
 </w:numbering>
@@ -1423,6 +3236,29 @@
       <w:contextualSpacing/>
     </w:pPr>
   </w:style>
+  <w:style w:type="character" w:styleId="Hyperlink">
+    <w:name w:val="Hyperlink"/>
+    <w:basedOn w:val="Absatz-Standardschriftart"/>
+    <w:uiPriority w:val="99"/>
+    <w:unhideWhenUsed/>
+    <w:rsid w:val="00B949D3"/>
+    <w:rPr>
+      <w:color w:val="0563C1" w:themeColor="hyperlink"/>
+      <w:u w:val="single"/>
+    </w:rPr>
+  </w:style>
+  <w:style w:type="character" w:styleId="NichtaufgelsteErwhnung">
+    <w:name w:val="Unresolved Mention"/>
+    <w:basedOn w:val="Absatz-Standardschriftart"/>
+    <w:uiPriority w:val="99"/>
+    <w:semiHidden/>
+    <w:unhideWhenUsed/>
+    <w:rsid w:val="00B949D3"/>
+    <w:rPr>
+      <w:color w:val="605E5C"/>
+      <w:shd w:val="clear" w:color="auto" w:fill="E1DFDD"/>
+    </w:rPr>
+  </w:style>
 </w:styles>
 </file>
 

--- a/Sprint3/Testprotokoll_Team_2_Sprint_3.docx
+++ b/Sprint3/Testprotokoll_Team_2_Sprint_3.docx
@@ -78,27 +78,7 @@
           <w:sz w:val="24"/>
           <w:lang w:val="de-DE"/>
         </w:rPr>
-        <w:t xml:space="preserve">David Goricanec, Thomas Reiter, Lucas </w:t>
-      </w:r>
-      <w:proofErr w:type="spellStart"/>
-      <w:r>
-        <w:rPr>
-          <w:rStyle w:val="Hervorhebung"/>
-          <w:i w:val="0"/>
-          <w:sz w:val="24"/>
-          <w:lang w:val="de-DE"/>
-        </w:rPr>
-        <w:t>Pallan</w:t>
-      </w:r>
-      <w:proofErr w:type="spellEnd"/>
-      <w:r>
-        <w:rPr>
-          <w:rStyle w:val="Hervorhebung"/>
-          <w:i w:val="0"/>
-          <w:sz w:val="24"/>
-          <w:lang w:val="de-DE"/>
-        </w:rPr>
-        <w:t xml:space="preserve">, Bettina </w:t>
+        <w:t xml:space="preserve">David Goricanec, Thomas Reiter, Lucas Pallan, Bettina </w:t>
       </w:r>
       <w:proofErr w:type="spellStart"/>
       <w:r>
@@ -308,56 +288,12 @@
       </w:r>
     </w:p>
     <w:p>
-      <w:pPr>
-        <w:rPr>
-          <w:lang w:val="en-AU"/>
-        </w:rPr>
-      </w:pPr>
-      <w:r>
-        <w:rPr>
-          <w:lang w:val="en-AU"/>
-        </w:rPr>
-        <w:t xml:space="preserve">Laptop </w:t>
-      </w:r>
-      <w:proofErr w:type="spellStart"/>
-      <w:r>
-        <w:rPr>
-          <w:lang w:val="en-AU"/>
-        </w:rPr>
-        <w:t>mit</w:t>
-      </w:r>
-      <w:proofErr w:type="spellEnd"/>
-      <w:r>
-        <w:rPr>
-          <w:lang w:val="en-AU"/>
-        </w:rPr>
-        <w:t xml:space="preserve"> Windows10 </w:t>
-      </w:r>
-      <w:proofErr w:type="spellStart"/>
-      <w:r>
-        <w:rPr>
-          <w:lang w:val="en-AU"/>
-        </w:rPr>
-        <w:t>dazu</w:t>
-      </w:r>
-      <w:proofErr w:type="spellEnd"/>
-      <w:r>
-        <w:rPr>
-          <w:lang w:val="en-AU"/>
-        </w:rPr>
-        <w:t xml:space="preserve"> Google Chrome.</w:t>
-      </w:r>
-    </w:p>
-    <w:p>
-      <w:pPr>
-        <w:rPr>
-          <w:lang w:val="en-AU"/>
-        </w:rPr>
-      </w:pPr>
-      <w:r>
-        <w:rPr>
-          <w:lang w:val="en-AU"/>
-        </w:rPr>
+      <w:r>
+        <w:t>Laptop mit Windows10 dazu Google Chrome.</w:t>
+      </w:r>
+    </w:p>
+    <w:p>
+      <w:r>
         <w:br w:type="page"/>
       </w:r>
     </w:p>
@@ -367,14 +303,12 @@
         <w:rPr>
           <w:iCs/>
           <w:sz w:val="32"/>
-          <w:lang w:val="en-AU"/>
         </w:rPr>
       </w:pPr>
       <w:r>
         <w:rPr>
           <w:iCs/>
           <w:sz w:val="32"/>
-          <w:lang w:val="en-AU"/>
         </w:rPr>
         <w:lastRenderedPageBreak/>
         <w:t>US1:</w:t>
@@ -460,42 +394,23 @@
         <w:t>wird auch beschrieben was falsch ist</w:t>
       </w:r>
     </w:p>
-    <w:p>
-      <w:pPr>
-        <w:rPr>
-          <w:rFonts w:asciiTheme="majorHAnsi" w:eastAsiaTheme="majorEastAsia" w:hAnsiTheme="majorHAnsi" w:cstheme="majorBidi"/>
-          <w:color w:val="2F5496" w:themeColor="accent1" w:themeShade="BF"/>
-          <w:sz w:val="32"/>
-          <w:szCs w:val="32"/>
-        </w:rPr>
-      </w:pPr>
-      <w:r>
-        <w:br w:type="page"/>
-      </w:r>
-    </w:p>
-    <w:p>
-      <w:pPr>
-        <w:pStyle w:val="berschrift1"/>
-      </w:pPr>
-      <w:r>
-        <w:t>US2:</w:t>
-      </w:r>
-    </w:p>
-    <w:p>
-      <w:r>
-        <w:t>Die zweite User Story verlangte, dass Datensätze aus der Tabelle entfernt werden können, wenn sie nicht mehr benötigt werden vom User.</w:t>
-      </w:r>
-    </w:p>
+    <w:p/>
+    <w:p/>
+    <w:p/>
+    <w:p/>
+    <w:p/>
+    <w:p/>
+    <w:p/>
     <w:p>
       <w:r>
         <w:rPr>
           <w:noProof/>
         </w:rPr>
         <w:drawing>
-          <wp:inline distT="0" distB="0" distL="0" distR="0" wp14:anchorId="09562B5F" wp14:editId="2D049856">
-            <wp:extent cx="5760720" cy="3039110"/>
-            <wp:effectExtent l="0" t="0" r="0" b="8890"/>
-            <wp:docPr id="2" name="Grafik 2"/>
+          <wp:inline distT="0" distB="0" distL="0" distR="0" wp14:anchorId="0337688D" wp14:editId="712100DF">
+            <wp:extent cx="2905728" cy="2442259"/>
+            <wp:effectExtent l="0" t="0" r="3175" b="0"/>
+            <wp:docPr id="14" name="Grafik 14"/>
             <wp:cNvGraphicFramePr>
               <a:graphicFrameLocks xmlns:a="http://schemas.openxmlformats.org/drawingml/2006/main" noChangeAspect="1"/>
             </wp:cNvGraphicFramePr>
@@ -503,11 +418,17 @@
               <a:graphicData uri="http://schemas.openxmlformats.org/drawingml/2006/picture">
                 <pic:pic xmlns:pic="http://schemas.openxmlformats.org/drawingml/2006/picture">
                   <pic:nvPicPr>
-                    <pic:cNvPr id="1" name=""/>
+                    <pic:cNvPr id="14" name="Bildschirmfoto 2020-01-31 um 11.48.30.png"/>
                     <pic:cNvPicPr/>
                   </pic:nvPicPr>
                   <pic:blipFill>
-                    <a:blip r:embed="rId10"/>
+                    <a:blip r:embed="rId10" cstate="print">
+                      <a:extLst>
+                        <a:ext uri="{28A0092B-C50C-407E-A947-70E740481C1C}">
+                          <a14:useLocalDpi xmlns:a14="http://schemas.microsoft.com/office/drawing/2010/main" val="0"/>
+                        </a:ext>
+                      </a:extLst>
+                    </a:blip>
                     <a:stretch>
                       <a:fillRect/>
                     </a:stretch>
@@ -515,7 +436,7 @@
                   <pic:spPr>
                     <a:xfrm>
                       <a:off x="0" y="0"/>
-                      <a:ext cx="5760720" cy="3039110"/>
+                      <a:ext cx="2915062" cy="2450104"/>
                     </a:xfrm>
                     <a:prstGeom prst="rect">
                       <a:avLst/>
@@ -528,20 +449,43 @@
         </w:drawing>
       </w:r>
     </w:p>
-    <w:p/>
-    <w:p>
-      <w:pPr>
-        <w:jc w:val="center"/>
-      </w:pPr>
+    <w:p>
+      <w:r>
+        <w:t xml:space="preserve">Safari </w:t>
+      </w:r>
+      <w:bookmarkStart w:id="0" w:name="_GoBack"/>
+      <w:bookmarkEnd w:id="0"/>
+      <w:r>
+        <w:t xml:space="preserve">13.0.4 </w:t>
+      </w:r>
+      <w:r>
+        <w:br w:type="page"/>
+      </w:r>
+    </w:p>
+    <w:p>
+      <w:pPr>
+        <w:pStyle w:val="berschrift1"/>
+      </w:pPr>
+      <w:r>
+        <w:lastRenderedPageBreak/>
+        <w:t>US2:</w:t>
+      </w:r>
+    </w:p>
+    <w:p>
+      <w:r>
+        <w:t>Die zweite User Story verlangte, dass Datensätze aus der Tabelle entfernt werden können, wenn sie nicht mehr benötigt werden vom User.</w:t>
+      </w:r>
+    </w:p>
+    <w:p>
       <w:r>
         <w:rPr>
           <w:noProof/>
         </w:rPr>
         <w:drawing>
-          <wp:inline distT="0" distB="0" distL="0" distR="0" wp14:anchorId="30405967" wp14:editId="6A7E63AE">
-            <wp:extent cx="5760720" cy="3120390"/>
-            <wp:effectExtent l="0" t="0" r="0" b="3810"/>
-            <wp:docPr id="3" name="Grafik 3"/>
+          <wp:inline distT="0" distB="0" distL="0" distR="0" wp14:anchorId="09562B5F" wp14:editId="2D049856">
+            <wp:extent cx="5760720" cy="3039110"/>
+            <wp:effectExtent l="0" t="0" r="0" b="8890"/>
+            <wp:docPr id="2" name="Grafik 2"/>
             <wp:cNvGraphicFramePr>
               <a:graphicFrameLocks xmlns:a="http://schemas.openxmlformats.org/drawingml/2006/main" noChangeAspect="1"/>
             </wp:cNvGraphicFramePr>
@@ -561,7 +505,7 @@
                   <pic:spPr>
                     <a:xfrm>
                       <a:off x="0" y="0"/>
-                      <a:ext cx="5760720" cy="3120390"/>
+                      <a:ext cx="5760720" cy="3039110"/>
                     </a:xfrm>
                     <a:prstGeom prst="rect">
                       <a:avLst/>
@@ -574,47 +518,20 @@
         </w:drawing>
       </w:r>
     </w:p>
-    <w:p>
-      <w:r>
-        <w:t>Wie man sieht wurde der unterste Datensatz gelöscht</w:t>
-      </w:r>
-    </w:p>
     <w:p/>
-    <w:p/>
-    <w:p/>
-    <w:p/>
-    <w:p>
-      <w:pPr>
-        <w:pStyle w:val="berschrift1"/>
-      </w:pPr>
-      <w:r>
-        <w:t xml:space="preserve">US3: </w:t>
-      </w:r>
-    </w:p>
-    <w:p>
-      <w:r>
-        <w:t xml:space="preserve">Die </w:t>
-      </w:r>
-      <w:r>
-        <w:t>d</w:t>
-      </w:r>
-      <w:r>
-        <w:t>ritte User Story verlangte</w:t>
-      </w:r>
-      <w:r>
-        <w:t>, dass die Tabelle als PDF und auch als CSV-Datei exportiert werden kann.</w:t>
-      </w:r>
-    </w:p>
-    <w:p>
+    <w:p>
+      <w:pPr>
+        <w:jc w:val="center"/>
+      </w:pPr>
       <w:r>
         <w:rPr>
           <w:noProof/>
         </w:rPr>
         <w:drawing>
-          <wp:inline distT="0" distB="0" distL="0" distR="0" wp14:anchorId="204E10D6" wp14:editId="641E0F92">
-            <wp:extent cx="2472753" cy="3474720"/>
-            <wp:effectExtent l="0" t="0" r="3810" b="0"/>
-            <wp:docPr id="4" name="Grafik 4"/>
+          <wp:inline distT="0" distB="0" distL="0" distR="0" wp14:anchorId="30405967" wp14:editId="6A7E63AE">
+            <wp:extent cx="5760720" cy="3120390"/>
+            <wp:effectExtent l="0" t="0" r="0" b="3810"/>
+            <wp:docPr id="3" name="Grafik 3"/>
             <wp:cNvGraphicFramePr>
               <a:graphicFrameLocks xmlns:a="http://schemas.openxmlformats.org/drawingml/2006/main" noChangeAspect="1"/>
             </wp:cNvGraphicFramePr>
@@ -634,7 +551,7 @@
                   <pic:spPr>
                     <a:xfrm>
                       <a:off x="0" y="0"/>
-                      <a:ext cx="2477567" cy="3481485"/>
+                      <a:ext cx="5760720" cy="3120390"/>
                     </a:xfrm>
                     <a:prstGeom prst="rect">
                       <a:avLst/>
@@ -646,15 +563,49 @@
           </wp:inline>
         </w:drawing>
       </w:r>
+    </w:p>
+    <w:p>
+      <w:r>
+        <w:t>Wie man sieht wurde der unterste Datensatz gelöscht</w:t>
+      </w:r>
+    </w:p>
+    <w:p/>
+    <w:p/>
+    <w:p/>
+    <w:p/>
+    <w:p>
+      <w:pPr>
+        <w:pStyle w:val="berschrift1"/>
+      </w:pPr>
+      <w:r>
+        <w:lastRenderedPageBreak/>
+        <w:t xml:space="preserve">US3: </w:t>
+      </w:r>
+    </w:p>
+    <w:p>
+      <w:r>
+        <w:t xml:space="preserve">Die </w:t>
+      </w:r>
+      <w:r>
+        <w:t>d</w:t>
+      </w:r>
+      <w:r>
+        <w:t>ritte User Story verlangte</w:t>
+      </w:r>
+      <w:r>
+        <w:t>, dass die Tabelle als PDF und auch als CSV-Datei exportiert werden kann.</w:t>
+      </w:r>
+    </w:p>
+    <w:p>
       <w:r>
         <w:rPr>
           <w:noProof/>
         </w:rPr>
         <w:drawing>
-          <wp:inline distT="0" distB="0" distL="0" distR="0" wp14:anchorId="1075F0A2" wp14:editId="1A5885C6">
-            <wp:extent cx="5760720" cy="2574290"/>
-            <wp:effectExtent l="0" t="0" r="0" b="0"/>
-            <wp:docPr id="5" name="Grafik 5"/>
+          <wp:inline distT="0" distB="0" distL="0" distR="0" wp14:anchorId="204E10D6" wp14:editId="641E0F92">
+            <wp:extent cx="2472753" cy="3474720"/>
+            <wp:effectExtent l="0" t="0" r="3810" b="0"/>
+            <wp:docPr id="4" name="Grafik 4"/>
             <wp:cNvGraphicFramePr>
               <a:graphicFrameLocks xmlns:a="http://schemas.openxmlformats.org/drawingml/2006/main" noChangeAspect="1"/>
             </wp:cNvGraphicFramePr>
@@ -674,6 +625,46 @@
                   <pic:spPr>
                     <a:xfrm>
                       <a:off x="0" y="0"/>
+                      <a:ext cx="2477567" cy="3481485"/>
+                    </a:xfrm>
+                    <a:prstGeom prst="rect">
+                      <a:avLst/>
+                    </a:prstGeom>
+                  </pic:spPr>
+                </pic:pic>
+              </a:graphicData>
+            </a:graphic>
+          </wp:inline>
+        </w:drawing>
+      </w:r>
+      <w:r>
+        <w:rPr>
+          <w:noProof/>
+        </w:rPr>
+        <w:drawing>
+          <wp:inline distT="0" distB="0" distL="0" distR="0" wp14:anchorId="1075F0A2" wp14:editId="1A5885C6">
+            <wp:extent cx="5760720" cy="2574290"/>
+            <wp:effectExtent l="0" t="0" r="0" b="0"/>
+            <wp:docPr id="5" name="Grafik 5"/>
+            <wp:cNvGraphicFramePr>
+              <a:graphicFrameLocks xmlns:a="http://schemas.openxmlformats.org/drawingml/2006/main" noChangeAspect="1"/>
+            </wp:cNvGraphicFramePr>
+            <a:graphic xmlns:a="http://schemas.openxmlformats.org/drawingml/2006/main">
+              <a:graphicData uri="http://schemas.openxmlformats.org/drawingml/2006/picture">
+                <pic:pic xmlns:pic="http://schemas.openxmlformats.org/drawingml/2006/picture">
+                  <pic:nvPicPr>
+                    <pic:cNvPr id="1" name=""/>
+                    <pic:cNvPicPr/>
+                  </pic:nvPicPr>
+                  <pic:blipFill>
+                    <a:blip r:embed="rId14"/>
+                    <a:stretch>
+                      <a:fillRect/>
+                    </a:stretch>
+                  </pic:blipFill>
+                  <pic:spPr>
+                    <a:xfrm>
+                      <a:off x="0" y="0"/>
                       <a:ext cx="5760720" cy="2574290"/>
                     </a:xfrm>
                     <a:prstGeom prst="rect">
@@ -702,6 +693,7 @@
         <w:pStyle w:val="berschrift1"/>
       </w:pPr>
       <w:r>
+        <w:lastRenderedPageBreak/>
         <w:t>Test durch Gruppe 4:</w:t>
       </w:r>
     </w:p>
@@ -742,7 +734,7 @@
                     <pic:cNvPicPr/>
                   </pic:nvPicPr>
                   <pic:blipFill rotWithShape="1">
-                    <a:blip r:embed="rId14"/>
+                    <a:blip r:embed="rId15"/>
                     <a:srcRect t="29630" r="59788" b="4997"/>
                     <a:stretch/>
                   </pic:blipFill>
@@ -796,7 +788,7 @@
                     <pic:cNvPicPr/>
                   </pic:nvPicPr>
                   <pic:blipFill rotWithShape="1">
-                    <a:blip r:embed="rId14"/>
+                    <a:blip r:embed="rId15"/>
                     <a:srcRect l="35582" t="7290" r="35317" b="77425"/>
                     <a:stretch/>
                   </pic:blipFill>
@@ -850,7 +842,7 @@
                     <pic:cNvPicPr/>
                   </pic:nvPicPr>
                   <pic:blipFill rotWithShape="1">
-                    <a:blip r:embed="rId15"/>
+                    <a:blip r:embed="rId16"/>
                     <a:srcRect t="14815" b="6173"/>
                     <a:stretch/>
                   </pic:blipFill>
@@ -890,6 +882,7 @@
         <w:pStyle w:val="berschrift2"/>
       </w:pPr>
       <w:r>
+        <w:lastRenderedPageBreak/>
         <w:t>Userstory 2:</w:t>
       </w:r>
     </w:p>
@@ -922,7 +915,7 @@
                     <pic:cNvPicPr/>
                   </pic:nvPicPr>
                   <pic:blipFill rotWithShape="1">
-                    <a:blip r:embed="rId16"/>
+                    <a:blip r:embed="rId17"/>
                     <a:srcRect l="35582" t="7055" r="35582" b="77660"/>
                     <a:stretch/>
                   </pic:blipFill>
@@ -990,7 +983,7 @@
                     <pic:cNvPicPr/>
                   </pic:nvPicPr>
                   <pic:blipFill rotWithShape="1">
-                    <a:blip r:embed="rId17"/>
+                    <a:blip r:embed="rId18"/>
                     <a:srcRect l="30688" t="15990" r="55423" b="72958"/>
                     <a:stretch/>
                   </pic:blipFill>
@@ -1058,7 +1051,7 @@
                     <pic:cNvPicPr/>
                   </pic:nvPicPr>
                   <pic:blipFill rotWithShape="1">
-                    <a:blip r:embed="rId18"/>
+                    <a:blip r:embed="rId19"/>
                     <a:srcRect t="27277" r="59259" b="6879"/>
                     <a:stretch/>
                   </pic:blipFill>
@@ -1104,13 +1097,7 @@
     </w:p>
     <w:p>
       <w:r>
-        <w:t xml:space="preserve">Ebenfalls ist mir aufgefallen, dass die Möglichkeit </w:t>
-      </w:r>
-      <w:r>
-        <w:t>zum zurück gehen zur Tabelle</w:t>
-      </w:r>
-      <w:r>
-        <w:t xml:space="preserve"> sowohl beim Editieren als auch beim Hinzufügen von neuen Daten fehlt. </w:t>
+        <w:t xml:space="preserve">Ebenfalls ist mir aufgefallen, dass die Möglichkeit zum zurück gehen zur Tabelle sowohl beim Editieren als auch beim Hinzufügen von neuen Daten fehlt. </w:t>
       </w:r>
     </w:p>
     <w:p>
@@ -1119,7 +1106,6 @@
       </w:r>
     </w:p>
     <w:p>
-      <w:bookmarkStart w:id="0" w:name="_GoBack"/>
       <w:r>
         <w:t>Die Seite läuft sowohl in Google Chrome</w:t>
       </w:r>
@@ -1127,7 +1113,6 @@
         <w:t xml:space="preserve"> als auch im Firefox ohne Errors. </w:t>
       </w:r>
     </w:p>
-    <w:bookmarkEnd w:id="0"/>
     <w:p>
       <w:pPr>
         <w:pStyle w:val="berschrift2"/>
@@ -1139,6 +1124,7 @@
         <w:rPr>
           <w:noProof/>
         </w:rPr>
+        <w:lastRenderedPageBreak/>
         <w:drawing>
           <wp:anchor distT="0" distB="0" distL="114300" distR="114300" simplePos="0" relativeHeight="251681792" behindDoc="0" locked="0" layoutInCell="1" allowOverlap="1" wp14:anchorId="6D5F03D3" wp14:editId="1D26C996">
             <wp:simplePos x="0" y="0"/>
@@ -1165,7 +1151,7 @@
                     </pic:cNvPicPr>
                   </pic:nvPicPr>
                   <pic:blipFill rotWithShape="1">
-                    <a:blip r:embed="rId19" cstate="print">
+                    <a:blip r:embed="rId20" cstate="print">
                       <a:extLst>
                         <a:ext uri="{28A0092B-C50C-407E-A947-70E740481C1C}">
                           <a14:useLocalDpi xmlns:a14="http://schemas.microsoft.com/office/drawing/2010/main" val="0"/>
@@ -2048,7 +2034,7 @@
                 <wp:cNvGraphicFramePr/>
                 <a:graphic xmlns:a="http://schemas.openxmlformats.org/drawingml/2006/main">
                   <a:graphicData uri="http://schemas.microsoft.com/office/word/2010/wordprocessingInk">
-                    <w14:contentPart bwMode="auto" r:id="rId20">
+                    <w14:contentPart bwMode="auto" r:id="rId21">
                       <w14:nvContentPartPr>
                         <w14:cNvContentPartPr/>
                       </w14:nvContentPartPr>
@@ -2084,7 +2070,7 @@
                 <o:lock v:ext="edit" aspectratio="t"/>
               </v:shapetype>
               <v:shape id="Freihand 29" o:spid="_x0000_s1026" type="#_x0000_t75" style="position:absolute;margin-left:367.1pt;margin-top:19.55pt;width:.5pt;height:1.2pt;z-index:251677696;visibility:visible;mso-wrap-style:square;mso-wrap-distance-left:9pt;mso-wrap-distance-top:0;mso-wrap-distance-right:9pt;mso-wrap-distance-bottom:0;mso-position-horizontal:absolute;mso-position-horizontal-relative:text;mso-position-vertical:absolute;mso-position-vertical-relative:text" o:gfxdata="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">
-                <v:imagedata r:id="rId21" o:title=""/>
+                <v:imagedata r:id="rId22" o:title=""/>
               </v:shape>
             </w:pict>
           </mc:Fallback>
@@ -2142,8 +2128,8 @@
     </w:p>
     <w:p/>
     <w:sectPr>
-      <w:headerReference w:type="default" r:id="rId22"/>
-      <w:footerReference w:type="default" r:id="rId23"/>
+      <w:headerReference w:type="default" r:id="rId23"/>
+      <w:footerReference w:type="default" r:id="rId24"/>
       <w:pgSz w:w="11906" w:h="16838"/>
       <w:pgMar w:top="1417" w:right="1417" w:bottom="1134" w:left="1417" w:header="708" w:footer="708" w:gutter="0"/>
       <w:cols w:space="708"/>

--- a/Sprint3/Testprotokoll_Team_2_Sprint_3.docx
+++ b/Sprint3/Testprotokoll_Team_2_Sprint_3.docx
@@ -453,8 +453,6 @@
       <w:r>
         <w:t xml:space="preserve">Safari </w:t>
       </w:r>
-      <w:bookmarkStart w:id="0" w:name="_GoBack"/>
-      <w:bookmarkEnd w:id="0"/>
       <w:r>
         <w:t xml:space="preserve">13.0.4 </w:t>
       </w:r>
@@ -578,6 +576,71 @@
         <w:pStyle w:val="berschrift1"/>
       </w:pPr>
       <w:r>
+        <w:rPr>
+          <w:noProof/>
+        </w:rPr>
+        <w:lastRenderedPageBreak/>
+        <w:drawing>
+          <wp:inline distT="0" distB="0" distL="0" distR="0" wp14:anchorId="7D777F7A" wp14:editId="6E5FEA8D">
+            <wp:extent cx="5760720" cy="3773805"/>
+            <wp:effectExtent l="0" t="0" r="5080" b="0"/>
+            <wp:docPr id="15" name="Grafik 15"/>
+            <wp:cNvGraphicFramePr>
+              <a:graphicFrameLocks xmlns:a="http://schemas.openxmlformats.org/drawingml/2006/main" noChangeAspect="1"/>
+            </wp:cNvGraphicFramePr>
+            <a:graphic xmlns:a="http://schemas.openxmlformats.org/drawingml/2006/main">
+              <a:graphicData uri="http://schemas.openxmlformats.org/drawingml/2006/picture">
+                <pic:pic xmlns:pic="http://schemas.openxmlformats.org/drawingml/2006/picture">
+                  <pic:nvPicPr>
+                    <pic:cNvPr id="15" name="Bildschirmfoto 2020-01-31 um 11.49.42.png"/>
+                    <pic:cNvPicPr/>
+                  </pic:nvPicPr>
+                  <pic:blipFill>
+                    <a:blip r:embed="rId13" cstate="print">
+                      <a:extLst>
+                        <a:ext uri="{28A0092B-C50C-407E-A947-70E740481C1C}">
+                          <a14:useLocalDpi xmlns:a14="http://schemas.microsoft.com/office/drawing/2010/main" val="0"/>
+                        </a:ext>
+                      </a:extLst>
+                    </a:blip>
+                    <a:stretch>
+                      <a:fillRect/>
+                    </a:stretch>
+                  </pic:blipFill>
+                  <pic:spPr>
+                    <a:xfrm>
+                      <a:off x="0" y="0"/>
+                      <a:ext cx="5760720" cy="3773805"/>
+                    </a:xfrm>
+                    <a:prstGeom prst="rect">
+                      <a:avLst/>
+                    </a:prstGeom>
+                  </pic:spPr>
+                </pic:pic>
+              </a:graphicData>
+            </a:graphic>
+          </wp:inline>
+        </w:drawing>
+      </w:r>
+    </w:p>
+    <w:p>
+      <w:pPr>
+        <w:rPr>
+          <w:rFonts w:asciiTheme="majorHAnsi" w:eastAsiaTheme="majorEastAsia" w:hAnsiTheme="majorHAnsi" w:cstheme="majorBidi"/>
+          <w:color w:val="2F5496" w:themeColor="accent1" w:themeShade="BF"/>
+          <w:sz w:val="32"/>
+          <w:szCs w:val="32"/>
+        </w:rPr>
+      </w:pPr>
+      <w:r>
+        <w:br w:type="page"/>
+      </w:r>
+    </w:p>
+    <w:p>
+      <w:pPr>
+        <w:pStyle w:val="berschrift1"/>
+      </w:pPr>
+      <w:r>
         <w:lastRenderedPageBreak/>
         <w:t xml:space="preserve">US3: </w:t>
       </w:r>
@@ -602,7 +665,75 @@
           <w:noProof/>
         </w:rPr>
         <w:drawing>
-          <wp:inline distT="0" distB="0" distL="0" distR="0" wp14:anchorId="204E10D6" wp14:editId="641E0F92">
+          <wp:anchor distT="0" distB="0" distL="114300" distR="114300" simplePos="0" relativeHeight="251683840" behindDoc="0" locked="0" layoutInCell="1" allowOverlap="1" wp14:anchorId="1075F0A2" wp14:editId="370A40F1">
+            <wp:simplePos x="0" y="0"/>
+            <wp:positionH relativeFrom="column">
+              <wp:posOffset>2711474</wp:posOffset>
+            </wp:positionH>
+            <wp:positionV relativeFrom="paragraph">
+              <wp:posOffset>1475957</wp:posOffset>
+            </wp:positionV>
+            <wp:extent cx="3211830" cy="1435100"/>
+            <wp:effectExtent l="0" t="0" r="1270" b="0"/>
+            <wp:wrapThrough wrapText="bothSides">
+              <wp:wrapPolygon edited="0">
+                <wp:start x="0" y="0"/>
+                <wp:lineTo x="0" y="21409"/>
+                <wp:lineTo x="21523" y="21409"/>
+                <wp:lineTo x="21523" y="0"/>
+                <wp:lineTo x="0" y="0"/>
+              </wp:wrapPolygon>
+            </wp:wrapThrough>
+            <wp:docPr id="5" name="Grafik 5"/>
+            <wp:cNvGraphicFramePr>
+              <a:graphicFrameLocks xmlns:a="http://schemas.openxmlformats.org/drawingml/2006/main" noChangeAspect="1"/>
+            </wp:cNvGraphicFramePr>
+            <a:graphic xmlns:a="http://schemas.openxmlformats.org/drawingml/2006/main">
+              <a:graphicData uri="http://schemas.openxmlformats.org/drawingml/2006/picture">
+                <pic:pic xmlns:pic="http://schemas.openxmlformats.org/drawingml/2006/picture">
+                  <pic:nvPicPr>
+                    <pic:cNvPr id="1" name=""/>
+                    <pic:cNvPicPr/>
+                  </pic:nvPicPr>
+                  <pic:blipFill>
+                    <a:blip r:embed="rId14" cstate="print">
+                      <a:extLst>
+                        <a:ext uri="{28A0092B-C50C-407E-A947-70E740481C1C}">
+                          <a14:useLocalDpi xmlns:a14="http://schemas.microsoft.com/office/drawing/2010/main" val="0"/>
+                        </a:ext>
+                      </a:extLst>
+                    </a:blip>
+                    <a:stretch>
+                      <a:fillRect/>
+                    </a:stretch>
+                  </pic:blipFill>
+                  <pic:spPr>
+                    <a:xfrm>
+                      <a:off x="0" y="0"/>
+                      <a:ext cx="3211830" cy="1435100"/>
+                    </a:xfrm>
+                    <a:prstGeom prst="rect">
+                      <a:avLst/>
+                    </a:prstGeom>
+                  </pic:spPr>
+                </pic:pic>
+              </a:graphicData>
+            </a:graphic>
+            <wp14:sizeRelH relativeFrom="page">
+              <wp14:pctWidth>0</wp14:pctWidth>
+            </wp14:sizeRelH>
+            <wp14:sizeRelV relativeFrom="page">
+              <wp14:pctHeight>0</wp14:pctHeight>
+            </wp14:sizeRelV>
+          </wp:anchor>
+        </w:drawing>
+      </w:r>
+      <w:r>
+        <w:rPr>
+          <w:noProof/>
+        </w:rPr>
+        <w:drawing>
+          <wp:inline distT="0" distB="0" distL="0" distR="0" wp14:anchorId="204E10D6" wp14:editId="0783AEB1">
             <wp:extent cx="2472753" cy="3474720"/>
             <wp:effectExtent l="0" t="0" r="3810" b="0"/>
             <wp:docPr id="4" name="Grafik 4"/>
@@ -617,7 +748,7 @@
                     <pic:cNvPicPr/>
                   </pic:nvPicPr>
                   <pic:blipFill>
-                    <a:blip r:embed="rId13"/>
+                    <a:blip r:embed="rId15"/>
                     <a:stretch>
                       <a:fillRect/>
                     </a:stretch>
@@ -637,15 +768,38 @@
           </wp:inline>
         </w:drawing>
       </w:r>
+    </w:p>
+    <w:p>
+      <w:r>
+        <w:t>CSV und PDF möglich zu speichern und exportieren.</w:t>
+      </w:r>
+    </w:p>
+    <w:p>
       <w:r>
         <w:rPr>
           <w:noProof/>
         </w:rPr>
         <w:drawing>
-          <wp:inline distT="0" distB="0" distL="0" distR="0" wp14:anchorId="1075F0A2" wp14:editId="1A5885C6">
-            <wp:extent cx="5760720" cy="2574290"/>
+          <wp:anchor distT="0" distB="0" distL="114300" distR="114300" simplePos="0" relativeHeight="251682816" behindDoc="0" locked="0" layoutInCell="1" allowOverlap="1" wp14:anchorId="5AD5AC04" wp14:editId="54CF91F2">
+            <wp:simplePos x="0" y="0"/>
+            <wp:positionH relativeFrom="column">
+              <wp:posOffset>2540</wp:posOffset>
+            </wp:positionH>
+            <wp:positionV relativeFrom="paragraph">
+              <wp:posOffset>2600960</wp:posOffset>
+            </wp:positionV>
+            <wp:extent cx="3853815" cy="1614170"/>
             <wp:effectExtent l="0" t="0" r="0" b="0"/>
-            <wp:docPr id="5" name="Grafik 5"/>
+            <wp:wrapThrough wrapText="bothSides">
+              <wp:wrapPolygon edited="0">
+                <wp:start x="0" y="0"/>
+                <wp:lineTo x="0" y="21413"/>
+                <wp:lineTo x="21497" y="21413"/>
+                <wp:lineTo x="21497" y="0"/>
+                <wp:lineTo x="0" y="0"/>
+              </wp:wrapPolygon>
+            </wp:wrapThrough>
+            <wp:docPr id="16" name="Grafik 16"/>
             <wp:cNvGraphicFramePr>
               <a:graphicFrameLocks xmlns:a="http://schemas.openxmlformats.org/drawingml/2006/main" noChangeAspect="1"/>
             </wp:cNvGraphicFramePr>
@@ -653,11 +807,17 @@
               <a:graphicData uri="http://schemas.openxmlformats.org/drawingml/2006/picture">
                 <pic:pic xmlns:pic="http://schemas.openxmlformats.org/drawingml/2006/picture">
                   <pic:nvPicPr>
-                    <pic:cNvPr id="1" name=""/>
+                    <pic:cNvPr id="16" name="Bildschirmfoto 2020-02-01 um 19.24.58.png"/>
                     <pic:cNvPicPr/>
                   </pic:nvPicPr>
                   <pic:blipFill>
-                    <a:blip r:embed="rId14"/>
+                    <a:blip r:embed="rId16" cstate="print">
+                      <a:extLst>
+                        <a:ext uri="{28A0092B-C50C-407E-A947-70E740481C1C}">
+                          <a14:useLocalDpi xmlns:a14="http://schemas.microsoft.com/office/drawing/2010/main" val="0"/>
+                        </a:ext>
+                      </a:extLst>
+                    </a:blip>
                     <a:stretch>
                       <a:fillRect/>
                     </a:stretch>
@@ -665,7 +825,59 @@
                   <pic:spPr>
                     <a:xfrm>
                       <a:off x="0" y="0"/>
-                      <a:ext cx="5760720" cy="2574290"/>
+                      <a:ext cx="3853815" cy="1614170"/>
+                    </a:xfrm>
+                    <a:prstGeom prst="rect">
+                      <a:avLst/>
+                    </a:prstGeom>
+                  </pic:spPr>
+                </pic:pic>
+              </a:graphicData>
+            </a:graphic>
+            <wp14:sizeRelH relativeFrom="page">
+              <wp14:pctWidth>0</wp14:pctWidth>
+            </wp14:sizeRelH>
+            <wp14:sizeRelV relativeFrom="page">
+              <wp14:pctHeight>0</wp14:pctHeight>
+            </wp14:sizeRelV>
+          </wp:anchor>
+        </w:drawing>
+      </w:r>
+      <w:r>
+        <w:rPr>
+          <w:noProof/>
+        </w:rPr>
+        <w:drawing>
+          <wp:inline distT="0" distB="0" distL="0" distR="0" wp14:anchorId="5A4E472F" wp14:editId="0AF82B6C">
+            <wp:extent cx="3854370" cy="2499477"/>
+            <wp:effectExtent l="0" t="0" r="0" b="2540"/>
+            <wp:docPr id="17" name="Grafik 17"/>
+            <wp:cNvGraphicFramePr>
+              <a:graphicFrameLocks xmlns:a="http://schemas.openxmlformats.org/drawingml/2006/main" noChangeAspect="1"/>
+            </wp:cNvGraphicFramePr>
+            <a:graphic xmlns:a="http://schemas.openxmlformats.org/drawingml/2006/main">
+              <a:graphicData uri="http://schemas.openxmlformats.org/drawingml/2006/picture">
+                <pic:pic xmlns:pic="http://schemas.openxmlformats.org/drawingml/2006/picture">
+                  <pic:nvPicPr>
+                    <pic:cNvPr id="17" name="Bildschirmfoto 2020-02-01 um 19.24.46.png"/>
+                    <pic:cNvPicPr/>
+                  </pic:nvPicPr>
+                  <pic:blipFill>
+                    <a:blip r:embed="rId17" cstate="print">
+                      <a:extLst>
+                        <a:ext uri="{28A0092B-C50C-407E-A947-70E740481C1C}">
+                          <a14:useLocalDpi xmlns:a14="http://schemas.microsoft.com/office/drawing/2010/main" val="0"/>
+                        </a:ext>
+                      </a:extLst>
+                    </a:blip>
+                    <a:stretch>
+                      <a:fillRect/>
+                    </a:stretch>
+                  </pic:blipFill>
+                  <pic:spPr>
+                    <a:xfrm>
+                      <a:off x="0" y="0"/>
+                      <a:ext cx="3917385" cy="2540341"/>
                     </a:xfrm>
                     <a:prstGeom prst="rect">
                       <a:avLst/>
@@ -677,23 +889,29 @@
           </wp:inline>
         </w:drawing>
       </w:r>
-    </w:p>
-    <w:p>
-      <w:r>
-        <w:t>CSV und PDF möglich zu speichern und exportieren.</w:t>
-      </w:r>
-    </w:p>
-    <w:p>
-      <w:r>
-        <w:br w:type="page"/>
-      </w:r>
+      <w:bookmarkStart w:id="0" w:name="_GoBack"/>
+      <w:bookmarkEnd w:id="0"/>
     </w:p>
     <w:p>
       <w:pPr>
         <w:pStyle w:val="berschrift1"/>
       </w:pPr>
-      <w:r>
-        <w:lastRenderedPageBreak/>
+    </w:p>
+    <w:p>
+      <w:pPr>
+        <w:pStyle w:val="berschrift1"/>
+      </w:pPr>
+    </w:p>
+    <w:p>
+      <w:pPr>
+        <w:pStyle w:val="berschrift1"/>
+      </w:pPr>
+    </w:p>
+    <w:p>
+      <w:pPr>
+        <w:pStyle w:val="berschrift1"/>
+      </w:pPr>
+      <w:r>
         <w:t>Test durch Gruppe 4:</w:t>
       </w:r>
     </w:p>
@@ -734,7 +952,7 @@
                     <pic:cNvPicPr/>
                   </pic:nvPicPr>
                   <pic:blipFill rotWithShape="1">
-                    <a:blip r:embed="rId15"/>
+                    <a:blip r:embed="rId18"/>
                     <a:srcRect t="29630" r="59788" b="4997"/>
                     <a:stretch/>
                   </pic:blipFill>
@@ -788,7 +1006,7 @@
                     <pic:cNvPicPr/>
                   </pic:nvPicPr>
                   <pic:blipFill rotWithShape="1">
-                    <a:blip r:embed="rId15"/>
+                    <a:blip r:embed="rId18"/>
                     <a:srcRect l="35582" t="7290" r="35317" b="77425"/>
                     <a:stretch/>
                   </pic:blipFill>
@@ -826,6 +1044,7 @@
         <w:rPr>
           <w:noProof/>
         </w:rPr>
+        <w:lastRenderedPageBreak/>
         <w:drawing>
           <wp:inline distT="0" distB="0" distL="0" distR="0" wp14:anchorId="5C3C3A8D" wp14:editId="3991A14B">
             <wp:extent cx="5760720" cy="2560320"/>
@@ -842,7 +1061,7 @@
                     <pic:cNvPicPr/>
                   </pic:nvPicPr>
                   <pic:blipFill rotWithShape="1">
-                    <a:blip r:embed="rId16"/>
+                    <a:blip r:embed="rId19"/>
                     <a:srcRect t="14815" b="6173"/>
                     <a:stretch/>
                   </pic:blipFill>
@@ -882,7 +1101,6 @@
         <w:pStyle w:val="berschrift2"/>
       </w:pPr>
       <w:r>
-        <w:lastRenderedPageBreak/>
         <w:t>Userstory 2:</w:t>
       </w:r>
     </w:p>
@@ -915,7 +1133,7 @@
                     <pic:cNvPicPr/>
                   </pic:nvPicPr>
                   <pic:blipFill rotWithShape="1">
-                    <a:blip r:embed="rId17"/>
+                    <a:blip r:embed="rId20"/>
                     <a:srcRect l="35582" t="7055" r="35582" b="77660"/>
                     <a:stretch/>
                   </pic:blipFill>
@@ -983,7 +1201,7 @@
                     <pic:cNvPicPr/>
                   </pic:nvPicPr>
                   <pic:blipFill rotWithShape="1">
-                    <a:blip r:embed="rId18"/>
+                    <a:blip r:embed="rId21"/>
                     <a:srcRect l="30688" t="15990" r="55423" b="72958"/>
                     <a:stretch/>
                   </pic:blipFill>
@@ -1035,6 +1253,7 @@
         <w:rPr>
           <w:noProof/>
         </w:rPr>
+        <w:lastRenderedPageBreak/>
         <w:drawing>
           <wp:inline distT="0" distB="0" distL="0" distR="0" wp14:anchorId="045E8319" wp14:editId="22FE6453">
             <wp:extent cx="2346960" cy="2133600"/>
@@ -1051,7 +1270,7 @@
                     <pic:cNvPicPr/>
                   </pic:nvPicPr>
                   <pic:blipFill rotWithShape="1">
-                    <a:blip r:embed="rId19"/>
+                    <a:blip r:embed="rId22"/>
                     <a:srcRect t="27277" r="59259" b="6879"/>
                     <a:stretch/>
                   </pic:blipFill>
@@ -1124,7 +1343,6 @@
         <w:rPr>
           <w:noProof/>
         </w:rPr>
-        <w:lastRenderedPageBreak/>
         <w:drawing>
           <wp:anchor distT="0" distB="0" distL="114300" distR="114300" simplePos="0" relativeHeight="251681792" behindDoc="0" locked="0" layoutInCell="1" allowOverlap="1" wp14:anchorId="6D5F03D3" wp14:editId="1D26C996">
             <wp:simplePos x="0" y="0"/>
@@ -1151,7 +1369,7 @@
                     </pic:cNvPicPr>
                   </pic:nvPicPr>
                   <pic:blipFill rotWithShape="1">
-                    <a:blip r:embed="rId20" cstate="print">
+                    <a:blip r:embed="rId23" cstate="print">
                       <a:extLst>
                         <a:ext uri="{28A0092B-C50C-407E-A947-70E740481C1C}">
                           <a14:useLocalDpi xmlns:a14="http://schemas.microsoft.com/office/drawing/2010/main" val="0"/>
@@ -2034,7 +2252,7 @@
                 <wp:cNvGraphicFramePr/>
                 <a:graphic xmlns:a="http://schemas.openxmlformats.org/drawingml/2006/main">
                   <a:graphicData uri="http://schemas.microsoft.com/office/word/2010/wordprocessingInk">
-                    <w14:contentPart bwMode="auto" r:id="rId21">
+                    <w14:contentPart bwMode="auto" r:id="rId24">
                       <w14:nvContentPartPr>
                         <w14:cNvContentPartPr/>
                       </w14:nvContentPartPr>
@@ -2070,7 +2288,7 @@
                 <o:lock v:ext="edit" aspectratio="t"/>
               </v:shapetype>
               <v:shape id="Freihand 29" o:spid="_x0000_s1026" type="#_x0000_t75" style="position:absolute;margin-left:367.1pt;margin-top:19.55pt;width:.5pt;height:1.2pt;z-index:251677696;visibility:visible;mso-wrap-style:square;mso-wrap-distance-left:9pt;mso-wrap-distance-top:0;mso-wrap-distance-right:9pt;mso-wrap-distance-bottom:0;mso-position-horizontal:absolute;mso-position-horizontal-relative:text;mso-position-vertical:absolute;mso-position-vertical-relative:text" o:gfxdata="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">
-                <v:imagedata r:id="rId22" o:title=""/>
+                <v:imagedata r:id="rId25" o:title=""/>
               </v:shape>
             </w:pict>
           </mc:Fallback>
@@ -2128,8 +2346,8 @@
     </w:p>
     <w:p/>
     <w:sectPr>
-      <w:headerReference w:type="default" r:id="rId23"/>
-      <w:footerReference w:type="default" r:id="rId24"/>
+      <w:headerReference w:type="default" r:id="rId26"/>
+      <w:footerReference w:type="default" r:id="rId27"/>
       <w:pgSz w:w="11906" w:h="16838"/>
       <w:pgMar w:top="1417" w:right="1417" w:bottom="1134" w:left="1417" w:header="708" w:footer="708" w:gutter="0"/>
       <w:cols w:space="708"/>

--- a/Sprint3/Testprotokoll_Team_2_Sprint_3.docx
+++ b/Sprint3/Testprotokoll_Team_2_Sprint_3.docx
@@ -575,16 +575,17 @@
       <w:pPr>
         <w:pStyle w:val="berschrift1"/>
       </w:pPr>
+      <w:bookmarkStart w:id="0" w:name="_GoBack"/>
       <w:r>
         <w:rPr>
           <w:noProof/>
         </w:rPr>
         <w:lastRenderedPageBreak/>
         <w:drawing>
-          <wp:inline distT="0" distB="0" distL="0" distR="0" wp14:anchorId="7D777F7A" wp14:editId="6E5FEA8D">
-            <wp:extent cx="5760720" cy="3773805"/>
-            <wp:effectExtent l="0" t="0" r="5080" b="0"/>
-            <wp:docPr id="15" name="Grafik 15"/>
+          <wp:inline distT="0" distB="0" distL="0" distR="0" wp14:anchorId="4178E364" wp14:editId="7F3E0439">
+            <wp:extent cx="4074289" cy="2005707"/>
+            <wp:effectExtent l="0" t="0" r="2540" b="1270"/>
+            <wp:docPr id="19" name="Grafik 19"/>
             <wp:cNvGraphicFramePr>
               <a:graphicFrameLocks xmlns:a="http://schemas.openxmlformats.org/drawingml/2006/main" noChangeAspect="1"/>
             </wp:cNvGraphicFramePr>
@@ -592,7 +593,7 @@
               <a:graphicData uri="http://schemas.openxmlformats.org/drawingml/2006/picture">
                 <pic:pic xmlns:pic="http://schemas.openxmlformats.org/drawingml/2006/picture">
                   <pic:nvPicPr>
-                    <pic:cNvPr id="15" name="Bildschirmfoto 2020-01-31 um 11.49.42.png"/>
+                    <pic:cNvPr id="19" name="Bildschirmfoto 2020-02-01 um 19.29.42.png"/>
                     <pic:cNvPicPr/>
                   </pic:nvPicPr>
                   <pic:blipFill>
@@ -610,7 +611,7 @@
                   <pic:spPr>
                     <a:xfrm>
                       <a:off x="0" y="0"/>
-                      <a:ext cx="5760720" cy="3773805"/>
+                      <a:ext cx="4100801" cy="2018758"/>
                     </a:xfrm>
                     <a:prstGeom prst="rect">
                       <a:avLst/>
@@ -622,6 +623,7 @@
           </wp:inline>
         </w:drawing>
       </w:r>
+      <w:bookmarkEnd w:id="0"/>
     </w:p>
     <w:p>
       <w:pPr>
@@ -774,32 +776,20 @@
         <w:t>CSV und PDF möglich zu speichern und exportieren.</w:t>
       </w:r>
     </w:p>
-    <w:p>
+    <w:p/>
+    <w:p>
+      <w:pPr>
+        <w:pStyle w:val="berschrift1"/>
+      </w:pPr>
       <w:r>
         <w:rPr>
           <w:noProof/>
         </w:rPr>
         <w:drawing>
-          <wp:anchor distT="0" distB="0" distL="114300" distR="114300" simplePos="0" relativeHeight="251682816" behindDoc="0" locked="0" layoutInCell="1" allowOverlap="1" wp14:anchorId="5AD5AC04" wp14:editId="54CF91F2">
-            <wp:simplePos x="0" y="0"/>
-            <wp:positionH relativeFrom="column">
-              <wp:posOffset>2540</wp:posOffset>
-            </wp:positionH>
-            <wp:positionV relativeFrom="paragraph">
-              <wp:posOffset>2600960</wp:posOffset>
-            </wp:positionV>
-            <wp:extent cx="3853815" cy="1614170"/>
-            <wp:effectExtent l="0" t="0" r="0" b="0"/>
-            <wp:wrapThrough wrapText="bothSides">
-              <wp:wrapPolygon edited="0">
-                <wp:start x="0" y="0"/>
-                <wp:lineTo x="0" y="21413"/>
-                <wp:lineTo x="21497" y="21413"/>
-                <wp:lineTo x="21497" y="0"/>
-                <wp:lineTo x="0" y="0"/>
-              </wp:wrapPolygon>
-            </wp:wrapThrough>
-            <wp:docPr id="16" name="Grafik 16"/>
+          <wp:inline distT="0" distB="0" distL="0" distR="0" wp14:anchorId="0A3BA60E" wp14:editId="35C4EDF7">
+            <wp:extent cx="3441314" cy="3067291"/>
+            <wp:effectExtent l="0" t="0" r="635" b="6350"/>
+            <wp:docPr id="18" name="Grafik 18"/>
             <wp:cNvGraphicFramePr>
               <a:graphicFrameLocks xmlns:a="http://schemas.openxmlformats.org/drawingml/2006/main" noChangeAspect="1"/>
             </wp:cNvGraphicFramePr>
@@ -807,7 +797,7 @@
               <a:graphicData uri="http://schemas.openxmlformats.org/drawingml/2006/picture">
                 <pic:pic xmlns:pic="http://schemas.openxmlformats.org/drawingml/2006/picture">
                   <pic:nvPicPr>
-                    <pic:cNvPr id="16" name="Bildschirmfoto 2020-02-01 um 19.24.58.png"/>
+                    <pic:cNvPr id="18" name="Bildschirmfoto 2020-02-01 um 19.30.08.png"/>
                     <pic:cNvPicPr/>
                   </pic:nvPicPr>
                   <pic:blipFill>
@@ -825,59 +815,7 @@
                   <pic:spPr>
                     <a:xfrm>
                       <a:off x="0" y="0"/>
-                      <a:ext cx="3853815" cy="1614170"/>
-                    </a:xfrm>
-                    <a:prstGeom prst="rect">
-                      <a:avLst/>
-                    </a:prstGeom>
-                  </pic:spPr>
-                </pic:pic>
-              </a:graphicData>
-            </a:graphic>
-            <wp14:sizeRelH relativeFrom="page">
-              <wp14:pctWidth>0</wp14:pctWidth>
-            </wp14:sizeRelH>
-            <wp14:sizeRelV relativeFrom="page">
-              <wp14:pctHeight>0</wp14:pctHeight>
-            </wp14:sizeRelV>
-          </wp:anchor>
-        </w:drawing>
-      </w:r>
-      <w:r>
-        <w:rPr>
-          <w:noProof/>
-        </w:rPr>
-        <w:drawing>
-          <wp:inline distT="0" distB="0" distL="0" distR="0" wp14:anchorId="5A4E472F" wp14:editId="0AF82B6C">
-            <wp:extent cx="3854370" cy="2499477"/>
-            <wp:effectExtent l="0" t="0" r="0" b="2540"/>
-            <wp:docPr id="17" name="Grafik 17"/>
-            <wp:cNvGraphicFramePr>
-              <a:graphicFrameLocks xmlns:a="http://schemas.openxmlformats.org/drawingml/2006/main" noChangeAspect="1"/>
-            </wp:cNvGraphicFramePr>
-            <a:graphic xmlns:a="http://schemas.openxmlformats.org/drawingml/2006/main">
-              <a:graphicData uri="http://schemas.openxmlformats.org/drawingml/2006/picture">
-                <pic:pic xmlns:pic="http://schemas.openxmlformats.org/drawingml/2006/picture">
-                  <pic:nvPicPr>
-                    <pic:cNvPr id="17" name="Bildschirmfoto 2020-02-01 um 19.24.46.png"/>
-                    <pic:cNvPicPr/>
-                  </pic:nvPicPr>
-                  <pic:blipFill>
-                    <a:blip r:embed="rId17" cstate="print">
-                      <a:extLst>
-                        <a:ext uri="{28A0092B-C50C-407E-A947-70E740481C1C}">
-                          <a14:useLocalDpi xmlns:a14="http://schemas.microsoft.com/office/drawing/2010/main" val="0"/>
-                        </a:ext>
-                      </a:extLst>
-                    </a:blip>
-                    <a:stretch>
-                      <a:fillRect/>
-                    </a:stretch>
-                  </pic:blipFill>
-                  <pic:spPr>
-                    <a:xfrm>
-                      <a:off x="0" y="0"/>
-                      <a:ext cx="3917385" cy="2540341"/>
+                      <a:ext cx="3445185" cy="3070741"/>
                     </a:xfrm>
                     <a:prstGeom prst="rect">
                       <a:avLst/>
@@ -889,8 +827,11 @@
           </wp:inline>
         </w:drawing>
       </w:r>
-      <w:bookmarkStart w:id="0" w:name="_GoBack"/>
-      <w:bookmarkEnd w:id="0"/>
+    </w:p>
+    <w:p>
+      <w:r>
+        <w:t>Safari</w:t>
+      </w:r>
     </w:p>
     <w:p>
       <w:pPr>
@@ -899,8 +840,16 @@
     </w:p>
     <w:p>
       <w:pPr>
-        <w:pStyle w:val="berschrift1"/>
-      </w:pPr>
+        <w:rPr>
+          <w:rFonts w:asciiTheme="majorHAnsi" w:eastAsiaTheme="majorEastAsia" w:hAnsiTheme="majorHAnsi" w:cstheme="majorBidi"/>
+          <w:color w:val="2F5496" w:themeColor="accent1" w:themeShade="BF"/>
+          <w:sz w:val="32"/>
+          <w:szCs w:val="32"/>
+        </w:rPr>
+      </w:pPr>
+      <w:r>
+        <w:br w:type="page"/>
+      </w:r>
     </w:p>
     <w:p>
       <w:pPr>
@@ -952,7 +901,7 @@
                     <pic:cNvPicPr/>
                   </pic:nvPicPr>
                   <pic:blipFill rotWithShape="1">
-                    <a:blip r:embed="rId18"/>
+                    <a:blip r:embed="rId17"/>
                     <a:srcRect t="29630" r="59788" b="4997"/>
                     <a:stretch/>
                   </pic:blipFill>
@@ -1006,7 +955,7 @@
                     <pic:cNvPicPr/>
                   </pic:nvPicPr>
                   <pic:blipFill rotWithShape="1">
-                    <a:blip r:embed="rId18"/>
+                    <a:blip r:embed="rId17"/>
                     <a:srcRect l="35582" t="7290" r="35317" b="77425"/>
                     <a:stretch/>
                   </pic:blipFill>
@@ -1044,7 +993,6 @@
         <w:rPr>
           <w:noProof/>
         </w:rPr>
-        <w:lastRenderedPageBreak/>
         <w:drawing>
           <wp:inline distT="0" distB="0" distL="0" distR="0" wp14:anchorId="5C3C3A8D" wp14:editId="3991A14B">
             <wp:extent cx="5760720" cy="2560320"/>
@@ -1061,7 +1009,7 @@
                     <pic:cNvPicPr/>
                   </pic:nvPicPr>
                   <pic:blipFill rotWithShape="1">
-                    <a:blip r:embed="rId19"/>
+                    <a:blip r:embed="rId18"/>
                     <a:srcRect t="14815" b="6173"/>
                     <a:stretch/>
                   </pic:blipFill>
@@ -1133,7 +1081,7 @@
                     <pic:cNvPicPr/>
                   </pic:nvPicPr>
                   <pic:blipFill rotWithShape="1">
-                    <a:blip r:embed="rId20"/>
+                    <a:blip r:embed="rId19"/>
                     <a:srcRect l="35582" t="7055" r="35582" b="77660"/>
                     <a:stretch/>
                   </pic:blipFill>
@@ -1201,7 +1149,7 @@
                     <pic:cNvPicPr/>
                   </pic:nvPicPr>
                   <pic:blipFill rotWithShape="1">
-                    <a:blip r:embed="rId21"/>
+                    <a:blip r:embed="rId20"/>
                     <a:srcRect l="30688" t="15990" r="55423" b="72958"/>
                     <a:stretch/>
                   </pic:blipFill>
@@ -1253,7 +1201,6 @@
         <w:rPr>
           <w:noProof/>
         </w:rPr>
-        <w:lastRenderedPageBreak/>
         <w:drawing>
           <wp:inline distT="0" distB="0" distL="0" distR="0" wp14:anchorId="045E8319" wp14:editId="22FE6453">
             <wp:extent cx="2346960" cy="2133600"/>
@@ -1270,7 +1217,7 @@
                     <pic:cNvPicPr/>
                   </pic:nvPicPr>
                   <pic:blipFill rotWithShape="1">
-                    <a:blip r:embed="rId22"/>
+                    <a:blip r:embed="rId21"/>
                     <a:srcRect t="27277" r="59259" b="6879"/>
                     <a:stretch/>
                   </pic:blipFill>
@@ -1321,6 +1268,7 @@
     </w:p>
     <w:p>
       <w:r>
+        <w:lastRenderedPageBreak/>
         <w:t>Zusätzlich ist mir aufgefallen das bei der Mobilen Version, die Tabelle nur verkleinert wird und nicht anders dargestellt. Bei kleinen Displays sind die Daten nur mit Zoom lesbar, wodurch wiederum die Seite unübersichtlich wird.</w:t>
       </w:r>
     </w:p>
@@ -1369,7 +1317,7 @@
                     </pic:cNvPicPr>
                   </pic:nvPicPr>
                   <pic:blipFill rotWithShape="1">
-                    <a:blip r:embed="rId23" cstate="print">
+                    <a:blip r:embed="rId22" cstate="print">
                       <a:extLst>
                         <a:ext uri="{28A0092B-C50C-407E-A947-70E740481C1C}">
                           <a14:useLocalDpi xmlns:a14="http://schemas.microsoft.com/office/drawing/2010/main" val="0"/>
@@ -2252,7 +2200,7 @@
                 <wp:cNvGraphicFramePr/>
                 <a:graphic xmlns:a="http://schemas.openxmlformats.org/drawingml/2006/main">
                   <a:graphicData uri="http://schemas.microsoft.com/office/word/2010/wordprocessingInk">
-                    <w14:contentPart bwMode="auto" r:id="rId24">
+                    <w14:contentPart bwMode="auto" r:id="rId23">
                       <w14:nvContentPartPr>
                         <w14:cNvContentPartPr/>
                       </w14:nvContentPartPr>

--- a/Sprint3/Testprotokoll_Team_2_Sprint_3.docx
+++ b/Sprint3/Testprotokoll_Team_2_Sprint_3.docx
@@ -78,7 +78,27 @@
           <w:sz w:val="24"/>
           <w:lang w:val="de-DE"/>
         </w:rPr>
-        <w:t xml:space="preserve">David Goricanec, Thomas Reiter, Lucas Pallan, Bettina </w:t>
+        <w:t xml:space="preserve">David Goricanec, Thomas Reiter, Lucas </w:t>
+      </w:r>
+      <w:proofErr w:type="spellStart"/>
+      <w:r>
+        <w:rPr>
+          <w:rStyle w:val="Hervorhebung"/>
+          <w:i w:val="0"/>
+          <w:sz w:val="24"/>
+          <w:lang w:val="de-DE"/>
+        </w:rPr>
+        <w:t>Pallan</w:t>
+      </w:r>
+      <w:proofErr w:type="spellEnd"/>
+      <w:r>
+        <w:rPr>
+          <w:rStyle w:val="Hervorhebung"/>
+          <w:i w:val="0"/>
+          <w:sz w:val="24"/>
+          <w:lang w:val="de-DE"/>
+        </w:rPr>
+        <w:t xml:space="preserve">, Bettina </w:t>
       </w:r>
       <w:proofErr w:type="spellStart"/>
       <w:r>
@@ -461,24 +481,151 @@
       </w:r>
     </w:p>
     <w:p>
+      <w:r>
+        <w:lastRenderedPageBreak/>
+        <w:t>Zudem wurde Firefox getestet:</w:t>
+      </w:r>
+    </w:p>
+    <w:p>
+      <w:r>
+        <w:rPr>
+          <w:noProof/>
+        </w:rPr>
+        <w:drawing>
+          <wp:inline distT="0" distB="0" distL="0" distR="0" wp14:anchorId="05546DB2" wp14:editId="16A0681C">
+            <wp:extent cx="5753100" cy="2842260"/>
+            <wp:effectExtent l="0" t="0" r="0" b="0"/>
+            <wp:docPr id="15" name="Grafik 15"/>
+            <wp:cNvGraphicFramePr>
+              <a:graphicFrameLocks xmlns:a="http://schemas.openxmlformats.org/drawingml/2006/main" noChangeAspect="1"/>
+            </wp:cNvGraphicFramePr>
+            <a:graphic xmlns:a="http://schemas.openxmlformats.org/drawingml/2006/main">
+              <a:graphicData uri="http://schemas.openxmlformats.org/drawingml/2006/picture">
+                <pic:pic xmlns:pic="http://schemas.openxmlformats.org/drawingml/2006/picture">
+                  <pic:nvPicPr>
+                    <pic:cNvPr id="0" name="Picture 1"/>
+                    <pic:cNvPicPr>
+                      <a:picLocks noChangeAspect="1" noChangeArrowheads="1"/>
+                    </pic:cNvPicPr>
+                  </pic:nvPicPr>
+                  <pic:blipFill>
+                    <a:blip r:embed="rId11" cstate="print">
+                      <a:extLst>
+                        <a:ext uri="{28A0092B-C50C-407E-A947-70E740481C1C}">
+                          <a14:useLocalDpi xmlns:a14="http://schemas.microsoft.com/office/drawing/2010/main" val="0"/>
+                        </a:ext>
+                      </a:extLst>
+                    </a:blip>
+                    <a:srcRect/>
+                    <a:stretch>
+                      <a:fillRect/>
+                    </a:stretch>
+                  </pic:blipFill>
+                  <pic:spPr bwMode="auto">
+                    <a:xfrm>
+                      <a:off x="0" y="0"/>
+                      <a:ext cx="5753100" cy="2842260"/>
+                    </a:xfrm>
+                    <a:prstGeom prst="rect">
+                      <a:avLst/>
+                    </a:prstGeom>
+                    <a:noFill/>
+                    <a:ln>
+                      <a:noFill/>
+                    </a:ln>
+                  </pic:spPr>
+                </pic:pic>
+              </a:graphicData>
+            </a:graphic>
+          </wp:inline>
+        </w:drawing>
+      </w:r>
+    </w:p>
+    <w:p>
+      <w:r>
+        <w:t>Zudem wurde Microsoft Edge getestet:</w:t>
+      </w:r>
+    </w:p>
+    <w:p>
+      <w:bookmarkStart w:id="0" w:name="_GoBack"/>
+      <w:bookmarkEnd w:id="0"/>
+    </w:p>
+    <w:p/>
+    <w:p/>
+    <w:p>
+      <w:r>
+        <w:rPr>
+          <w:noProof/>
+        </w:rPr>
+        <w:drawing>
+          <wp:inline distT="0" distB="0" distL="0" distR="0" wp14:anchorId="309FBED0" wp14:editId="57281E56">
+            <wp:extent cx="5760720" cy="3101340"/>
+            <wp:effectExtent l="0" t="0" r="0" b="3810"/>
+            <wp:docPr id="26" name="Grafik 26"/>
+            <wp:cNvGraphicFramePr>
+              <a:graphicFrameLocks xmlns:a="http://schemas.openxmlformats.org/drawingml/2006/main" noChangeAspect="1"/>
+            </wp:cNvGraphicFramePr>
+            <a:graphic xmlns:a="http://schemas.openxmlformats.org/drawingml/2006/main">
+              <a:graphicData uri="http://schemas.openxmlformats.org/drawingml/2006/picture">
+                <pic:pic xmlns:pic="http://schemas.openxmlformats.org/drawingml/2006/picture">
+                  <pic:nvPicPr>
+                    <pic:cNvPr id="0" name="Picture 6"/>
+                    <pic:cNvPicPr>
+                      <a:picLocks noChangeAspect="1" noChangeArrowheads="1"/>
+                    </pic:cNvPicPr>
+                  </pic:nvPicPr>
+                  <pic:blipFill>
+                    <a:blip r:embed="rId12" cstate="print">
+                      <a:extLst>
+                        <a:ext uri="{28A0092B-C50C-407E-A947-70E740481C1C}">
+                          <a14:useLocalDpi xmlns:a14="http://schemas.microsoft.com/office/drawing/2010/main" val="0"/>
+                        </a:ext>
+                      </a:extLst>
+                    </a:blip>
+                    <a:srcRect/>
+                    <a:stretch>
+                      <a:fillRect/>
+                    </a:stretch>
+                  </pic:blipFill>
+                  <pic:spPr bwMode="auto">
+                    <a:xfrm>
+                      <a:off x="0" y="0"/>
+                      <a:ext cx="5760720" cy="3101340"/>
+                    </a:xfrm>
+                    <a:prstGeom prst="rect">
+                      <a:avLst/>
+                    </a:prstGeom>
+                    <a:noFill/>
+                    <a:ln>
+                      <a:noFill/>
+                    </a:ln>
+                  </pic:spPr>
+                </pic:pic>
+              </a:graphicData>
+            </a:graphic>
+          </wp:inline>
+        </w:drawing>
+      </w:r>
+    </w:p>
+    <w:p>
       <w:pPr>
         <w:pStyle w:val="berschrift1"/>
       </w:pPr>
       <w:r>
+        <w:t>US2:</w:t>
+      </w:r>
+    </w:p>
+    <w:p>
+      <w:r>
+        <w:t>Die zweite User Story verlangte, dass Datensätze aus der Tabelle entfernt werden können, wenn sie nicht mehr benötigt werden vom User.</w:t>
+      </w:r>
+    </w:p>
+    <w:p>
+      <w:r>
+        <w:rPr>
+          <w:noProof/>
+        </w:rPr>
         <w:lastRenderedPageBreak/>
-        <w:t>US2:</w:t>
-      </w:r>
-    </w:p>
-    <w:p>
-      <w:r>
-        <w:t>Die zweite User Story verlangte, dass Datensätze aus der Tabelle entfernt werden können, wenn sie nicht mehr benötigt werden vom User.</w:t>
-      </w:r>
-    </w:p>
-    <w:p>
-      <w:r>
-        <w:rPr>
-          <w:noProof/>
-        </w:rPr>
         <w:drawing>
           <wp:inline distT="0" distB="0" distL="0" distR="0" wp14:anchorId="09562B5F" wp14:editId="2D049856">
             <wp:extent cx="5760720" cy="3039110"/>
@@ -495,7 +642,7 @@
                     <pic:cNvPicPr/>
                   </pic:nvPicPr>
                   <pic:blipFill>
-                    <a:blip r:embed="rId11"/>
+                    <a:blip r:embed="rId13"/>
                     <a:stretch>
                       <a:fillRect/>
                     </a:stretch>
@@ -541,7 +688,7 @@
                     <pic:cNvPicPr/>
                   </pic:nvPicPr>
                   <pic:blipFill>
-                    <a:blip r:embed="rId12"/>
+                    <a:blip r:embed="rId14"/>
                     <a:stretch>
                       <a:fillRect/>
                     </a:stretch>
@@ -575,7 +722,6 @@
       <w:pPr>
         <w:pStyle w:val="berschrift1"/>
       </w:pPr>
-      <w:bookmarkStart w:id="0" w:name="_GoBack"/>
       <w:r>
         <w:rPr>
           <w:noProof/>
@@ -597,7 +743,7 @@
                     <pic:cNvPicPr/>
                   </pic:nvPicPr>
                   <pic:blipFill>
-                    <a:blip r:embed="rId13" cstate="print">
+                    <a:blip r:embed="rId15" cstate="print">
                       <a:extLst>
                         <a:ext uri="{28A0092B-C50C-407E-A947-70E740481C1C}">
                           <a14:useLocalDpi xmlns:a14="http://schemas.microsoft.com/office/drawing/2010/main" val="0"/>
@@ -623,27 +769,133 @@
           </wp:inline>
         </w:drawing>
       </w:r>
-      <w:bookmarkEnd w:id="0"/>
-    </w:p>
-    <w:p>
-      <w:pPr>
-        <w:rPr>
-          <w:rFonts w:asciiTheme="majorHAnsi" w:eastAsiaTheme="majorEastAsia" w:hAnsiTheme="majorHAnsi" w:cstheme="majorBidi"/>
-          <w:color w:val="2F5496" w:themeColor="accent1" w:themeShade="BF"/>
-          <w:sz w:val="32"/>
-          <w:szCs w:val="32"/>
-        </w:rPr>
-      </w:pPr>
+    </w:p>
+    <w:p>
+      <w:pPr>
+        <w:pStyle w:val="berschrift1"/>
+      </w:pPr>
+      <w:r>
+        <w:br/>
+      </w:r>
+    </w:p>
+    <w:p>
+      <w:r>
+        <w:t>Zudem wurde Firefox getestet:</w:t>
+      </w:r>
+      <w:r>
+        <w:rPr>
+          <w:noProof/>
+        </w:rPr>
+        <w:drawing>
+          <wp:inline distT="0" distB="0" distL="0" distR="0" wp14:anchorId="1DF85F57" wp14:editId="2254FEF7">
+            <wp:extent cx="5760720" cy="2804160"/>
+            <wp:effectExtent l="0" t="0" r="0" b="0"/>
+            <wp:docPr id="16" name="Grafik 16"/>
+            <wp:cNvGraphicFramePr>
+              <a:graphicFrameLocks xmlns:a="http://schemas.openxmlformats.org/drawingml/2006/main" noChangeAspect="1"/>
+            </wp:cNvGraphicFramePr>
+            <a:graphic xmlns:a="http://schemas.openxmlformats.org/drawingml/2006/main">
+              <a:graphicData uri="http://schemas.openxmlformats.org/drawingml/2006/picture">
+                <pic:pic xmlns:pic="http://schemas.openxmlformats.org/drawingml/2006/picture">
+                  <pic:nvPicPr>
+                    <pic:cNvPr id="0" name="Picture 2"/>
+                    <pic:cNvPicPr>
+                      <a:picLocks noChangeAspect="1" noChangeArrowheads="1"/>
+                    </pic:cNvPicPr>
+                  </pic:nvPicPr>
+                  <pic:blipFill>
+                    <a:blip r:embed="rId16" cstate="print">
+                      <a:extLst>
+                        <a:ext uri="{28A0092B-C50C-407E-A947-70E740481C1C}">
+                          <a14:useLocalDpi xmlns:a14="http://schemas.microsoft.com/office/drawing/2010/main" val="0"/>
+                        </a:ext>
+                      </a:extLst>
+                    </a:blip>
+                    <a:srcRect/>
+                    <a:stretch>
+                      <a:fillRect/>
+                    </a:stretch>
+                  </pic:blipFill>
+                  <pic:spPr bwMode="auto">
+                    <a:xfrm>
+                      <a:off x="0" y="0"/>
+                      <a:ext cx="5760720" cy="2804160"/>
+                    </a:xfrm>
+                    <a:prstGeom prst="rect">
+                      <a:avLst/>
+                    </a:prstGeom>
+                    <a:noFill/>
+                    <a:ln>
+                      <a:noFill/>
+                    </a:ln>
+                  </pic:spPr>
+                </pic:pic>
+              </a:graphicData>
+            </a:graphic>
+          </wp:inline>
+        </w:drawing>
+      </w:r>
+    </w:p>
+    <w:p>
+      <w:r>
+        <w:t>Zudem wurde Microsoft Edge getestet:</w:t>
+      </w:r>
+    </w:p>
+    <w:p>
+      <w:r>
+        <w:rPr>
+          <w:noProof/>
+        </w:rPr>
+        <w:drawing>
+          <wp:inline distT="0" distB="0" distL="0" distR="0" wp14:anchorId="5E3ADD56" wp14:editId="2089708B">
+            <wp:extent cx="5760720" cy="1843405"/>
+            <wp:effectExtent l="0" t="0" r="0" b="4445"/>
+            <wp:docPr id="22" name="Grafik 22"/>
+            <wp:cNvGraphicFramePr>
+              <a:graphicFrameLocks xmlns:a="http://schemas.openxmlformats.org/drawingml/2006/main" noChangeAspect="1"/>
+            </wp:cNvGraphicFramePr>
+            <a:graphic xmlns:a="http://schemas.openxmlformats.org/drawingml/2006/main">
+              <a:graphicData uri="http://schemas.openxmlformats.org/drawingml/2006/picture">
+                <pic:pic xmlns:pic="http://schemas.openxmlformats.org/drawingml/2006/picture">
+                  <pic:nvPicPr>
+                    <pic:cNvPr id="1" name=""/>
+                    <pic:cNvPicPr/>
+                  </pic:nvPicPr>
+                  <pic:blipFill>
+                    <a:blip r:embed="rId17"/>
+                    <a:stretch>
+                      <a:fillRect/>
+                    </a:stretch>
+                  </pic:blipFill>
+                  <pic:spPr>
+                    <a:xfrm>
+                      <a:off x="0" y="0"/>
+                      <a:ext cx="5760720" cy="1843405"/>
+                    </a:xfrm>
+                    <a:prstGeom prst="rect">
+                      <a:avLst/>
+                    </a:prstGeom>
+                  </pic:spPr>
+                </pic:pic>
+              </a:graphicData>
+            </a:graphic>
+          </wp:inline>
+        </w:drawing>
+      </w:r>
+    </w:p>
+    <w:p/>
+    <w:p/>
+    <w:p>
       <w:r>
         <w:br w:type="page"/>
       </w:r>
     </w:p>
+    <w:p/>
     <w:p>
       <w:pPr>
         <w:pStyle w:val="berschrift1"/>
       </w:pPr>
       <w:r>
-        <w:lastRenderedPageBreak/>
         <w:t xml:space="preserve">US3: </w:t>
       </w:r>
     </w:p>
@@ -698,7 +950,7 @@
                     <pic:cNvPicPr/>
                   </pic:nvPicPr>
                   <pic:blipFill>
-                    <a:blip r:embed="rId14" cstate="print">
+                    <a:blip r:embed="rId18" cstate="print">
                       <a:extLst>
                         <a:ext uri="{28A0092B-C50C-407E-A947-70E740481C1C}">
                           <a14:useLocalDpi xmlns:a14="http://schemas.microsoft.com/office/drawing/2010/main" val="0"/>
@@ -750,7 +1002,7 @@
                     <pic:cNvPicPr/>
                   </pic:nvPicPr>
                   <pic:blipFill>
-                    <a:blip r:embed="rId15"/>
+                    <a:blip r:embed="rId19"/>
                     <a:stretch>
                       <a:fillRect/>
                     </a:stretch>
@@ -801,7 +1053,7 @@
                     <pic:cNvPicPr/>
                   </pic:nvPicPr>
                   <pic:blipFill>
-                    <a:blip r:embed="rId16" cstate="print">
+                    <a:blip r:embed="rId20" cstate="print">
                       <a:extLst>
                         <a:ext uri="{28A0092B-C50C-407E-A947-70E740481C1C}">
                           <a14:useLocalDpi xmlns:a14="http://schemas.microsoft.com/office/drawing/2010/main" val="0"/>
@@ -838,6 +1090,133 @@
         <w:pStyle w:val="berschrift1"/>
       </w:pPr>
     </w:p>
+    <w:p/>
+    <w:p>
+      <w:r>
+        <w:t>Zudem wurde Firefox getestet:</w:t>
+      </w:r>
+    </w:p>
+    <w:p/>
+    <w:p>
+      <w:r>
+        <w:rPr>
+          <w:noProof/>
+        </w:rPr>
+        <w:drawing>
+          <wp:inline distT="0" distB="0" distL="0" distR="0" wp14:anchorId="0B678622" wp14:editId="1D7C26F0">
+            <wp:extent cx="4823460" cy="3467100"/>
+            <wp:effectExtent l="0" t="0" r="0" b="0"/>
+            <wp:docPr id="20" name="Grafik 20"/>
+            <wp:cNvGraphicFramePr>
+              <a:graphicFrameLocks xmlns:a="http://schemas.openxmlformats.org/drawingml/2006/main" noChangeAspect="1"/>
+            </wp:cNvGraphicFramePr>
+            <a:graphic xmlns:a="http://schemas.openxmlformats.org/drawingml/2006/main">
+              <a:graphicData uri="http://schemas.openxmlformats.org/drawingml/2006/picture">
+                <pic:pic xmlns:pic="http://schemas.openxmlformats.org/drawingml/2006/picture">
+                  <pic:nvPicPr>
+                    <pic:cNvPr id="0" name="Picture 4"/>
+                    <pic:cNvPicPr>
+                      <a:picLocks noChangeAspect="1" noChangeArrowheads="1"/>
+                    </pic:cNvPicPr>
+                  </pic:nvPicPr>
+                  <pic:blipFill>
+                    <a:blip r:embed="rId21">
+                      <a:extLst>
+                        <a:ext uri="{28A0092B-C50C-407E-A947-70E740481C1C}">
+                          <a14:useLocalDpi xmlns:a14="http://schemas.microsoft.com/office/drawing/2010/main" val="0"/>
+                        </a:ext>
+                      </a:extLst>
+                    </a:blip>
+                    <a:srcRect/>
+                    <a:stretch>
+                      <a:fillRect/>
+                    </a:stretch>
+                  </pic:blipFill>
+                  <pic:spPr bwMode="auto">
+                    <a:xfrm>
+                      <a:off x="0" y="0"/>
+                      <a:ext cx="4823460" cy="3467100"/>
+                    </a:xfrm>
+                    <a:prstGeom prst="rect">
+                      <a:avLst/>
+                    </a:prstGeom>
+                    <a:noFill/>
+                    <a:ln>
+                      <a:noFill/>
+                    </a:ln>
+                  </pic:spPr>
+                </pic:pic>
+              </a:graphicData>
+            </a:graphic>
+          </wp:inline>
+        </w:drawing>
+      </w:r>
+    </w:p>
+    <w:p/>
+    <w:p>
+      <w:r>
+        <w:rPr>
+          <w:noProof/>
+        </w:rPr>
+        <w:drawing>
+          <wp:inline distT="0" distB="0" distL="0" distR="0" wp14:anchorId="01D4F45D" wp14:editId="2F366789">
+            <wp:extent cx="5753100" cy="2964180"/>
+            <wp:effectExtent l="0" t="0" r="0" b="7620"/>
+            <wp:docPr id="21" name="Grafik 21"/>
+            <wp:cNvGraphicFramePr>
+              <a:graphicFrameLocks xmlns:a="http://schemas.openxmlformats.org/drawingml/2006/main" noChangeAspect="1"/>
+            </wp:cNvGraphicFramePr>
+            <a:graphic xmlns:a="http://schemas.openxmlformats.org/drawingml/2006/main">
+              <a:graphicData uri="http://schemas.openxmlformats.org/drawingml/2006/picture">
+                <pic:pic xmlns:pic="http://schemas.openxmlformats.org/drawingml/2006/picture">
+                  <pic:nvPicPr>
+                    <pic:cNvPr id="0" name="Picture 5"/>
+                    <pic:cNvPicPr>
+                      <a:picLocks noChangeAspect="1" noChangeArrowheads="1"/>
+                    </pic:cNvPicPr>
+                  </pic:nvPicPr>
+                  <pic:blipFill>
+                    <a:blip r:embed="rId22" cstate="print">
+                      <a:extLst>
+                        <a:ext uri="{28A0092B-C50C-407E-A947-70E740481C1C}">
+                          <a14:useLocalDpi xmlns:a14="http://schemas.microsoft.com/office/drawing/2010/main" val="0"/>
+                        </a:ext>
+                      </a:extLst>
+                    </a:blip>
+                    <a:srcRect/>
+                    <a:stretch>
+                      <a:fillRect/>
+                    </a:stretch>
+                  </pic:blipFill>
+                  <pic:spPr bwMode="auto">
+                    <a:xfrm>
+                      <a:off x="0" y="0"/>
+                      <a:ext cx="5753100" cy="2964180"/>
+                    </a:xfrm>
+                    <a:prstGeom prst="rect">
+                      <a:avLst/>
+                    </a:prstGeom>
+                    <a:noFill/>
+                    <a:ln>
+                      <a:noFill/>
+                    </a:ln>
+                  </pic:spPr>
+                </pic:pic>
+              </a:graphicData>
+            </a:graphic>
+          </wp:inline>
+        </w:drawing>
+      </w:r>
+    </w:p>
+    <w:p/>
+    <w:p/>
+    <w:p/>
+    <w:p>
+      <w:r>
+        <w:lastRenderedPageBreak/>
+        <w:t>Zudem wurde Microsoft Edge getestet:</w:t>
+      </w:r>
+    </w:p>
     <w:p>
       <w:pPr>
         <w:rPr>
@@ -848,7 +1227,104 @@
         </w:rPr>
       </w:pPr>
       <w:r>
-        <w:br w:type="page"/>
+        <w:rPr>
+          <w:noProof/>
+        </w:rPr>
+        <w:drawing>
+          <wp:inline distT="0" distB="0" distL="0" distR="0" wp14:anchorId="421B223A" wp14:editId="14D7702D">
+            <wp:extent cx="5760720" cy="3090545"/>
+            <wp:effectExtent l="0" t="0" r="0" b="0"/>
+            <wp:docPr id="23" name="Grafik 23"/>
+            <wp:cNvGraphicFramePr>
+              <a:graphicFrameLocks xmlns:a="http://schemas.openxmlformats.org/drawingml/2006/main" noChangeAspect="1"/>
+            </wp:cNvGraphicFramePr>
+            <a:graphic xmlns:a="http://schemas.openxmlformats.org/drawingml/2006/main">
+              <a:graphicData uri="http://schemas.openxmlformats.org/drawingml/2006/picture">
+                <pic:pic xmlns:pic="http://schemas.openxmlformats.org/drawingml/2006/picture">
+                  <pic:nvPicPr>
+                    <pic:cNvPr id="1" name=""/>
+                    <pic:cNvPicPr/>
+                  </pic:nvPicPr>
+                  <pic:blipFill>
+                    <a:blip r:embed="rId23"/>
+                    <a:stretch>
+                      <a:fillRect/>
+                    </a:stretch>
+                  </pic:blipFill>
+                  <pic:spPr>
+                    <a:xfrm>
+                      <a:off x="0" y="0"/>
+                      <a:ext cx="5760720" cy="3090545"/>
+                    </a:xfrm>
+                    <a:prstGeom prst="rect">
+                      <a:avLst/>
+                    </a:prstGeom>
+                  </pic:spPr>
+                </pic:pic>
+              </a:graphicData>
+            </a:graphic>
+          </wp:inline>
+        </w:drawing>
+      </w:r>
+    </w:p>
+    <w:p>
+      <w:pPr>
+        <w:rPr>
+          <w:rFonts w:asciiTheme="majorHAnsi" w:eastAsiaTheme="majorEastAsia" w:hAnsiTheme="majorHAnsi" w:cstheme="majorBidi"/>
+          <w:color w:val="2F5496" w:themeColor="accent1" w:themeShade="BF"/>
+          <w:sz w:val="32"/>
+          <w:szCs w:val="32"/>
+        </w:rPr>
+      </w:pPr>
+    </w:p>
+    <w:p>
+      <w:pPr>
+        <w:rPr>
+          <w:rFonts w:asciiTheme="majorHAnsi" w:eastAsiaTheme="majorEastAsia" w:hAnsiTheme="majorHAnsi" w:cstheme="majorBidi"/>
+          <w:color w:val="2F5496" w:themeColor="accent1" w:themeShade="BF"/>
+          <w:sz w:val="32"/>
+          <w:szCs w:val="32"/>
+        </w:rPr>
+      </w:pPr>
+      <w:r>
+        <w:rPr>
+          <w:noProof/>
+        </w:rPr>
+        <w:drawing>
+          <wp:inline distT="0" distB="0" distL="0" distR="0" wp14:anchorId="163F62A8" wp14:editId="23BA308C">
+            <wp:extent cx="5760720" cy="2857500"/>
+            <wp:effectExtent l="0" t="0" r="0" b="0"/>
+            <wp:docPr id="24" name="Grafik 24"/>
+            <wp:cNvGraphicFramePr>
+              <a:graphicFrameLocks xmlns:a="http://schemas.openxmlformats.org/drawingml/2006/main" noChangeAspect="1"/>
+            </wp:cNvGraphicFramePr>
+            <a:graphic xmlns:a="http://schemas.openxmlformats.org/drawingml/2006/main">
+              <a:graphicData uri="http://schemas.openxmlformats.org/drawingml/2006/picture">
+                <pic:pic xmlns:pic="http://schemas.openxmlformats.org/drawingml/2006/picture">
+                  <pic:nvPicPr>
+                    <pic:cNvPr id="1" name=""/>
+                    <pic:cNvPicPr/>
+                  </pic:nvPicPr>
+                  <pic:blipFill>
+                    <a:blip r:embed="rId24"/>
+                    <a:stretch>
+                      <a:fillRect/>
+                    </a:stretch>
+                  </pic:blipFill>
+                  <pic:spPr>
+                    <a:xfrm>
+                      <a:off x="0" y="0"/>
+                      <a:ext cx="5760720" cy="2857500"/>
+                    </a:xfrm>
+                    <a:prstGeom prst="rect">
+                      <a:avLst/>
+                    </a:prstGeom>
+                  </pic:spPr>
+                </pic:pic>
+              </a:graphicData>
+            </a:graphic>
+          </wp:inline>
+        </w:drawing>
       </w:r>
     </w:p>
     <w:p>
@@ -885,6 +1361,7 @@
         <w:rPr>
           <w:noProof/>
         </w:rPr>
+        <w:lastRenderedPageBreak/>
         <w:drawing>
           <wp:inline distT="0" distB="0" distL="0" distR="0" wp14:anchorId="6572002E" wp14:editId="01DC7B40">
             <wp:extent cx="2316480" cy="2118360"/>
@@ -901,7 +1378,7 @@
                     <pic:cNvPicPr/>
                   </pic:nvPicPr>
                   <pic:blipFill rotWithShape="1">
-                    <a:blip r:embed="rId17"/>
+                    <a:blip r:embed="rId25"/>
                     <a:srcRect t="29630" r="59788" b="4997"/>
                     <a:stretch/>
                   </pic:blipFill>
@@ -955,7 +1432,7 @@
                     <pic:cNvPicPr/>
                   </pic:nvPicPr>
                   <pic:blipFill rotWithShape="1">
-                    <a:blip r:embed="rId17"/>
+                    <a:blip r:embed="rId25"/>
                     <a:srcRect l="35582" t="7290" r="35317" b="77425"/>
                     <a:stretch/>
                   </pic:blipFill>
@@ -1009,7 +1486,7 @@
                     <pic:cNvPicPr/>
                   </pic:nvPicPr>
                   <pic:blipFill rotWithShape="1">
-                    <a:blip r:embed="rId18"/>
+                    <a:blip r:embed="rId26"/>
                     <a:srcRect t="14815" b="6173"/>
                     <a:stretch/>
                   </pic:blipFill>
@@ -1065,6 +1542,7 @@
         <w:rPr>
           <w:noProof/>
         </w:rPr>
+        <w:lastRenderedPageBreak/>
         <w:drawing>
           <wp:inline distT="0" distB="0" distL="0" distR="0" wp14:anchorId="7E4F04C9" wp14:editId="5281D634">
             <wp:extent cx="2274511" cy="678180"/>
@@ -1081,7 +1559,7 @@
                     <pic:cNvPicPr/>
                   </pic:nvPicPr>
                   <pic:blipFill rotWithShape="1">
-                    <a:blip r:embed="rId19"/>
+                    <a:blip r:embed="rId27"/>
                     <a:srcRect l="35582" t="7055" r="35582" b="77660"/>
                     <a:stretch/>
                   </pic:blipFill>
@@ -1149,7 +1627,7 @@
                     <pic:cNvPicPr/>
                   </pic:nvPicPr>
                   <pic:blipFill rotWithShape="1">
-                    <a:blip r:embed="rId20"/>
+                    <a:blip r:embed="rId28"/>
                     <a:srcRect l="30688" t="15990" r="55423" b="72958"/>
                     <a:stretch/>
                   </pic:blipFill>
@@ -1217,7 +1695,7 @@
                     <pic:cNvPicPr/>
                   </pic:nvPicPr>
                   <pic:blipFill rotWithShape="1">
-                    <a:blip r:embed="rId21"/>
+                    <a:blip r:embed="rId29"/>
                     <a:srcRect t="27277" r="59259" b="6879"/>
                     <a:stretch/>
                   </pic:blipFill>
@@ -1268,7 +1746,6 @@
     </w:p>
     <w:p>
       <w:r>
-        <w:lastRenderedPageBreak/>
         <w:t>Zusätzlich ist mir aufgefallen das bei der Mobilen Version, die Tabelle nur verkleinert wird und nicht anders dargestellt. Bei kleinen Displays sind die Daten nur mit Zoom lesbar, wodurch wiederum die Seite unübersichtlich wird.</w:t>
       </w:r>
     </w:p>
@@ -1317,7 +1794,7 @@
                     </pic:cNvPicPr>
                   </pic:nvPicPr>
                   <pic:blipFill rotWithShape="1">
-                    <a:blip r:embed="rId22" cstate="print">
+                    <a:blip r:embed="rId30" cstate="print">
                       <a:extLst>
                         <a:ext uri="{28A0092B-C50C-407E-A947-70E740481C1C}">
                           <a14:useLocalDpi xmlns:a14="http://schemas.microsoft.com/office/drawing/2010/main" val="0"/>
@@ -1365,6 +1842,7 @@
         <w:rPr>
           <w:noProof/>
         </w:rPr>
+        <w:lastRenderedPageBreak/>
         <mc:AlternateContent>
           <mc:Choice Requires="wps">
             <w:drawing>
@@ -2200,7 +2678,7 @@
                 <wp:cNvGraphicFramePr/>
                 <a:graphic xmlns:a="http://schemas.openxmlformats.org/drawingml/2006/main">
                   <a:graphicData uri="http://schemas.microsoft.com/office/word/2010/wordprocessingInk">
-                    <w14:contentPart bwMode="auto" r:id="rId23">
+                    <w14:contentPart bwMode="auto" r:id="rId31">
                       <w14:nvContentPartPr>
                         <w14:cNvContentPartPr/>
                       </w14:nvContentPartPr>
@@ -2236,7 +2714,7 @@
                 <o:lock v:ext="edit" aspectratio="t"/>
               </v:shapetype>
               <v:shape id="Freihand 29" o:spid="_x0000_s1026" type="#_x0000_t75" style="position:absolute;margin-left:367.1pt;margin-top:19.55pt;width:.5pt;height:1.2pt;z-index:251677696;visibility:visible;mso-wrap-style:square;mso-wrap-distance-left:9pt;mso-wrap-distance-top:0;mso-wrap-distance-right:9pt;mso-wrap-distance-bottom:0;mso-position-horizontal:absolute;mso-position-horizontal-relative:text;mso-position-vertical:absolute;mso-position-vertical-relative:text" o:gfxdata="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">
-                <v:imagedata r:id="rId25" o:title=""/>
+                <v:imagedata r:id="rId32" o:title=""/>
               </v:shape>
             </w:pict>
           </mc:Fallback>
@@ -2294,8 +2772,8 @@
     </w:p>
     <w:p/>
     <w:sectPr>
-      <w:headerReference w:type="default" r:id="rId26"/>
-      <w:footerReference w:type="default" r:id="rId27"/>
+      <w:headerReference w:type="default" r:id="rId33"/>
+      <w:footerReference w:type="default" r:id="rId34"/>
       <w:pgSz w:w="11906" w:h="16838"/>
       <w:pgMar w:top="1417" w:right="1417" w:bottom="1134" w:left="1417" w:header="708" w:footer="708" w:gutter="0"/>
       <w:cols w:space="708"/>
@@ -2783,7 +3261,7 @@
       </w:pPr>
     </w:pPrDefault>
   </w:docDefaults>
-  <w:latentStyles w:defLockedState="0" w:defUIPriority="99" w:defSemiHidden="0" w:defUnhideWhenUsed="0" w:defQFormat="0" w:count="375">
+  <w:latentStyles w:defLockedState="0" w:defUIPriority="99" w:defSemiHidden="0" w:defUnhideWhenUsed="0" w:defQFormat="0" w:count="377">
     <w:lsdException w:name="Normal" w:uiPriority="0" w:qFormat="1"/>
     <w:lsdException w:name="heading 1" w:uiPriority="9" w:qFormat="1"/>
     <w:lsdException w:name="heading 2" w:semiHidden="1" w:uiPriority="9" w:unhideWhenUsed="1" w:qFormat="1"/>
@@ -2889,7 +3367,6 @@
     <w:lsdException w:name="HTML Sample" w:semiHidden="1" w:unhideWhenUsed="1"/>
     <w:lsdException w:name="HTML Typewriter" w:semiHidden="1" w:unhideWhenUsed="1"/>
     <w:lsdException w:name="HTML Variable" w:semiHidden="1" w:unhideWhenUsed="1"/>
-    <w:lsdException w:name="Normal Table" w:semiHidden="1" w:unhideWhenUsed="1"/>
     <w:lsdException w:name="annotation subject" w:semiHidden="1" w:unhideWhenUsed="1"/>
     <w:lsdException w:name="No List" w:semiHidden="1" w:unhideWhenUsed="1"/>
     <w:lsdException w:name="Outline List 1" w:semiHidden="1" w:unhideWhenUsed="1"/>
@@ -2935,11 +3412,9 @@
     <w:lsdException w:name="Table Subtle 1" w:semiHidden="1" w:unhideWhenUsed="1"/>
     <w:lsdException w:name="Table Subtle 2" w:semiHidden="1" w:unhideWhenUsed="1"/>
     <w:lsdException w:name="Table Web 1" w:semiHidden="1" w:unhideWhenUsed="1"/>
-    <w:lsdException w:name="Table Web 2" w:semiHidden="1" w:unhideWhenUsed="1"/>
     <w:lsdException w:name="Table Web 3" w:semiHidden="1" w:unhideWhenUsed="1"/>
     <w:lsdException w:name="Balloon Text" w:semiHidden="1" w:unhideWhenUsed="1"/>
     <w:lsdException w:name="Table Grid" w:uiPriority="39"/>
-    <w:lsdException w:name="Table Theme" w:semiHidden="1" w:unhideWhenUsed="1"/>
     <w:lsdException w:name="Placeholder Text" w:semiHidden="1"/>
     <w:lsdException w:name="No Spacing" w:uiPriority="1" w:qFormat="1"/>
     <w:lsdException w:name="Light Shading" w:uiPriority="60"/>
@@ -3159,6 +3634,8 @@
     <w:lsdException w:name="Smart Hyperlink" w:semiHidden="1" w:unhideWhenUsed="1"/>
     <w:lsdException w:name="Hashtag" w:semiHidden="1" w:unhideWhenUsed="1"/>
     <w:lsdException w:name="Unresolved Mention" w:semiHidden="1" w:unhideWhenUsed="1"/>
+    <w:lsdException w:name="Smart Link" w:semiHidden="1" w:unhideWhenUsed="1"/>
+    <w:lsdException w:name="Smart Link Error" w:semiHidden="1" w:unhideWhenUsed="1"/>
   </w:latentStyles>
   <w:style w:type="paragraph" w:default="1" w:styleId="Standard">
     <w:name w:val="Normal"/>

--- a/Sprint3/Testprotokoll_Team_2_Sprint_3.docx
+++ b/Sprint3/Testprotokoll_Team_2_Sprint_3.docx
@@ -78,27 +78,7 @@
           <w:sz w:val="24"/>
           <w:lang w:val="de-DE"/>
         </w:rPr>
-        <w:t xml:space="preserve">David Goricanec, Thomas Reiter, Lucas </w:t>
-      </w:r>
-      <w:proofErr w:type="spellStart"/>
-      <w:r>
-        <w:rPr>
-          <w:rStyle w:val="Hervorhebung"/>
-          <w:i w:val="0"/>
-          <w:sz w:val="24"/>
-          <w:lang w:val="de-DE"/>
-        </w:rPr>
-        <w:t>Pallan</w:t>
-      </w:r>
-      <w:proofErr w:type="spellEnd"/>
-      <w:r>
-        <w:rPr>
-          <w:rStyle w:val="Hervorhebung"/>
-          <w:i w:val="0"/>
-          <w:sz w:val="24"/>
-          <w:lang w:val="de-DE"/>
-        </w:rPr>
-        <w:t xml:space="preserve">, Bettina </w:t>
+        <w:t xml:space="preserve">David Goricanec, Thomas Reiter, Lucas Pallan, Bettina </w:t>
       </w:r>
       <w:proofErr w:type="spellStart"/>
       <w:r>
@@ -309,7 +289,16 @@
     </w:p>
     <w:p>
       <w:r>
-        <w:t>Laptop mit Windows10 dazu Google Chrome.</w:t>
+        <w:t>Laptop mit Windows10 dazu Google Chrome</w:t>
+      </w:r>
+      <w:r>
+        <w:t>, Mozilla Firefox, Microsoft Edge und mit eine</w:t>
+      </w:r>
+      <w:r>
+        <w:t>m MacBook mit dem Browser Safari</w:t>
+      </w:r>
+      <w:r>
+        <w:t>.</w:t>
       </w:r>
     </w:p>
     <w:p>
@@ -348,7 +337,69 @@
           <w:noProof/>
         </w:rPr>
         <w:drawing>
-          <wp:anchor distT="0" distB="0" distL="114300" distR="114300" simplePos="0" relativeHeight="251678720" behindDoc="0" locked="0" layoutInCell="1" allowOverlap="1" wp14:anchorId="34A94C83" wp14:editId="073A745F">
+          <wp:anchor distT="0" distB="0" distL="114300" distR="114300" simplePos="0" relativeHeight="251684864" behindDoc="1" locked="0" layoutInCell="1" allowOverlap="1" wp14:anchorId="309A9937" wp14:editId="08865B45">
+            <wp:simplePos x="0" y="0"/>
+            <wp:positionH relativeFrom="column">
+              <wp:posOffset>-635</wp:posOffset>
+            </wp:positionH>
+            <wp:positionV relativeFrom="paragraph">
+              <wp:posOffset>2127250</wp:posOffset>
+            </wp:positionV>
+            <wp:extent cx="4042620" cy="4948555"/>
+            <wp:effectExtent l="0" t="0" r="0" b="4445"/>
+            <wp:wrapTight wrapText="bothSides">
+              <wp:wrapPolygon edited="0">
+                <wp:start x="0" y="0"/>
+                <wp:lineTo x="0" y="21536"/>
+                <wp:lineTo x="21478" y="21536"/>
+                <wp:lineTo x="21478" y="0"/>
+                <wp:lineTo x="0" y="0"/>
+              </wp:wrapPolygon>
+            </wp:wrapTight>
+            <wp:docPr id="17" name="Grafik 17"/>
+            <wp:cNvGraphicFramePr>
+              <a:graphicFrameLocks xmlns:a="http://schemas.openxmlformats.org/drawingml/2006/main" noChangeAspect="1"/>
+            </wp:cNvGraphicFramePr>
+            <a:graphic xmlns:a="http://schemas.openxmlformats.org/drawingml/2006/main">
+              <a:graphicData uri="http://schemas.openxmlformats.org/drawingml/2006/picture">
+                <pic:pic xmlns:pic="http://schemas.openxmlformats.org/drawingml/2006/picture">
+                  <pic:nvPicPr>
+                    <pic:cNvPr id="1" name=""/>
+                    <pic:cNvPicPr/>
+                  </pic:nvPicPr>
+                  <pic:blipFill>
+                    <a:blip r:embed="rId9">
+                      <a:extLst>
+                        <a:ext uri="{28A0092B-C50C-407E-A947-70E740481C1C}">
+                          <a14:useLocalDpi xmlns:a14="http://schemas.microsoft.com/office/drawing/2010/main" val="0"/>
+                        </a:ext>
+                      </a:extLst>
+                    </a:blip>
+                    <a:stretch>
+                      <a:fillRect/>
+                    </a:stretch>
+                  </pic:blipFill>
+                  <pic:spPr>
+                    <a:xfrm>
+                      <a:off x="0" y="0"/>
+                      <a:ext cx="4042620" cy="4948555"/>
+                    </a:xfrm>
+                    <a:prstGeom prst="rect">
+                      <a:avLst/>
+                    </a:prstGeom>
+                  </pic:spPr>
+                </pic:pic>
+              </a:graphicData>
+            </a:graphic>
+          </wp:anchor>
+        </w:drawing>
+      </w:r>
+      <w:r>
+        <w:rPr>
+          <w:noProof/>
+        </w:rPr>
+        <w:drawing>
+          <wp:anchor distT="0" distB="0" distL="114300" distR="114300" simplePos="0" relativeHeight="251678720" behindDoc="0" locked="0" layoutInCell="1" allowOverlap="1" wp14:anchorId="34A94C83" wp14:editId="1A96C11E">
             <wp:simplePos x="0" y="0"/>
             <wp:positionH relativeFrom="column">
               <wp:posOffset>-635</wp:posOffset>
@@ -371,7 +422,7 @@
                     <pic:cNvPicPr/>
                   </pic:nvPicPr>
                   <pic:blipFill>
-                    <a:blip r:embed="rId9" cstate="print">
+                    <a:blip r:embed="rId10" cstate="print">
                       <a:extLst>
                         <a:ext uri="{28A0092B-C50C-407E-A947-70E740481C1C}">
                           <a14:useLocalDpi xmlns:a14="http://schemas.microsoft.com/office/drawing/2010/main" val="0"/>
@@ -402,16 +453,44 @@
       <w:r>
         <w:t xml:space="preserve">Bei falscher Eingabe erscheint Fehlermeldung bei </w:t>
       </w:r>
+      <w:r>
+        <w:t>D</w:t>
+      </w:r>
+      <w:r>
+        <w:t xml:space="preserve">atum </w:t>
+      </w:r>
+      <w:r>
+        <w:t>wird auch beschrieben was falsch ist</w:t>
+      </w:r>
+      <w:r>
+        <w:t>.</w:t>
+      </w:r>
+    </w:p>
+    <w:p/>
+    <w:p/>
+    <w:p/>
+    <w:p/>
+    <w:p/>
+    <w:p/>
+    <w:p>
+      <w:r>
+        <w:t>Noch dazu kommen jetzt weitere Warnhinweise bevor man es absendet hinzu +</w:t>
+      </w:r>
+      <w:proofErr w:type="gramStart"/>
+      <w:r>
+        <w:t>Meldung</w:t>
+      </w:r>
+      <w:proofErr w:type="gramEnd"/>
+      <w:r>
+        <w:t xml:space="preserve"> wenn man darüber </w:t>
+      </w:r>
       <w:proofErr w:type="spellStart"/>
       <w:r>
-        <w:t>datum</w:t>
+        <w:t>hovert</w:t>
       </w:r>
       <w:proofErr w:type="spellEnd"/>
       <w:r>
-        <w:t xml:space="preserve"> </w:t>
-      </w:r>
-      <w:r>
-        <w:t>wird auch beschrieben was falsch ist</w:t>
+        <w:t>, was falsch ist. Vorname und Nachname können nur Buchstaben sein. Wohnort benötigt Sonderzeichen und Zahlen für die genau Eingabe.</w:t>
       </w:r>
     </w:p>
     <w:p/>
@@ -421,13 +500,28 @@
     <w:p/>
     <w:p/>
     <w:p/>
+    <w:p/>
+    <w:p/>
+    <w:p/>
+    <w:p/>
+    <w:p/>
+    <w:p/>
+    <w:p>
+      <w:r>
+        <w:lastRenderedPageBreak/>
+        <w:t xml:space="preserve">Safari </w:t>
+      </w:r>
+      <w:r>
+        <w:t xml:space="preserve">13.0.4 </w:t>
+      </w:r>
+    </w:p>
     <w:p>
       <w:r>
         <w:rPr>
           <w:noProof/>
         </w:rPr>
         <w:drawing>
-          <wp:inline distT="0" distB="0" distL="0" distR="0" wp14:anchorId="0337688D" wp14:editId="712100DF">
+          <wp:inline distT="0" distB="0" distL="0" distR="0" wp14:anchorId="0337688D" wp14:editId="409EA08A">
             <wp:extent cx="2905728" cy="2442259"/>
             <wp:effectExtent l="0" t="0" r="3175" b="0"/>
             <wp:docPr id="14" name="Grafik 14"/>
@@ -442,7 +536,7 @@
                     <pic:cNvPicPr/>
                   </pic:nvPicPr>
                   <pic:blipFill>
-                    <a:blip r:embed="rId10" cstate="print">
+                    <a:blip r:embed="rId11" cstate="print">
                       <a:extLst>
                         <a:ext uri="{28A0092B-C50C-407E-A947-70E740481C1C}">
                           <a14:useLocalDpi xmlns:a14="http://schemas.microsoft.com/office/drawing/2010/main" val="0"/>
@@ -456,7 +550,7 @@
                   <pic:spPr>
                     <a:xfrm>
                       <a:off x="0" y="0"/>
-                      <a:ext cx="2915062" cy="2450104"/>
+                      <a:ext cx="2905728" cy="2442259"/>
                     </a:xfrm>
                     <a:prstGeom prst="rect">
                       <a:avLst/>
@@ -471,18 +565,6 @@
     </w:p>
     <w:p>
       <w:r>
-        <w:t xml:space="preserve">Safari </w:t>
-      </w:r>
-      <w:r>
-        <w:t xml:space="preserve">13.0.4 </w:t>
-      </w:r>
-      <w:r>
-        <w:br w:type="page"/>
-      </w:r>
-    </w:p>
-    <w:p>
-      <w:r>
-        <w:lastRenderedPageBreak/>
         <w:t>Zudem wurde Firefox getestet:</w:t>
       </w:r>
     </w:p>
@@ -492,8 +574,8 @@
           <w:noProof/>
         </w:rPr>
         <w:drawing>
-          <wp:inline distT="0" distB="0" distL="0" distR="0" wp14:anchorId="05546DB2" wp14:editId="16A0681C">
-            <wp:extent cx="5753100" cy="2842260"/>
+          <wp:inline distT="0" distB="0" distL="0" distR="0" wp14:anchorId="05546DB2" wp14:editId="50F53FB0">
+            <wp:extent cx="4838700" cy="2390510"/>
             <wp:effectExtent l="0" t="0" r="0" b="0"/>
             <wp:docPr id="15" name="Grafik 15"/>
             <wp:cNvGraphicFramePr>
@@ -504,72 +586,6 @@
                 <pic:pic xmlns:pic="http://schemas.openxmlformats.org/drawingml/2006/picture">
                   <pic:nvPicPr>
                     <pic:cNvPr id="0" name="Picture 1"/>
-                    <pic:cNvPicPr>
-                      <a:picLocks noChangeAspect="1" noChangeArrowheads="1"/>
-                    </pic:cNvPicPr>
-                  </pic:nvPicPr>
-                  <pic:blipFill>
-                    <a:blip r:embed="rId11" cstate="print">
-                      <a:extLst>
-                        <a:ext uri="{28A0092B-C50C-407E-A947-70E740481C1C}">
-                          <a14:useLocalDpi xmlns:a14="http://schemas.microsoft.com/office/drawing/2010/main" val="0"/>
-                        </a:ext>
-                      </a:extLst>
-                    </a:blip>
-                    <a:srcRect/>
-                    <a:stretch>
-                      <a:fillRect/>
-                    </a:stretch>
-                  </pic:blipFill>
-                  <pic:spPr bwMode="auto">
-                    <a:xfrm>
-                      <a:off x="0" y="0"/>
-                      <a:ext cx="5753100" cy="2842260"/>
-                    </a:xfrm>
-                    <a:prstGeom prst="rect">
-                      <a:avLst/>
-                    </a:prstGeom>
-                    <a:noFill/>
-                    <a:ln>
-                      <a:noFill/>
-                    </a:ln>
-                  </pic:spPr>
-                </pic:pic>
-              </a:graphicData>
-            </a:graphic>
-          </wp:inline>
-        </w:drawing>
-      </w:r>
-    </w:p>
-    <w:p>
-      <w:r>
-        <w:t>Zudem wurde Microsoft Edge getestet:</w:t>
-      </w:r>
-    </w:p>
-    <w:p>
-      <w:bookmarkStart w:id="0" w:name="_GoBack"/>
-      <w:bookmarkEnd w:id="0"/>
-    </w:p>
-    <w:p/>
-    <w:p/>
-    <w:p>
-      <w:r>
-        <w:rPr>
-          <w:noProof/>
-        </w:rPr>
-        <w:drawing>
-          <wp:inline distT="0" distB="0" distL="0" distR="0" wp14:anchorId="309FBED0" wp14:editId="57281E56">
-            <wp:extent cx="5760720" cy="3101340"/>
-            <wp:effectExtent l="0" t="0" r="0" b="3810"/>
-            <wp:docPr id="26" name="Grafik 26"/>
-            <wp:cNvGraphicFramePr>
-              <a:graphicFrameLocks xmlns:a="http://schemas.openxmlformats.org/drawingml/2006/main" noChangeAspect="1"/>
-            </wp:cNvGraphicFramePr>
-            <a:graphic xmlns:a="http://schemas.openxmlformats.org/drawingml/2006/main">
-              <a:graphicData uri="http://schemas.openxmlformats.org/drawingml/2006/picture">
-                <pic:pic xmlns:pic="http://schemas.openxmlformats.org/drawingml/2006/picture">
-                  <pic:nvPicPr>
-                    <pic:cNvPr id="0" name="Picture 6"/>
                     <pic:cNvPicPr>
                       <a:picLocks noChangeAspect="1" noChangeArrowheads="1"/>
                     </pic:cNvPicPr>
@@ -590,7 +606,7 @@
                   <pic:spPr bwMode="auto">
                     <a:xfrm>
                       <a:off x="0" y="0"/>
-                      <a:ext cx="5760720" cy="3101340"/>
+                      <a:ext cx="4841164" cy="2391727"/>
                     </a:xfrm>
                     <a:prstGeom prst="rect">
                       <a:avLst/>
@@ -608,29 +624,23 @@
       </w:r>
     </w:p>
     <w:p>
-      <w:pPr>
-        <w:pStyle w:val="berschrift1"/>
-      </w:pPr>
-      <w:r>
-        <w:t>US2:</w:t>
-      </w:r>
-    </w:p>
-    <w:p>
-      <w:r>
-        <w:t>Die zweite User Story verlangte, dass Datensätze aus der Tabelle entfernt werden können, wenn sie nicht mehr benötigt werden vom User.</w:t>
-      </w:r>
-    </w:p>
-    <w:p>
       <w:r>
         <w:rPr>
           <w:noProof/>
         </w:rPr>
-        <w:lastRenderedPageBreak/>
         <w:drawing>
-          <wp:inline distT="0" distB="0" distL="0" distR="0" wp14:anchorId="09562B5F" wp14:editId="2D049856">
-            <wp:extent cx="5760720" cy="3039110"/>
-            <wp:effectExtent l="0" t="0" r="0" b="8890"/>
-            <wp:docPr id="2" name="Grafik 2"/>
+          <wp:anchor distT="0" distB="0" distL="114300" distR="114300" simplePos="0" relativeHeight="251685888" behindDoc="0" locked="0" layoutInCell="1" allowOverlap="1" wp14:anchorId="309FBED0" wp14:editId="2C04106D">
+            <wp:simplePos x="0" y="0"/>
+            <wp:positionH relativeFrom="margin">
+              <wp:align>left</wp:align>
+            </wp:positionH>
+            <wp:positionV relativeFrom="paragraph">
+              <wp:posOffset>339725</wp:posOffset>
+            </wp:positionV>
+            <wp:extent cx="4853940" cy="2613660"/>
+            <wp:effectExtent l="0" t="0" r="3810" b="0"/>
+            <wp:wrapTopAndBottom/>
+            <wp:docPr id="26" name="Grafik 26"/>
             <wp:cNvGraphicFramePr>
               <a:graphicFrameLocks xmlns:a="http://schemas.openxmlformats.org/drawingml/2006/main" noChangeAspect="1"/>
             </wp:cNvGraphicFramePr>
@@ -638,45 +648,78 @@
               <a:graphicData uri="http://schemas.openxmlformats.org/drawingml/2006/picture">
                 <pic:pic xmlns:pic="http://schemas.openxmlformats.org/drawingml/2006/picture">
                   <pic:nvPicPr>
-                    <pic:cNvPr id="1" name=""/>
-                    <pic:cNvPicPr/>
+                    <pic:cNvPr id="0" name="Picture 6"/>
+                    <pic:cNvPicPr>
+                      <a:picLocks noChangeAspect="1" noChangeArrowheads="1"/>
+                    </pic:cNvPicPr>
                   </pic:nvPicPr>
                   <pic:blipFill>
-                    <a:blip r:embed="rId13"/>
+                    <a:blip r:embed="rId13" cstate="print">
+                      <a:extLst>
+                        <a:ext uri="{28A0092B-C50C-407E-A947-70E740481C1C}">
+                          <a14:useLocalDpi xmlns:a14="http://schemas.microsoft.com/office/drawing/2010/main" val="0"/>
+                        </a:ext>
+                      </a:extLst>
+                    </a:blip>
+                    <a:srcRect/>
                     <a:stretch>
                       <a:fillRect/>
                     </a:stretch>
                   </pic:blipFill>
-                  <pic:spPr>
+                  <pic:spPr bwMode="auto">
                     <a:xfrm>
                       <a:off x="0" y="0"/>
-                      <a:ext cx="5760720" cy="3039110"/>
+                      <a:ext cx="4853940" cy="2613660"/>
                     </a:xfrm>
                     <a:prstGeom prst="rect">
                       <a:avLst/>
                     </a:prstGeom>
+                    <a:noFill/>
+                    <a:ln>
+                      <a:noFill/>
+                    </a:ln>
                   </pic:spPr>
                 </pic:pic>
               </a:graphicData>
             </a:graphic>
-          </wp:inline>
+            <wp14:sizeRelH relativeFrom="margin">
+              <wp14:pctWidth>0</wp14:pctWidth>
+            </wp14:sizeRelH>
+            <wp14:sizeRelV relativeFrom="margin">
+              <wp14:pctHeight>0</wp14:pctHeight>
+            </wp14:sizeRelV>
+          </wp:anchor>
         </w:drawing>
       </w:r>
+      <w:r>
+        <w:t>Zudem wurde Microsoft Edge getestet:</w:t>
+      </w:r>
     </w:p>
     <w:p/>
     <w:p>
       <w:pPr>
-        <w:jc w:val="center"/>
-      </w:pPr>
+        <w:pStyle w:val="berschrift1"/>
+      </w:pPr>
+      <w:r>
+        <w:lastRenderedPageBreak/>
+        <w:t>US2:</w:t>
+      </w:r>
+    </w:p>
+    <w:p>
+      <w:r>
+        <w:t>Die zweite User Story verlangte, dass Datensätze aus der Tabelle entfernt werden können, wenn sie nicht mehr benötigt werden vom User.</w:t>
+      </w:r>
+    </w:p>
+    <w:p>
       <w:r>
         <w:rPr>
           <w:noProof/>
         </w:rPr>
         <w:drawing>
-          <wp:inline distT="0" distB="0" distL="0" distR="0" wp14:anchorId="30405967" wp14:editId="6A7E63AE">
-            <wp:extent cx="5760720" cy="3120390"/>
-            <wp:effectExtent l="0" t="0" r="0" b="3810"/>
-            <wp:docPr id="3" name="Grafik 3"/>
+          <wp:inline distT="0" distB="0" distL="0" distR="0" wp14:anchorId="09562B5F" wp14:editId="2D049856">
+            <wp:extent cx="5760720" cy="3039110"/>
+            <wp:effectExtent l="0" t="0" r="0" b="8890"/>
+            <wp:docPr id="2" name="Grafik 2"/>
             <wp:cNvGraphicFramePr>
               <a:graphicFrameLocks xmlns:a="http://schemas.openxmlformats.org/drawingml/2006/main" noChangeAspect="1"/>
             </wp:cNvGraphicFramePr>
@@ -696,6 +739,52 @@
                   <pic:spPr>
                     <a:xfrm>
                       <a:off x="0" y="0"/>
+                      <a:ext cx="5760720" cy="3039110"/>
+                    </a:xfrm>
+                    <a:prstGeom prst="rect">
+                      <a:avLst/>
+                    </a:prstGeom>
+                  </pic:spPr>
+                </pic:pic>
+              </a:graphicData>
+            </a:graphic>
+          </wp:inline>
+        </w:drawing>
+      </w:r>
+    </w:p>
+    <w:p/>
+    <w:p>
+      <w:pPr>
+        <w:jc w:val="center"/>
+      </w:pPr>
+      <w:r>
+        <w:rPr>
+          <w:noProof/>
+        </w:rPr>
+        <w:drawing>
+          <wp:inline distT="0" distB="0" distL="0" distR="0" wp14:anchorId="30405967" wp14:editId="6A7E63AE">
+            <wp:extent cx="5760720" cy="3120390"/>
+            <wp:effectExtent l="0" t="0" r="0" b="3810"/>
+            <wp:docPr id="3" name="Grafik 3"/>
+            <wp:cNvGraphicFramePr>
+              <a:graphicFrameLocks xmlns:a="http://schemas.openxmlformats.org/drawingml/2006/main" noChangeAspect="1"/>
+            </wp:cNvGraphicFramePr>
+            <a:graphic xmlns:a="http://schemas.openxmlformats.org/drawingml/2006/main">
+              <a:graphicData uri="http://schemas.openxmlformats.org/drawingml/2006/picture">
+                <pic:pic xmlns:pic="http://schemas.openxmlformats.org/drawingml/2006/picture">
+                  <pic:nvPicPr>
+                    <pic:cNvPr id="1" name=""/>
+                    <pic:cNvPicPr/>
+                  </pic:nvPicPr>
+                  <pic:blipFill>
+                    <a:blip r:embed="rId15"/>
+                    <a:stretch>
+                      <a:fillRect/>
+                    </a:stretch>
+                  </pic:blipFill>
+                  <pic:spPr>
+                    <a:xfrm>
+                      <a:off x="0" y="0"/>
                       <a:ext cx="5760720" cy="3120390"/>
                     </a:xfrm>
                     <a:prstGeom prst="rect">
@@ -719,6 +808,15 @@
     <w:p/>
     <w:p/>
     <w:p>
+      <w:r>
+        <w:lastRenderedPageBreak/>
+        <w:t xml:space="preserve">Safari </w:t>
+      </w:r>
+      <w:r>
+        <w:t xml:space="preserve">13.0.4 </w:t>
+      </w:r>
+    </w:p>
+    <w:p>
       <w:pPr>
         <w:pStyle w:val="berschrift1"/>
       </w:pPr>
@@ -726,7 +824,6 @@
         <w:rPr>
           <w:noProof/>
         </w:rPr>
-        <w:lastRenderedPageBreak/>
         <w:drawing>
           <wp:inline distT="0" distB="0" distL="0" distR="0" wp14:anchorId="4178E364" wp14:editId="7F3E0439">
             <wp:extent cx="4074289" cy="2005707"/>
@@ -743,7 +840,7 @@
                     <pic:cNvPicPr/>
                   </pic:nvPicPr>
                   <pic:blipFill>
-                    <a:blip r:embed="rId15" cstate="print">
+                    <a:blip r:embed="rId16" cstate="print">
                       <a:extLst>
                         <a:ext uri="{28A0092B-C50C-407E-A947-70E740481C1C}">
                           <a14:useLocalDpi xmlns:a14="http://schemas.microsoft.com/office/drawing/2010/main" val="0"/>
@@ -774,9 +871,6 @@
       <w:pPr>
         <w:pStyle w:val="berschrift1"/>
       </w:pPr>
-      <w:r>
-        <w:br/>
-      </w:r>
     </w:p>
     <w:p>
       <w:r>
@@ -804,7 +898,7 @@
                     </pic:cNvPicPr>
                   </pic:nvPicPr>
                   <pic:blipFill>
-                    <a:blip r:embed="rId16" cstate="print">
+                    <a:blip r:embed="rId17" cstate="print">
                       <a:extLst>
                         <a:ext uri="{28A0092B-C50C-407E-A947-70E740481C1C}">
                           <a14:useLocalDpi xmlns:a14="http://schemas.microsoft.com/office/drawing/2010/main" val="0"/>
@@ -836,6 +930,7 @@
         </w:drawing>
       </w:r>
     </w:p>
+    <w:p/>
     <w:p>
       <w:r>
         <w:t>Zudem wurde Microsoft Edge getestet:</w:t>
@@ -862,7 +957,7 @@
                     <pic:cNvPicPr/>
                   </pic:nvPicPr>
                   <pic:blipFill>
-                    <a:blip r:embed="rId17"/>
+                    <a:blip r:embed="rId18"/>
                     <a:stretch>
                       <a:fillRect/>
                     </a:stretch>
@@ -886,16 +981,14 @@
     <w:p/>
     <w:p/>
     <w:p>
+      <w:pPr>
+        <w:pStyle w:val="berschrift1"/>
+      </w:pPr>
       <w:r>
         <w:br w:type="page"/>
       </w:r>
-    </w:p>
-    <w:p/>
-    <w:p>
-      <w:pPr>
-        <w:pStyle w:val="berschrift1"/>
-      </w:pPr>
-      <w:r>
+      <w:r>
+        <w:lastRenderedPageBreak/>
         <w:t xml:space="preserve">US3: </w:t>
       </w:r>
     </w:p>
@@ -950,7 +1043,7 @@
                     <pic:cNvPicPr/>
                   </pic:nvPicPr>
                   <pic:blipFill>
-                    <a:blip r:embed="rId18" cstate="print">
+                    <a:blip r:embed="rId19" cstate="print">
                       <a:extLst>
                         <a:ext uri="{28A0092B-C50C-407E-A947-70E740481C1C}">
                           <a14:useLocalDpi xmlns:a14="http://schemas.microsoft.com/office/drawing/2010/main" val="0"/>
@@ -1002,7 +1095,7 @@
                     <pic:cNvPicPr/>
                   </pic:nvPicPr>
                   <pic:blipFill>
-                    <a:blip r:embed="rId19"/>
+                    <a:blip r:embed="rId20"/>
                     <a:stretch>
                       <a:fillRect/>
                     </a:stretch>
@@ -1030,6 +1123,14 @@
     </w:p>
     <w:p/>
     <w:p>
+      <w:r>
+        <w:t xml:space="preserve">Safari </w:t>
+      </w:r>
+      <w:r>
+        <w:t xml:space="preserve">13.0.4 </w:t>
+      </w:r>
+    </w:p>
+    <w:p>
       <w:pPr>
         <w:pStyle w:val="berschrift1"/>
       </w:pPr>
@@ -1053,7 +1154,7 @@
                     <pic:cNvPicPr/>
                   </pic:nvPicPr>
                   <pic:blipFill>
-                    <a:blip r:embed="rId20" cstate="print">
+                    <a:blip r:embed="rId21" cstate="print">
                       <a:extLst>
                         <a:ext uri="{28A0092B-C50C-407E-A947-70E740481C1C}">
                           <a14:useLocalDpi xmlns:a14="http://schemas.microsoft.com/office/drawing/2010/main" val="0"/>
@@ -1081,11 +1182,6 @@
       </w:r>
     </w:p>
     <w:p>
-      <w:r>
-        <w:t>Safari</w:t>
-      </w:r>
-    </w:p>
-    <w:p>
       <w:pPr>
         <w:pStyle w:val="berschrift1"/>
       </w:pPr>
@@ -1093,6 +1189,7 @@
     <w:p/>
     <w:p>
       <w:r>
+        <w:lastRenderedPageBreak/>
         <w:t>Zudem wurde Firefox getestet:</w:t>
       </w:r>
     </w:p>
@@ -1120,7 +1217,7 @@
                     </pic:cNvPicPr>
                   </pic:nvPicPr>
                   <pic:blipFill>
-                    <a:blip r:embed="rId21">
+                    <a:blip r:embed="rId22">
                       <a:extLst>
                         <a:ext uri="{28A0092B-C50C-407E-A947-70E740481C1C}">
                           <a14:useLocalDpi xmlns:a14="http://schemas.microsoft.com/office/drawing/2010/main" val="0"/>
@@ -1176,7 +1273,7 @@
                     </pic:cNvPicPr>
                   </pic:nvPicPr>
                   <pic:blipFill>
-                    <a:blip r:embed="rId22" cstate="print">
+                    <a:blip r:embed="rId23" cstate="print">
                       <a:extLst>
                         <a:ext uri="{28A0092B-C50C-407E-A947-70E740481C1C}">
                           <a14:useLocalDpi xmlns:a14="http://schemas.microsoft.com/office/drawing/2010/main" val="0"/>
@@ -1211,6 +1308,11 @@
     <w:p/>
     <w:p/>
     <w:p/>
+    <w:p/>
+    <w:p>
+      <w:bookmarkStart w:id="0" w:name="_GoBack"/>
+      <w:bookmarkEnd w:id="0"/>
+    </w:p>
     <w:p>
       <w:r>
         <w:lastRenderedPageBreak/>
@@ -1235,66 +1337,6 @@
             <wp:extent cx="5760720" cy="3090545"/>
             <wp:effectExtent l="0" t="0" r="0" b="0"/>
             <wp:docPr id="23" name="Grafik 23"/>
-            <wp:cNvGraphicFramePr>
-              <a:graphicFrameLocks xmlns:a="http://schemas.openxmlformats.org/drawingml/2006/main" noChangeAspect="1"/>
-            </wp:cNvGraphicFramePr>
-            <a:graphic xmlns:a="http://schemas.openxmlformats.org/drawingml/2006/main">
-              <a:graphicData uri="http://schemas.openxmlformats.org/drawingml/2006/picture">
-                <pic:pic xmlns:pic="http://schemas.openxmlformats.org/drawingml/2006/picture">
-                  <pic:nvPicPr>
-                    <pic:cNvPr id="1" name=""/>
-                    <pic:cNvPicPr/>
-                  </pic:nvPicPr>
-                  <pic:blipFill>
-                    <a:blip r:embed="rId23"/>
-                    <a:stretch>
-                      <a:fillRect/>
-                    </a:stretch>
-                  </pic:blipFill>
-                  <pic:spPr>
-                    <a:xfrm>
-                      <a:off x="0" y="0"/>
-                      <a:ext cx="5760720" cy="3090545"/>
-                    </a:xfrm>
-                    <a:prstGeom prst="rect">
-                      <a:avLst/>
-                    </a:prstGeom>
-                  </pic:spPr>
-                </pic:pic>
-              </a:graphicData>
-            </a:graphic>
-          </wp:inline>
-        </w:drawing>
-      </w:r>
-    </w:p>
-    <w:p>
-      <w:pPr>
-        <w:rPr>
-          <w:rFonts w:asciiTheme="majorHAnsi" w:eastAsiaTheme="majorEastAsia" w:hAnsiTheme="majorHAnsi" w:cstheme="majorBidi"/>
-          <w:color w:val="2F5496" w:themeColor="accent1" w:themeShade="BF"/>
-          <w:sz w:val="32"/>
-          <w:szCs w:val="32"/>
-        </w:rPr>
-      </w:pPr>
-    </w:p>
-    <w:p>
-      <w:pPr>
-        <w:rPr>
-          <w:rFonts w:asciiTheme="majorHAnsi" w:eastAsiaTheme="majorEastAsia" w:hAnsiTheme="majorHAnsi" w:cstheme="majorBidi"/>
-          <w:color w:val="2F5496" w:themeColor="accent1" w:themeShade="BF"/>
-          <w:sz w:val="32"/>
-          <w:szCs w:val="32"/>
-        </w:rPr>
-      </w:pPr>
-      <w:r>
-        <w:rPr>
-          <w:noProof/>
-        </w:rPr>
-        <w:drawing>
-          <wp:inline distT="0" distB="0" distL="0" distR="0" wp14:anchorId="163F62A8" wp14:editId="23BA308C">
-            <wp:extent cx="5760720" cy="2857500"/>
-            <wp:effectExtent l="0" t="0" r="0" b="0"/>
-            <wp:docPr id="24" name="Grafik 24"/>
             <wp:cNvGraphicFramePr>
               <a:graphicFrameLocks xmlns:a="http://schemas.openxmlformats.org/drawingml/2006/main" noChangeAspect="1"/>
             </wp:cNvGraphicFramePr>
@@ -1314,6 +1356,66 @@
                   <pic:spPr>
                     <a:xfrm>
                       <a:off x="0" y="0"/>
+                      <a:ext cx="5760720" cy="3090545"/>
+                    </a:xfrm>
+                    <a:prstGeom prst="rect">
+                      <a:avLst/>
+                    </a:prstGeom>
+                  </pic:spPr>
+                </pic:pic>
+              </a:graphicData>
+            </a:graphic>
+          </wp:inline>
+        </w:drawing>
+      </w:r>
+    </w:p>
+    <w:p>
+      <w:pPr>
+        <w:rPr>
+          <w:rFonts w:asciiTheme="majorHAnsi" w:eastAsiaTheme="majorEastAsia" w:hAnsiTheme="majorHAnsi" w:cstheme="majorBidi"/>
+          <w:color w:val="2F5496" w:themeColor="accent1" w:themeShade="BF"/>
+          <w:sz w:val="32"/>
+          <w:szCs w:val="32"/>
+        </w:rPr>
+      </w:pPr>
+    </w:p>
+    <w:p>
+      <w:pPr>
+        <w:rPr>
+          <w:rFonts w:asciiTheme="majorHAnsi" w:eastAsiaTheme="majorEastAsia" w:hAnsiTheme="majorHAnsi" w:cstheme="majorBidi"/>
+          <w:color w:val="2F5496" w:themeColor="accent1" w:themeShade="BF"/>
+          <w:sz w:val="32"/>
+          <w:szCs w:val="32"/>
+        </w:rPr>
+      </w:pPr>
+      <w:r>
+        <w:rPr>
+          <w:noProof/>
+        </w:rPr>
+        <w:drawing>
+          <wp:inline distT="0" distB="0" distL="0" distR="0" wp14:anchorId="163F62A8" wp14:editId="23BA308C">
+            <wp:extent cx="5760720" cy="2857500"/>
+            <wp:effectExtent l="0" t="0" r="0" b="0"/>
+            <wp:docPr id="24" name="Grafik 24"/>
+            <wp:cNvGraphicFramePr>
+              <a:graphicFrameLocks xmlns:a="http://schemas.openxmlformats.org/drawingml/2006/main" noChangeAspect="1"/>
+            </wp:cNvGraphicFramePr>
+            <a:graphic xmlns:a="http://schemas.openxmlformats.org/drawingml/2006/main">
+              <a:graphicData uri="http://schemas.openxmlformats.org/drawingml/2006/picture">
+                <pic:pic xmlns:pic="http://schemas.openxmlformats.org/drawingml/2006/picture">
+                  <pic:nvPicPr>
+                    <pic:cNvPr id="1" name=""/>
+                    <pic:cNvPicPr/>
+                  </pic:nvPicPr>
+                  <pic:blipFill>
+                    <a:blip r:embed="rId25"/>
+                    <a:stretch>
+                      <a:fillRect/>
+                    </a:stretch>
+                  </pic:blipFill>
+                  <pic:spPr>
+                    <a:xfrm>
+                      <a:off x="0" y="0"/>
                       <a:ext cx="5760720" cy="2857500"/>
                     </a:xfrm>
                     <a:prstGeom prst="rect">
@@ -1334,515 +1436,25 @@
     </w:p>
     <w:p>
       <w:pPr>
-        <w:pStyle w:val="berschrift1"/>
-      </w:pPr>
-      <w:r>
-        <w:t>Test durch Gruppe 4:</w:t>
-      </w:r>
-    </w:p>
-    <w:p>
-      <w:pPr>
         <w:pStyle w:val="berschrift2"/>
-      </w:pPr>
-      <w:r>
-        <w:t>Userstory 1:</w:t>
-      </w:r>
-    </w:p>
-    <w:p>
-      <w:r>
-        <w:t xml:space="preserve">Bei dieser Userstory wurde die Validierung beim </w:t>
-      </w:r>
-      <w:r>
-        <w:t xml:space="preserve">Hinzufügen ins Auge gefasst. Diese Gruppe hat zwar die Pflichtfelder mit einem Roten Stern maskiert, jedoch nirgends beschrieben was er bedeutet. Auch beim befüllen der jeweiligen Felder haben sie die Möglichkeiten bei Zahlenfelder (Nummer des Semesters) auf Zahlen eingeschränkt. </w:t>
-      </w:r>
-    </w:p>
-    <w:p>
-      <w:r>
-        <w:rPr>
-          <w:noProof/>
-        </w:rPr>
-        <w:lastRenderedPageBreak/>
-        <w:drawing>
-          <wp:inline distT="0" distB="0" distL="0" distR="0" wp14:anchorId="6572002E" wp14:editId="01DC7B40">
-            <wp:extent cx="2316480" cy="2118360"/>
-            <wp:effectExtent l="0" t="0" r="7620" b="0"/>
-            <wp:docPr id="7" name="Grafik 7"/>
-            <wp:cNvGraphicFramePr>
-              <a:graphicFrameLocks xmlns:a="http://schemas.openxmlformats.org/drawingml/2006/main" noChangeAspect="1"/>
-            </wp:cNvGraphicFramePr>
-            <a:graphic xmlns:a="http://schemas.openxmlformats.org/drawingml/2006/main">
-              <a:graphicData uri="http://schemas.openxmlformats.org/drawingml/2006/picture">
-                <pic:pic xmlns:pic="http://schemas.openxmlformats.org/drawingml/2006/picture">
-                  <pic:nvPicPr>
-                    <pic:cNvPr id="1" name=""/>
-                    <pic:cNvPicPr/>
-                  </pic:nvPicPr>
-                  <pic:blipFill rotWithShape="1">
-                    <a:blip r:embed="rId25"/>
-                    <a:srcRect t="29630" r="59788" b="4997"/>
-                    <a:stretch/>
-                  </pic:blipFill>
-                  <pic:spPr bwMode="auto">
-                    <a:xfrm>
-                      <a:off x="0" y="0"/>
-                      <a:ext cx="2316480" cy="2118360"/>
-                    </a:xfrm>
-                    <a:prstGeom prst="rect">
-                      <a:avLst/>
-                    </a:prstGeom>
-                    <a:ln>
-                      <a:noFill/>
-                    </a:ln>
-                    <a:extLst>
-                      <a:ext uri="{53640926-AAD7-44D8-BBD7-CCE9431645EC}">
-                        <a14:shadowObscured xmlns:a14="http://schemas.microsoft.com/office/drawing/2010/main"/>
-                      </a:ext>
-                    </a:extLst>
-                  </pic:spPr>
-                </pic:pic>
-              </a:graphicData>
-            </a:graphic>
-          </wp:inline>
-        </w:drawing>
-      </w:r>
-    </w:p>
-    <w:p>
-      <w:r>
-        <w:t>Sollte ein Pflichtfeld nicht befüllt worden sein, dann kommt folgende Meldung:</w:t>
-      </w:r>
-    </w:p>
-    <w:p>
-      <w:r>
-        <w:rPr>
-          <w:noProof/>
-        </w:rPr>
-        <w:drawing>
-          <wp:inline distT="0" distB="0" distL="0" distR="0" wp14:anchorId="5982A64F" wp14:editId="38646783">
-            <wp:extent cx="2321169" cy="685800"/>
-            <wp:effectExtent l="0" t="0" r="3175" b="0"/>
-            <wp:docPr id="8" name="Grafik 8"/>
-            <wp:cNvGraphicFramePr>
-              <a:graphicFrameLocks xmlns:a="http://schemas.openxmlformats.org/drawingml/2006/main" noChangeAspect="1"/>
-            </wp:cNvGraphicFramePr>
-            <a:graphic xmlns:a="http://schemas.openxmlformats.org/drawingml/2006/main">
-              <a:graphicData uri="http://schemas.openxmlformats.org/drawingml/2006/picture">
-                <pic:pic xmlns:pic="http://schemas.openxmlformats.org/drawingml/2006/picture">
-                  <pic:nvPicPr>
-                    <pic:cNvPr id="1" name=""/>
-                    <pic:cNvPicPr/>
-                  </pic:nvPicPr>
-                  <pic:blipFill rotWithShape="1">
-                    <a:blip r:embed="rId25"/>
-                    <a:srcRect l="35582" t="7290" r="35317" b="77425"/>
-                    <a:stretch/>
-                  </pic:blipFill>
-                  <pic:spPr bwMode="auto">
-                    <a:xfrm>
-                      <a:off x="0" y="0"/>
-                      <a:ext cx="2324323" cy="686732"/>
-                    </a:xfrm>
-                    <a:prstGeom prst="rect">
-                      <a:avLst/>
-                    </a:prstGeom>
-                    <a:ln>
-                      <a:noFill/>
-                    </a:ln>
-                    <a:extLst>
-                      <a:ext uri="{53640926-AAD7-44D8-BBD7-CCE9431645EC}">
-                        <a14:shadowObscured xmlns:a14="http://schemas.microsoft.com/office/drawing/2010/main"/>
-                      </a:ext>
-                    </a:extLst>
-                  </pic:spPr>
-                </pic:pic>
-              </a:graphicData>
-            </a:graphic>
-          </wp:inline>
-        </w:drawing>
-      </w:r>
-    </w:p>
-    <w:p>
-      <w:r>
-        <w:t>Sobald alle Felder ausgefüllt worden sind, kann man den Datensatz hinzufügen. Dies geschieht am Ende der Tabelle. Des Weiteren wird dem Nutzer der Seite nicht angezeigt ob das hinzufügen erfolgreich war oder nicht.</w:t>
-      </w:r>
-    </w:p>
-    <w:p>
-      <w:r>
-        <w:rPr>
-          <w:noProof/>
-        </w:rPr>
-        <w:drawing>
-          <wp:inline distT="0" distB="0" distL="0" distR="0" wp14:anchorId="5C3C3A8D" wp14:editId="3991A14B">
-            <wp:extent cx="5760720" cy="2560320"/>
-            <wp:effectExtent l="0" t="0" r="0" b="0"/>
-            <wp:docPr id="9" name="Grafik 9"/>
-            <wp:cNvGraphicFramePr>
-              <a:graphicFrameLocks xmlns:a="http://schemas.openxmlformats.org/drawingml/2006/main" noChangeAspect="1"/>
-            </wp:cNvGraphicFramePr>
-            <a:graphic xmlns:a="http://schemas.openxmlformats.org/drawingml/2006/main">
-              <a:graphicData uri="http://schemas.openxmlformats.org/drawingml/2006/picture">
-                <pic:pic xmlns:pic="http://schemas.openxmlformats.org/drawingml/2006/picture">
-                  <pic:nvPicPr>
-                    <pic:cNvPr id="1" name=""/>
-                    <pic:cNvPicPr/>
-                  </pic:nvPicPr>
-                  <pic:blipFill rotWithShape="1">
-                    <a:blip r:embed="rId26"/>
-                    <a:srcRect t="14815" b="6173"/>
-                    <a:stretch/>
-                  </pic:blipFill>
-                  <pic:spPr bwMode="auto">
-                    <a:xfrm>
-                      <a:off x="0" y="0"/>
-                      <a:ext cx="5760720" cy="2560320"/>
-                    </a:xfrm>
-                    <a:prstGeom prst="rect">
-                      <a:avLst/>
-                    </a:prstGeom>
-                    <a:ln>
-                      <a:noFill/>
-                    </a:ln>
-                    <a:extLst>
-                      <a:ext uri="{53640926-AAD7-44D8-BBD7-CCE9431645EC}">
-                        <a14:shadowObscured xmlns:a14="http://schemas.microsoft.com/office/drawing/2010/main"/>
-                      </a:ext>
-                    </a:extLst>
-                  </pic:spPr>
-                </pic:pic>
-              </a:graphicData>
-            </a:graphic>
-          </wp:inline>
-        </w:drawing>
-      </w:r>
-    </w:p>
-    <w:p>
-      <w:r>
-        <w:t xml:space="preserve">Wie man bereits an der Tabelle erkennen kann, so ist es leider möglich mehrere Studenten mit der gleichen Studentennummer anzulegen. </w:t>
+        <w:rPr>
+          <w:sz w:val="32"/>
+        </w:rPr>
+      </w:pPr>
+      <w:r>
+        <w:rPr>
+          <w:sz w:val="32"/>
+        </w:rPr>
+        <w:t>Bestätigung der Tester, dass alle Funktionen getestet wurden</w:t>
       </w:r>
     </w:p>
     <w:p/>
     <w:p/>
     <w:p>
-      <w:pPr>
-        <w:pStyle w:val="berschrift2"/>
-      </w:pPr>
-      <w:r>
-        <w:t>Userstory 2:</w:t>
-      </w:r>
-    </w:p>
-    <w:p>
-      <w:r>
-        <w:t xml:space="preserve">Bei dieser Userstory geht es um das </w:t>
-      </w:r>
-      <w:r>
-        <w:t xml:space="preserve">Löschen von Daten. Auch hier wurde rechts ein Button (Mülltonne als Icon) zum löschen erstellt. Sobald dieser gedruckt wird wiegefordert abgefragt ob der Datensatz gelöscht werden soll oder nicht. </w:t>
-      </w:r>
-    </w:p>
-    <w:p>
       <w:r>
         <w:rPr>
           <w:noProof/>
         </w:rPr>
-        <w:lastRenderedPageBreak/>
-        <w:drawing>
-          <wp:inline distT="0" distB="0" distL="0" distR="0" wp14:anchorId="7E4F04C9" wp14:editId="5281D634">
-            <wp:extent cx="2274511" cy="678180"/>
-            <wp:effectExtent l="0" t="0" r="0" b="7620"/>
-            <wp:docPr id="11" name="Grafik 11"/>
-            <wp:cNvGraphicFramePr>
-              <a:graphicFrameLocks xmlns:a="http://schemas.openxmlformats.org/drawingml/2006/main" noChangeAspect="1"/>
-            </wp:cNvGraphicFramePr>
-            <a:graphic xmlns:a="http://schemas.openxmlformats.org/drawingml/2006/main">
-              <a:graphicData uri="http://schemas.openxmlformats.org/drawingml/2006/picture">
-                <pic:pic xmlns:pic="http://schemas.openxmlformats.org/drawingml/2006/picture">
-                  <pic:nvPicPr>
-                    <pic:cNvPr id="1" name=""/>
-                    <pic:cNvPicPr/>
-                  </pic:nvPicPr>
-                  <pic:blipFill rotWithShape="1">
-                    <a:blip r:embed="rId27"/>
-                    <a:srcRect l="35582" t="7055" r="35582" b="77660"/>
-                    <a:stretch/>
-                  </pic:blipFill>
-                  <pic:spPr bwMode="auto">
-                    <a:xfrm>
-                      <a:off x="0" y="0"/>
-                      <a:ext cx="2277657" cy="679118"/>
-                    </a:xfrm>
-                    <a:prstGeom prst="rect">
-                      <a:avLst/>
-                    </a:prstGeom>
-                    <a:ln>
-                      <a:noFill/>
-                    </a:ln>
-                    <a:extLst>
-                      <a:ext uri="{53640926-AAD7-44D8-BBD7-CCE9431645EC}">
-                        <a14:shadowObscured xmlns:a14="http://schemas.microsoft.com/office/drawing/2010/main"/>
-                      </a:ext>
-                    </a:extLst>
-                  </pic:spPr>
-                </pic:pic>
-              </a:graphicData>
-            </a:graphic>
-          </wp:inline>
-        </w:drawing>
-      </w:r>
-    </w:p>
-    <w:p>
-      <w:r>
-        <w:t>Sobald hier der Löschvorgang bestätigt wird, wird der Datensatz automatisch entfernt und die Tabelle neu geladen.</w:t>
-      </w:r>
-    </w:p>
-    <w:p/>
-    <w:p>
-      <w:pPr>
-        <w:pStyle w:val="berschrift2"/>
-      </w:pPr>
-      <w:r>
-        <w:t xml:space="preserve">Userstory 3: </w:t>
-      </w:r>
-    </w:p>
-    <w:p>
-      <w:r>
-        <w:t xml:space="preserve">Hier war die Aufgebe das exportieren der Tabelle als CSV und/oder PDF Datei möglich zu machen. </w:t>
-      </w:r>
-    </w:p>
-    <w:p>
-      <w:r>
-        <w:rPr>
-          <w:noProof/>
-        </w:rPr>
-        <w:drawing>
-          <wp:inline distT="0" distB="0" distL="0" distR="0" wp14:anchorId="6B0C7AB6" wp14:editId="2A676D5F">
-            <wp:extent cx="800100" cy="358140"/>
-            <wp:effectExtent l="0" t="0" r="0" b="3810"/>
-            <wp:docPr id="12" name="Grafik 12"/>
-            <wp:cNvGraphicFramePr>
-              <a:graphicFrameLocks xmlns:a="http://schemas.openxmlformats.org/drawingml/2006/main" noChangeAspect="1"/>
-            </wp:cNvGraphicFramePr>
-            <a:graphic xmlns:a="http://schemas.openxmlformats.org/drawingml/2006/main">
-              <a:graphicData uri="http://schemas.openxmlformats.org/drawingml/2006/picture">
-                <pic:pic xmlns:pic="http://schemas.openxmlformats.org/drawingml/2006/picture">
-                  <pic:nvPicPr>
-                    <pic:cNvPr id="1" name=""/>
-                    <pic:cNvPicPr/>
-                  </pic:nvPicPr>
-                  <pic:blipFill rotWithShape="1">
-                    <a:blip r:embed="rId28"/>
-                    <a:srcRect l="30688" t="15990" r="55423" b="72958"/>
-                    <a:stretch/>
-                  </pic:blipFill>
-                  <pic:spPr bwMode="auto">
-                    <a:xfrm>
-                      <a:off x="0" y="0"/>
-                      <a:ext cx="800100" cy="358140"/>
-                    </a:xfrm>
-                    <a:prstGeom prst="rect">
-                      <a:avLst/>
-                    </a:prstGeom>
-                    <a:ln>
-                      <a:noFill/>
-                    </a:ln>
-                    <a:extLst>
-                      <a:ext uri="{53640926-AAD7-44D8-BBD7-CCE9431645EC}">
-                        <a14:shadowObscured xmlns:a14="http://schemas.microsoft.com/office/drawing/2010/main"/>
-                      </a:ext>
-                    </a:extLst>
-                  </pic:spPr>
-                </pic:pic>
-              </a:graphicData>
-            </a:graphic>
-          </wp:inline>
-        </w:drawing>
-      </w:r>
-    </w:p>
-    <w:p>
-      <w:r>
-        <w:t>Dazu wurde ganz rechts das Download Button erstellt. Sobald dieser Gedrückt wird, wird automatisch eine CSV Datei im Downloadordner gespeichert.</w:t>
-      </w:r>
-      <w:r>
-        <w:t xml:space="preserve"> Es ist automatisch eine CSV Datei, das kann leider nicht umgestellt werden daher kann auch nur CSV Dateien heruntergeladen werden.</w:t>
-      </w:r>
-    </w:p>
-    <w:p>
-      <w:r>
-        <w:t>Diese S</w:t>
-      </w:r>
-      <w:r>
-        <w:t>eite s</w:t>
-      </w:r>
-      <w:r>
-        <w:t>ieht geöffnet wie folgt aus:</w:t>
-      </w:r>
-    </w:p>
-    <w:p>
-      <w:r>
-        <w:rPr>
-          <w:noProof/>
-        </w:rPr>
-        <w:drawing>
-          <wp:inline distT="0" distB="0" distL="0" distR="0" wp14:anchorId="045E8319" wp14:editId="22FE6453">
-            <wp:extent cx="2346960" cy="2133600"/>
-            <wp:effectExtent l="0" t="0" r="0" b="0"/>
-            <wp:docPr id="10" name="Grafik 10"/>
-            <wp:cNvGraphicFramePr>
-              <a:graphicFrameLocks xmlns:a="http://schemas.openxmlformats.org/drawingml/2006/main" noChangeAspect="1"/>
-            </wp:cNvGraphicFramePr>
-            <a:graphic xmlns:a="http://schemas.openxmlformats.org/drawingml/2006/main">
-              <a:graphicData uri="http://schemas.openxmlformats.org/drawingml/2006/picture">
-                <pic:pic xmlns:pic="http://schemas.openxmlformats.org/drawingml/2006/picture">
-                  <pic:nvPicPr>
-                    <pic:cNvPr id="1" name=""/>
-                    <pic:cNvPicPr/>
-                  </pic:nvPicPr>
-                  <pic:blipFill rotWithShape="1">
-                    <a:blip r:embed="rId29"/>
-                    <a:srcRect t="27277" r="59259" b="6879"/>
-                    <a:stretch/>
-                  </pic:blipFill>
-                  <pic:spPr bwMode="auto">
-                    <a:xfrm>
-                      <a:off x="0" y="0"/>
-                      <a:ext cx="2346960" cy="2133600"/>
-                    </a:xfrm>
-                    <a:prstGeom prst="rect">
-                      <a:avLst/>
-                    </a:prstGeom>
-                    <a:ln>
-                      <a:noFill/>
-                    </a:ln>
-                    <a:extLst>
-                      <a:ext uri="{53640926-AAD7-44D8-BBD7-CCE9431645EC}">
-                        <a14:shadowObscured xmlns:a14="http://schemas.microsoft.com/office/drawing/2010/main"/>
-                      </a:ext>
-                    </a:extLst>
-                  </pic:spPr>
-                </pic:pic>
-              </a:graphicData>
-            </a:graphic>
-          </wp:inline>
-        </w:drawing>
-      </w:r>
-    </w:p>
-    <w:p>
-      <w:r>
-        <w:t xml:space="preserve">Leider werden alle Daten, die zu einem Datensatz gehören in eine Zeile geschrieben. Durch den Header ganz oben ist zwar nach genauerer Betrachtung klar welcher Datensatz zu welcher Spalte </w:t>
-      </w:r>
-      <w:r>
-        <w:t>gehört, jedoch ist das sehr schwierig zu verstehen.</w:t>
-      </w:r>
-    </w:p>
-    <w:p>
-      <w:pPr>
-        <w:pStyle w:val="berschrift2"/>
-      </w:pPr>
-      <w:r>
-        <w:t>Weiteres:</w:t>
-      </w:r>
-    </w:p>
-    <w:p>
-      <w:r>
-        <w:t xml:space="preserve">Ebenfalls ist mir aufgefallen, dass die Möglichkeit zum zurück gehen zur Tabelle sowohl beim Editieren als auch beim Hinzufügen von neuen Daten fehlt. </w:t>
-      </w:r>
-    </w:p>
-    <w:p>
-      <w:r>
-        <w:t>Zusätzlich ist mir aufgefallen das bei der Mobilen Version, die Tabelle nur verkleinert wird und nicht anders dargestellt. Bei kleinen Displays sind die Daten nur mit Zoom lesbar, wodurch wiederum die Seite unübersichtlich wird.</w:t>
-      </w:r>
-    </w:p>
-    <w:p>
-      <w:r>
-        <w:t>Die Seite läuft sowohl in Google Chrome</w:t>
-      </w:r>
-      <w:r>
-        <w:t xml:space="preserve"> als auch im Firefox ohne Errors. </w:t>
-      </w:r>
-    </w:p>
-    <w:p>
-      <w:pPr>
-        <w:pStyle w:val="berschrift2"/>
-        <w:rPr>
-          <w:sz w:val="32"/>
-        </w:rPr>
-      </w:pPr>
-      <w:r>
-        <w:rPr>
-          <w:noProof/>
-        </w:rPr>
-        <w:drawing>
-          <wp:anchor distT="0" distB="0" distL="114300" distR="114300" simplePos="0" relativeHeight="251681792" behindDoc="0" locked="0" layoutInCell="1" allowOverlap="1" wp14:anchorId="6D5F03D3" wp14:editId="1D26C996">
-            <wp:simplePos x="0" y="0"/>
-            <wp:positionH relativeFrom="column">
-              <wp:posOffset>3822382</wp:posOffset>
-            </wp:positionH>
-            <wp:positionV relativeFrom="paragraph">
-              <wp:posOffset>-104457</wp:posOffset>
-            </wp:positionV>
-            <wp:extent cx="849222" cy="1805940"/>
-            <wp:effectExtent l="0" t="2222" r="6032" b="6033"/>
-            <wp:wrapNone/>
-            <wp:docPr id="13" name="Grafik 13"/>
-            <wp:cNvGraphicFramePr>
-              <a:graphicFrameLocks xmlns:a="http://schemas.openxmlformats.org/drawingml/2006/main" noChangeAspect="1"/>
-            </wp:cNvGraphicFramePr>
-            <a:graphic xmlns:a="http://schemas.openxmlformats.org/drawingml/2006/main">
-              <a:graphicData uri="http://schemas.openxmlformats.org/drawingml/2006/picture">
-                <pic:pic xmlns:pic="http://schemas.openxmlformats.org/drawingml/2006/picture">
-                  <pic:nvPicPr>
-                    <pic:cNvPr id="0" name="Picture 1"/>
-                    <pic:cNvPicPr>
-                      <a:picLocks noChangeAspect="1" noChangeArrowheads="1"/>
-                    </pic:cNvPicPr>
-                  </pic:nvPicPr>
-                  <pic:blipFill rotWithShape="1">
-                    <a:blip r:embed="rId30" cstate="print">
-                      <a:extLst>
-                        <a:ext uri="{28A0092B-C50C-407E-A947-70E740481C1C}">
-                          <a14:useLocalDpi xmlns:a14="http://schemas.microsoft.com/office/drawing/2010/main" val="0"/>
-                        </a:ext>
-                      </a:extLst>
-                    </a:blip>
-                    <a:srcRect l="32804" t="16567" r="25397" b="16766"/>
-                    <a:stretch/>
-                  </pic:blipFill>
-                  <pic:spPr bwMode="auto">
-                    <a:xfrm rot="16200000">
-                      <a:off x="0" y="0"/>
-                      <a:ext cx="849222" cy="1805940"/>
-                    </a:xfrm>
-                    <a:prstGeom prst="rect">
-                      <a:avLst/>
-                    </a:prstGeom>
-                    <a:noFill/>
-                    <a:ln>
-                      <a:noFill/>
-                    </a:ln>
-                    <a:extLst>
-                      <a:ext uri="{53640926-AAD7-44D8-BBD7-CCE9431645EC}">
-                        <a14:shadowObscured xmlns:a14="http://schemas.microsoft.com/office/drawing/2010/main"/>
-                      </a:ext>
-                    </a:extLst>
-                  </pic:spPr>
-                </pic:pic>
-              </a:graphicData>
-            </a:graphic>
-          </wp:anchor>
-        </w:drawing>
-      </w:r>
-      <w:r>
-        <w:rPr>
-          <w:sz w:val="32"/>
-        </w:rPr>
-        <w:t>Bestätigung der Tester, dass alle Funktionen getestet wurden</w:t>
-      </w:r>
-    </w:p>
-    <w:p/>
-    <w:p/>
-    <w:p>
-      <w:r>
-        <w:rPr>
-          <w:noProof/>
-        </w:rPr>
-        <w:lastRenderedPageBreak/>
         <mc:AlternateContent>
           <mc:Choice Requires="wps">
             <w:drawing>
@@ -2678,7 +2290,7 @@
                 <wp:cNvGraphicFramePr/>
                 <a:graphic xmlns:a="http://schemas.openxmlformats.org/drawingml/2006/main">
                   <a:graphicData uri="http://schemas.microsoft.com/office/word/2010/wordprocessingInk">
-                    <w14:contentPart bwMode="auto" r:id="rId31">
+                    <w14:contentPart bwMode="auto" r:id="rId26">
                       <w14:nvContentPartPr>
                         <w14:cNvContentPartPr/>
                       </w14:nvContentPartPr>
@@ -2728,49 +2340,21 @@
       <w:r>
         <w:tab/>
       </w:r>
+    </w:p>
+    <w:p>
+      <w:r>
+        <w:t xml:space="preserve">Unterschrift SUPREME DEV </w:t>
+      </w:r>
       <w:r>
         <w:tab/>
       </w:r>
       <w:r>
         <w:tab/>
-        <w:t>________________________________</w:t>
-      </w:r>
-    </w:p>
-    <w:p>
-      <w:r>
-        <w:t>Unterschrift SUPREME DEV – Tester</w:t>
       </w:r>
       <w:r>
         <w:tab/>
       </w:r>
-      <w:r>
-        <w:tab/>
-      </w:r>
-      <w:r>
-        <w:tab/>
-        <w:t>Unterschrift</w:t>
-      </w:r>
-      <w:r>
-        <w:t xml:space="preserve"> Tester </w:t>
-      </w:r>
-      <w:proofErr w:type="spellStart"/>
-      <w:r>
-        <w:t>Caffee</w:t>
-      </w:r>
-      <w:proofErr w:type="spellEnd"/>
-      <w:r>
-        <w:t xml:space="preserve"> </w:t>
-      </w:r>
-      <w:proofErr w:type="spellStart"/>
-      <w:r>
-        <w:t>to</w:t>
-      </w:r>
-      <w:proofErr w:type="spellEnd"/>
-      <w:r>
-        <w:t xml:space="preserve"> Code</w:t>
-      </w:r>
-    </w:p>
-    <w:p/>
+    </w:p>
     <w:sectPr>
       <w:headerReference w:type="default" r:id="rId33"/>
       <w:footerReference w:type="default" r:id="rId34"/>
@@ -3261,7 +2845,7 @@
       </w:pPr>
     </w:pPrDefault>
   </w:docDefaults>
-  <w:latentStyles w:defLockedState="0" w:defUIPriority="99" w:defSemiHidden="0" w:defUnhideWhenUsed="0" w:defQFormat="0" w:count="377">
+  <w:latentStyles w:defLockedState="0" w:defUIPriority="99" w:defSemiHidden="0" w:defUnhideWhenUsed="0" w:defQFormat="0" w:count="375">
     <w:lsdException w:name="Normal" w:uiPriority="0" w:qFormat="1"/>
     <w:lsdException w:name="heading 1" w:uiPriority="9" w:qFormat="1"/>
     <w:lsdException w:name="heading 2" w:semiHidden="1" w:uiPriority="9" w:unhideWhenUsed="1" w:qFormat="1"/>
@@ -3367,6 +2951,7 @@
     <w:lsdException w:name="HTML Sample" w:semiHidden="1" w:unhideWhenUsed="1"/>
     <w:lsdException w:name="HTML Typewriter" w:semiHidden="1" w:unhideWhenUsed="1"/>
     <w:lsdException w:name="HTML Variable" w:semiHidden="1" w:unhideWhenUsed="1"/>
+    <w:lsdException w:name="Normal Table" w:semiHidden="1" w:unhideWhenUsed="1"/>
     <w:lsdException w:name="annotation subject" w:semiHidden="1" w:unhideWhenUsed="1"/>
     <w:lsdException w:name="No List" w:semiHidden="1" w:unhideWhenUsed="1"/>
     <w:lsdException w:name="Outline List 1" w:semiHidden="1" w:unhideWhenUsed="1"/>
@@ -3412,9 +2997,11 @@
     <w:lsdException w:name="Table Subtle 1" w:semiHidden="1" w:unhideWhenUsed="1"/>
     <w:lsdException w:name="Table Subtle 2" w:semiHidden="1" w:unhideWhenUsed="1"/>
     <w:lsdException w:name="Table Web 1" w:semiHidden="1" w:unhideWhenUsed="1"/>
+    <w:lsdException w:name="Table Web 2" w:semiHidden="1" w:unhideWhenUsed="1"/>
     <w:lsdException w:name="Table Web 3" w:semiHidden="1" w:unhideWhenUsed="1"/>
     <w:lsdException w:name="Balloon Text" w:semiHidden="1" w:unhideWhenUsed="1"/>
     <w:lsdException w:name="Table Grid" w:uiPriority="39"/>
+    <w:lsdException w:name="Table Theme" w:semiHidden="1" w:unhideWhenUsed="1"/>
     <w:lsdException w:name="Placeholder Text" w:semiHidden="1"/>
     <w:lsdException w:name="No Spacing" w:uiPriority="1" w:qFormat="1"/>
     <w:lsdException w:name="Light Shading" w:uiPriority="60"/>
@@ -3634,8 +3221,6 @@
     <w:lsdException w:name="Smart Hyperlink" w:semiHidden="1" w:unhideWhenUsed="1"/>
     <w:lsdException w:name="Hashtag" w:semiHidden="1" w:unhideWhenUsed="1"/>
     <w:lsdException w:name="Unresolved Mention" w:semiHidden="1" w:unhideWhenUsed="1"/>
-    <w:lsdException w:name="Smart Link" w:semiHidden="1" w:unhideWhenUsed="1"/>
-    <w:lsdException w:name="Smart Link Error" w:semiHidden="1" w:unhideWhenUsed="1"/>
   </w:latentStyles>
   <w:style w:type="paragraph" w:default="1" w:styleId="Standard">
     <w:name w:val="Normal"/>
